--- a/user-dev-guide/NUS SOC Print Dev Guide - iOS.docx
+++ b/user-dev-guide/NUS SOC Print Dev Guide - iOS.docx
@@ -232,15 +232,7 @@
     </w:p>
     <w:p>
       <w:r>
-        <w:t xml:space="preserve">NUS </w:t>
-      </w:r>
-      <w:proofErr w:type="spellStart"/>
-      <w:r>
-        <w:t>SoC</w:t>
-      </w:r>
-      <w:proofErr w:type="spellEnd"/>
-      <w:r>
-        <w:t xml:space="preserve"> Print (iOS) will not be possible without the aid of the following people:</w:t>
+        <w:t>NUS SoC Print (iOS) will not be possible without the aid of the following people:</w:t>
       </w:r>
     </w:p>
     <w:p>
@@ -253,15 +245,7 @@
         <w:ind w:left="714" w:hanging="357"/>
       </w:pPr>
       <w:r>
-        <w:t xml:space="preserve">Kai Yao and Yong </w:t>
-      </w:r>
-      <w:proofErr w:type="spellStart"/>
-      <w:r>
-        <w:t>Quan</w:t>
-      </w:r>
-      <w:proofErr w:type="spellEnd"/>
-      <w:r>
-        <w:t xml:space="preserve"> for the initial codes and design.</w:t>
+        <w:t>Kai Yao and Yong Quan for the initial codes and design.</w:t>
       </w:r>
     </w:p>
     <w:p>
@@ -287,15 +271,7 @@
         <w:ind w:left="714" w:hanging="357"/>
       </w:pPr>
       <w:r>
-        <w:t xml:space="preserve">Zit Seng's help on </w:t>
-      </w:r>
-      <w:proofErr w:type="spellStart"/>
-      <w:r>
-        <w:t>Sunfire</w:t>
-      </w:r>
-      <w:proofErr w:type="spellEnd"/>
-      <w:r>
-        <w:t xml:space="preserve"> and advice on NUS's intellectual property issues</w:t>
+        <w:t>Zit Seng's help on Sunfire and advice on NUS's intellectual property issues</w:t>
       </w:r>
     </w:p>
     <w:p>
@@ -308,15 +284,7 @@
         <w:ind w:left="714" w:hanging="357"/>
       </w:pPr>
       <w:r>
-        <w:t xml:space="preserve">My CS3217 Prof </w:t>
-      </w:r>
-      <w:proofErr w:type="spellStart"/>
-      <w:r>
-        <w:t>Khe</w:t>
-      </w:r>
-      <w:proofErr w:type="spellEnd"/>
-      <w:r>
-        <w:t xml:space="preserve"> Chai for the initial guidance on publishing iOS apps.</w:t>
+        <w:t>My CS3217 Prof Khe Chai for the initial guidance on publishing iOS apps.</w:t>
       </w:r>
     </w:p>
     <w:p>
@@ -467,21 +435,12 @@
           <w:shd w:val="clear" w:color="auto" w:fill="FFFFFF"/>
         </w:rPr>
       </w:pPr>
-      <w:proofErr w:type="spellStart"/>
       <w:r>
         <w:rPr>
           <w:color w:val="333333"/>
           <w:shd w:val="clear" w:color="auto" w:fill="FFFFFF"/>
         </w:rPr>
-        <w:t>nup_pdf</w:t>
-      </w:r>
-      <w:proofErr w:type="spellEnd"/>
-      <w:r>
-        <w:rPr>
-          <w:color w:val="333333"/>
-          <w:shd w:val="clear" w:color="auto" w:fill="FFFFFF"/>
-        </w:rPr>
-        <w:t xml:space="preserve"> PDF formatter</w:t>
+        <w:t>nup_pdf PDF formatter</w:t>
       </w:r>
       <w:r>
         <w:rPr>
@@ -938,21 +897,7 @@
         <w:rPr>
           <w:lang w:eastAsia="zh-CN"/>
         </w:rPr>
-        <w:t xml:space="preserve">For iPad users, you have to set the search parameters to “iPhone </w:t>
-      </w:r>
-      <w:proofErr w:type="gramStart"/>
-      <w:r>
-        <w:rPr>
-          <w:lang w:eastAsia="zh-CN"/>
-        </w:rPr>
-        <w:t>Only</w:t>
-      </w:r>
-      <w:proofErr w:type="gramEnd"/>
-      <w:r>
-        <w:rPr>
-          <w:lang w:eastAsia="zh-CN"/>
-        </w:rPr>
-        <w:t>” as seen below.</w:t>
+        <w:t>For iPad users, you have to set the search parameters to “iPhone Only” as seen below.</w:t>
       </w:r>
     </w:p>
     <w:p>
@@ -1113,23 +1058,7 @@
         </w:drawing>
       </w:r>
       <w:r>
-        <w:t xml:space="preserve">On initial start, you will be prompted to give NSP your </w:t>
-      </w:r>
-      <w:proofErr w:type="spellStart"/>
-      <w:r>
-        <w:t>SoC</w:t>
-      </w:r>
-      <w:proofErr w:type="spellEnd"/>
-      <w:r>
-        <w:t xml:space="preserve"> </w:t>
-      </w:r>
-      <w:proofErr w:type="gramStart"/>
-      <w:r>
-        <w:t>Unix’s</w:t>
-      </w:r>
-      <w:proofErr w:type="gramEnd"/>
-      <w:r>
-        <w:t xml:space="preserve"> credentials. Note that this is </w:t>
+        <w:t xml:space="preserve">On initial start, you will be prompted to give NSP your SoC Unix’s credentials. Note that this is </w:t>
       </w:r>
       <w:r>
         <w:rPr>
@@ -1144,15 +1073,7 @@
         <w:t>T</w:t>
       </w:r>
       <w:r>
-        <w:t xml:space="preserve"> one. These are the credentials you use to login into </w:t>
-      </w:r>
-      <w:proofErr w:type="spellStart"/>
-      <w:r>
-        <w:t>Sunfire</w:t>
-      </w:r>
-      <w:proofErr w:type="spellEnd"/>
-      <w:r>
-        <w:t>.</w:t>
+        <w:t xml:space="preserve"> one. These are the credentials you use to login into Sunfire.</w:t>
       </w:r>
     </w:p>
     <w:p/>
@@ -1334,7 +1255,7 @@
           </mc:Choice>
           <mc:Fallback>
             <w:pict>
-              <v:shapetype w14:anchorId="34165CEC" id="_x0000_t32" coordsize="21600,21600" o:spt="32" o:oned="t" path="m,l21600,21600e" filled="f">
+              <v:shapetype w14:anchorId="6E61848D" id="_x0000_t32" coordsize="21600,21600" o:spt="32" o:oned="t" path="m,l21600,21600e" filled="f">
                 <v:path arrowok="t" fillok="f" o:connecttype="none"/>
                 <o:lock v:ext="edit" shapetype="t"/>
               </v:shapetype>
@@ -1413,7 +1334,7 @@
           </mc:Choice>
           <mc:Fallback>
             <w:pict>
-              <v:shape w14:anchorId="1EE46CB6" id="Straight Arrow Connector 15" o:spid="_x0000_s1026" type="#_x0000_t32" style="position:absolute;margin-left:-73.4pt;margin-top:104.35pt;width:72.75pt;height:39pt;flip:x y;z-index:251653632;visibility:visible;mso-wrap-style:square;mso-wrap-distance-left:9pt;mso-wrap-distance-top:0;mso-wrap-distance-right:9pt;mso-wrap-distance-bottom:0;mso-position-horizontal:absolute;mso-position-horizontal-relative:text;mso-position-vertical:absolute;mso-position-vertical-relative:text" o:gfxdata="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" strokecolor="#5b9bd5 [3204]" strokeweight=".5pt">
+              <v:shape w14:anchorId="3019CF04" id="Straight Arrow Connector 15" o:spid="_x0000_s1026" type="#_x0000_t32" style="position:absolute;margin-left:-73.4pt;margin-top:104.35pt;width:72.75pt;height:39pt;flip:x y;z-index:251653632;visibility:visible;mso-wrap-style:square;mso-wrap-distance-left:9pt;mso-wrap-distance-top:0;mso-wrap-distance-right:9pt;mso-wrap-distance-bottom:0;mso-position-horizontal:absolute;mso-position-horizontal-relative:text;mso-position-vertical:absolute;mso-position-vertical-relative:text" o:gfxdata="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" strokecolor="#5b9bd5 [3204]" strokeweight=".5pt">
                 <v:stroke endarrow="block" joinstyle="miter"/>
               </v:shape>
             </w:pict>
@@ -1421,46 +1342,14 @@
         </mc:AlternateContent>
       </w:r>
       <w:r>
-        <w:t xml:space="preserve">Default Printers: </w:t>
-      </w:r>
-      <w:proofErr w:type="spellStart"/>
-      <w:r>
-        <w:t>psts</w:t>
-      </w:r>
-      <w:proofErr w:type="spellEnd"/>
-      <w:r>
-        <w:t xml:space="preserve">, </w:t>
-      </w:r>
-      <w:proofErr w:type="spellStart"/>
-      <w:r>
-        <w:t>pstsb</w:t>
-      </w:r>
-      <w:proofErr w:type="spellEnd"/>
-      <w:r>
-        <w:t xml:space="preserve">, </w:t>
-      </w:r>
-      <w:proofErr w:type="spellStart"/>
-      <w:r>
-        <w:t>pstsc</w:t>
-      </w:r>
-      <w:proofErr w:type="spellEnd"/>
-      <w:r>
-        <w:t>, psc008, psc011, psc245 and their single-page counterparts.</w:t>
+        <w:t>Default Printers: psts, pstsb, pstsc, psc008, psc011, psc245 and their single-page counterparts.</w:t>
       </w:r>
       <w:r>
         <w:br/>
       </w:r>
       <w:r>
         <w:br/>
-        <w:t xml:space="preserve">For example, there exists a printer psc115 in Embedded Systems Lab in </w:t>
-      </w:r>
-      <w:proofErr w:type="spellStart"/>
-      <w:r>
-        <w:t>SoC</w:t>
-      </w:r>
-      <w:proofErr w:type="spellEnd"/>
-      <w:r>
-        <w:t xml:space="preserve"> and I wish to use it but NSP does not have it by default. Simply enter psc115 into the field and then you can use it on the main screen.</w:t>
+        <w:t>For example, there exists a printer psc115 in Embedded Systems Lab in SoC and I wish to use it but NSP does not have it by default. Simply enter psc115 into the field and then you can use it on the main screen.</w:t>
       </w:r>
     </w:p>
     <w:p>
@@ -1485,15 +1374,7 @@
     <w:p/>
     <w:p>
       <w:r>
-        <w:t>(</w:t>
-      </w:r>
-      <w:proofErr w:type="spellStart"/>
-      <w:r>
-        <w:t>SettingsViewController.swift</w:t>
-      </w:r>
-      <w:proofErr w:type="spellEnd"/>
-      <w:r>
-        <w:t>)</w:t>
+        <w:t>(SettingsViewController.swift)</w:t>
       </w:r>
     </w:p>
     <w:p/>
@@ -1515,15 +1396,7 @@
     </w:p>
     <w:p>
       <w:r>
-        <w:t xml:space="preserve">As </w:t>
-      </w:r>
-      <w:proofErr w:type="spellStart"/>
-      <w:r>
-        <w:t>Sunfire</w:t>
-      </w:r>
-      <w:proofErr w:type="spellEnd"/>
-      <w:r>
-        <w:t xml:space="preserve"> has a whitelist of IP addresses, you may not be able to use NSP outside the school although major ISPs are supported. Your mileage may vary.</w:t>
+        <w:t>As Sunfire has a whitelist of IP addresses, you may not be able to use NSP outside the school although major ISPs are supported. Your mileage may vary.</w:t>
       </w:r>
     </w:p>
     <w:p>
@@ -1808,7 +1681,7 @@
           </mc:Choice>
           <mc:Fallback>
             <w:pict>
-              <v:oval w14:anchorId="07AA7B51" id="Oval 22" o:spid="_x0000_s1026" style="position:absolute;margin-left:-49.15pt;margin-top:2.7pt;width:22.5pt;height:30.75pt;z-index:251639296;visibility:visible;mso-wrap-style:square;mso-wrap-distance-left:9pt;mso-wrap-distance-top:0;mso-wrap-distance-right:9pt;mso-wrap-distance-bottom:0;mso-position-horizontal:absolute;mso-position-horizontal-relative:text;mso-position-vertical:absolute;mso-position-vertical-relative:text;v-text-anchor:middle" o:gfxdata="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" filled="f" strokecolor="red" strokeweight="1pt">
+              <v:oval w14:anchorId="0CA9E26F" id="Oval 22" o:spid="_x0000_s1026" style="position:absolute;margin-left:-49.15pt;margin-top:2.7pt;width:22.5pt;height:30.75pt;z-index:251639296;visibility:visible;mso-wrap-style:square;mso-wrap-distance-left:9pt;mso-wrap-distance-top:0;mso-wrap-distance-right:9pt;mso-wrap-distance-bottom:0;mso-position-horizontal:absolute;mso-position-horizontal-relative:text;mso-position-vertical:absolute;mso-position-vertical-relative:text;v-text-anchor:middle" o:gfxdata="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" filled="f" strokecolor="red" strokeweight="1pt">
                 <v:stroke joinstyle="miter"/>
               </v:oval>
             </w:pict>
@@ -1884,7 +1757,7 @@
           </mc:Choice>
           <mc:Fallback>
             <w:pict>
-              <v:shape w14:anchorId="7719CA72" id="Straight Arrow Connector 24" o:spid="_x0000_s1026" type="#_x0000_t32" style="position:absolute;margin-left:-22.85pt;margin-top:15.45pt;width:99pt;height:7.5pt;flip:x;z-index:251640320;visibility:visible;mso-wrap-style:square;mso-width-percent:0;mso-height-percent:0;mso-wrap-distance-left:9pt;mso-wrap-distance-top:0;mso-wrap-distance-right:9pt;mso-wrap-distance-bottom:0;mso-position-horizontal:absolute;mso-position-horizontal-relative:text;mso-position-vertical:absolute;mso-position-vertical-relative:text;mso-width-percent:0;mso-height-percent:0;mso-width-relative:margin;mso-height-relative:margin" o:gfxdata="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" strokecolor="red" strokeweight=".5pt">
+              <v:shape w14:anchorId="128A5DCB" id="Straight Arrow Connector 24" o:spid="_x0000_s1026" type="#_x0000_t32" style="position:absolute;margin-left:-22.85pt;margin-top:15.45pt;width:99pt;height:7.5pt;flip:x;z-index:251640320;visibility:visible;mso-wrap-style:square;mso-width-percent:0;mso-height-percent:0;mso-wrap-distance-left:9pt;mso-wrap-distance-top:0;mso-wrap-distance-right:9pt;mso-wrap-distance-bottom:0;mso-position-horizontal:absolute;mso-position-horizontal-relative:text;mso-position-vertical:absolute;mso-position-vertical-relative:text;mso-width-percent:0;mso-height-percent:0;mso-width-relative:margin;mso-height-relative:margin" o:gfxdata="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" strokecolor="red" strokeweight=".5pt">
                 <v:stroke endarrow="block" joinstyle="miter"/>
               </v:shape>
             </w:pict>
@@ -2053,7 +1926,7 @@
           </mc:Choice>
           <mc:Fallback>
             <w:pict>
-              <v:oval w14:anchorId="5B780B8F" id="Oval 23" o:spid="_x0000_s1026" style="position:absolute;margin-left:-79.3pt;margin-top:.95pt;width:37.5pt;height:54.75pt;z-index:251638272;visibility:visible;mso-wrap-style:square;mso-width-percent:0;mso-height-percent:0;mso-wrap-distance-left:9pt;mso-wrap-distance-top:0;mso-wrap-distance-right:9pt;mso-wrap-distance-bottom:0;mso-position-horizontal:absolute;mso-position-horizontal-relative:text;mso-position-vertical:absolute;mso-position-vertical-relative:text;mso-width-percent:0;mso-height-percent:0;mso-width-relative:margin;mso-height-relative:margin;v-text-anchor:middle" o:gfxdata="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" filled="f" strokecolor="red" strokeweight="1pt">
+              <v:oval w14:anchorId="772D74CD" id="Oval 23" o:spid="_x0000_s1026" style="position:absolute;margin-left:-79.3pt;margin-top:.95pt;width:37.5pt;height:54.75pt;z-index:251638272;visibility:visible;mso-wrap-style:square;mso-width-percent:0;mso-height-percent:0;mso-wrap-distance-left:9pt;mso-wrap-distance-top:0;mso-wrap-distance-right:9pt;mso-wrap-distance-bottom:0;mso-position-horizontal:absolute;mso-position-horizontal-relative:text;mso-position-vertical:absolute;mso-position-vertical-relative:text;mso-width-percent:0;mso-height-percent:0;mso-width-relative:margin;mso-height-relative:margin;v-text-anchor:middle" o:gfxdata="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" filled="f" strokecolor="red" strokeweight="1pt">
                 <v:stroke joinstyle="miter"/>
               </v:oval>
             </w:pict>
@@ -2121,7 +1994,7 @@
           </mc:Choice>
           <mc:Fallback>
             <w:pict>
-              <v:shape w14:anchorId="645F24E3" id="Straight Arrow Connector 27" o:spid="_x0000_s1026" type="#_x0000_t32" style="position:absolute;margin-left:-34.7pt;margin-top:.8pt;width:136.5pt;height:10.5pt;flip:x;z-index:251652608;visibility:visible;mso-wrap-style:square;mso-width-percent:0;mso-height-percent:0;mso-wrap-distance-left:9pt;mso-wrap-distance-top:0;mso-wrap-distance-right:9pt;mso-wrap-distance-bottom:0;mso-position-horizontal:absolute;mso-position-horizontal-relative:text;mso-position-vertical:absolute;mso-position-vertical-relative:text;mso-width-percent:0;mso-height-percent:0;mso-width-relative:margin;mso-height-relative:margin" o:gfxdata="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" strokecolor="red" strokeweight=".5pt">
+              <v:shape w14:anchorId="1D13065A" id="Straight Arrow Connector 27" o:spid="_x0000_s1026" type="#_x0000_t32" style="position:absolute;margin-left:-34.7pt;margin-top:.8pt;width:136.5pt;height:10.5pt;flip:x;z-index:251652608;visibility:visible;mso-wrap-style:square;mso-width-percent:0;mso-height-percent:0;mso-wrap-distance-left:9pt;mso-wrap-distance-top:0;mso-wrap-distance-right:9pt;mso-wrap-distance-bottom:0;mso-position-horizontal:absolute;mso-position-horizontal-relative:text;mso-position-vertical:absolute;mso-position-vertical-relative:text;mso-width-percent:0;mso-height-percent:0;mso-width-relative:margin;mso-height-relative:margin" o:gfxdata="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" strokecolor="red" strokeweight=".5pt">
                 <v:stroke endarrow="block" joinstyle="miter"/>
               </v:shape>
             </w:pict>
@@ -2389,7 +2262,7 @@
           </mc:Choice>
           <mc:Fallback>
             <w:pict>
-              <v:oval w14:anchorId="7268FBA4" id="Oval 29" o:spid="_x0000_s1026" style="position:absolute;margin-left:-107.35pt;margin-top:.25pt;width:37.5pt;height:54.75pt;z-index:251646464;visibility:visible;mso-wrap-style:square;mso-width-percent:0;mso-height-percent:0;mso-wrap-distance-left:9pt;mso-wrap-distance-top:0;mso-wrap-distance-right:9pt;mso-wrap-distance-bottom:0;mso-position-horizontal:absolute;mso-position-horizontal-relative:text;mso-position-vertical:absolute;mso-position-vertical-relative:text;mso-width-percent:0;mso-height-percent:0;mso-width-relative:margin;mso-height-relative:margin;v-text-anchor:middle" o:gfxdata="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" filled="f" strokecolor="red" strokeweight="1pt">
+              <v:oval w14:anchorId="091A1132" id="Oval 29" o:spid="_x0000_s1026" style="position:absolute;margin-left:-107.35pt;margin-top:.25pt;width:37.5pt;height:54.75pt;z-index:251646464;visibility:visible;mso-wrap-style:square;mso-width-percent:0;mso-height-percent:0;mso-wrap-distance-left:9pt;mso-wrap-distance-top:0;mso-wrap-distance-right:9pt;mso-wrap-distance-bottom:0;mso-position-horizontal:absolute;mso-position-horizontal-relative:text;mso-position-vertical:absolute;mso-position-vertical-relative:text;mso-width-percent:0;mso-height-percent:0;mso-width-relative:margin;mso-height-relative:margin;v-text-anchor:middle" o:gfxdata="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" filled="f" strokecolor="red" strokeweight="1pt">
                 <v:stroke joinstyle="miter"/>
               </v:oval>
             </w:pict>
@@ -2455,7 +2328,7 @@
           </mc:Choice>
           <mc:Fallback>
             <w:pict>
-              <v:shape w14:anchorId="79D99851" id="Straight Arrow Connector 30" o:spid="_x0000_s1026" type="#_x0000_t32" style="position:absolute;margin-left:-63.4pt;margin-top:4.5pt;width:136.5pt;height:10.5pt;flip:x;z-index:251649536;visibility:visible;mso-wrap-style:square;mso-width-percent:0;mso-height-percent:0;mso-wrap-distance-left:9pt;mso-wrap-distance-top:0;mso-wrap-distance-right:9pt;mso-wrap-distance-bottom:0;mso-position-horizontal:absolute;mso-position-horizontal-relative:text;mso-position-vertical:absolute;mso-position-vertical-relative:text;mso-width-percent:0;mso-height-percent:0;mso-width-relative:margin;mso-height-relative:margin" o:gfxdata="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" strokecolor="red" strokeweight=".5pt">
+              <v:shape w14:anchorId="269BD71E" id="Straight Arrow Connector 30" o:spid="_x0000_s1026" type="#_x0000_t32" style="position:absolute;margin-left:-63.4pt;margin-top:4.5pt;width:136.5pt;height:10.5pt;flip:x;z-index:251649536;visibility:visible;mso-wrap-style:square;mso-width-percent:0;mso-height-percent:0;mso-wrap-distance-left:9pt;mso-wrap-distance-top:0;mso-wrap-distance-right:9pt;mso-wrap-distance-bottom:0;mso-position-horizontal:absolute;mso-position-horizontal-relative:text;mso-position-vertical:absolute;mso-position-vertical-relative:text;mso-width-percent:0;mso-height-percent:0;mso-width-relative:margin;mso-height-relative:margin" o:gfxdata="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" strokecolor="red" strokeweight=".5pt">
                 <v:stroke endarrow="block" joinstyle="miter"/>
               </v:shape>
             </w:pict>
@@ -2728,7 +2601,7 @@
           </mc:Choice>
           <mc:Fallback>
             <w:pict>
-              <v:shape w14:anchorId="35EA4C6D" id="Straight Arrow Connector 6" o:spid="_x0000_s1026" type="#_x0000_t32" style="position:absolute;margin-left:184.5pt;margin-top:3.35pt;width:84.75pt;height:3.6pt;flip:x;z-index:251645440;visibility:visible;mso-wrap-style:square;mso-width-percent:0;mso-height-percent:0;mso-wrap-distance-left:9pt;mso-wrap-distance-top:0;mso-wrap-distance-right:9pt;mso-wrap-distance-bottom:0;mso-position-horizontal:absolute;mso-position-horizontal-relative:margin;mso-position-vertical:absolute;mso-position-vertical-relative:text;mso-width-percent:0;mso-height-percent:0;mso-width-relative:margin;mso-height-relative:margin" o:gfxdata="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" strokecolor="red" strokeweight=".5pt">
+              <v:shape w14:anchorId="03F5263F" id="Straight Arrow Connector 6" o:spid="_x0000_s1026" type="#_x0000_t32" style="position:absolute;margin-left:184.5pt;margin-top:3.35pt;width:84.75pt;height:3.6pt;flip:x;z-index:251645440;visibility:visible;mso-wrap-style:square;mso-width-percent:0;mso-height-percent:0;mso-wrap-distance-left:9pt;mso-wrap-distance-top:0;mso-wrap-distance-right:9pt;mso-wrap-distance-bottom:0;mso-position-horizontal:absolute;mso-position-horizontal-relative:margin;mso-position-vertical:absolute;mso-position-vertical-relative:text;mso-width-percent:0;mso-height-percent:0;mso-width-relative:margin;mso-height-relative:margin" o:gfxdata="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" strokecolor="red" strokeweight=".5pt">
                 <v:stroke endarrow="block" joinstyle="miter"/>
                 <w10:wrap anchorx="margin"/>
               </v:shape>
@@ -2909,7 +2782,7 @@
           </mc:Choice>
           <mc:Fallback>
             <w:pict>
-              <v:shape w14:anchorId="2826B9BD" id="Straight Arrow Connector 18" o:spid="_x0000_s1026" type="#_x0000_t32" style="position:absolute;margin-left:0;margin-top:8.65pt;width:100.5pt;height:6.55pt;flip:x;z-index:251656704;visibility:visible;mso-wrap-style:square;mso-width-percent:0;mso-height-percent:0;mso-wrap-distance-left:9pt;mso-wrap-distance-top:0;mso-wrap-distance-right:9pt;mso-wrap-distance-bottom:0;mso-position-horizontal:center;mso-position-horizontal-relative:margin;mso-position-vertical:absolute;mso-position-vertical-relative:text;mso-width-percent:0;mso-height-percent:0;mso-width-relative:margin;mso-height-relative:margin" o:gfxdata="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" strokecolor="red" strokeweight=".5pt">
+              <v:shape w14:anchorId="0FEBDECF" id="Straight Arrow Connector 18" o:spid="_x0000_s1026" type="#_x0000_t32" style="position:absolute;margin-left:0;margin-top:8.65pt;width:100.5pt;height:6.55pt;flip:x;z-index:251656704;visibility:visible;mso-wrap-style:square;mso-width-percent:0;mso-height-percent:0;mso-wrap-distance-left:9pt;mso-wrap-distance-top:0;mso-wrap-distance-right:9pt;mso-wrap-distance-bottom:0;mso-position-horizontal:center;mso-position-horizontal-relative:margin;mso-position-vertical:absolute;mso-position-vertical-relative:text;mso-width-percent:0;mso-height-percent:0;mso-width-relative:margin;mso-height-relative:margin" o:gfxdata="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" strokecolor="red" strokeweight=".5pt">
                 <v:stroke endarrow="block" joinstyle="miter"/>
                 <w10:wrap anchorx="margin"/>
               </v:shape>
@@ -3078,7 +2951,7 @@
           </mc:Choice>
           <mc:Fallback>
             <w:pict>
-              <v:shape w14:anchorId="2AD46CBF" id="Straight Arrow Connector 7" o:spid="_x0000_s1026" type="#_x0000_t32" style="position:absolute;margin-left:-4.85pt;margin-top:12.45pt;width:86.85pt;height:3.6pt;flip:x y;z-index:251634176;visibility:visible;mso-wrap-style:square;mso-width-percent:0;mso-height-percent:0;mso-wrap-distance-left:9pt;mso-wrap-distance-top:0;mso-wrap-distance-right:9pt;mso-wrap-distance-bottom:0;mso-position-horizontal:absolute;mso-position-horizontal-relative:text;mso-position-vertical:absolute;mso-position-vertical-relative:text;mso-width-percent:0;mso-height-percent:0;mso-width-relative:margin;mso-height-relative:margin" o:gfxdata="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" strokecolor="red" strokeweight=".5pt">
+              <v:shape w14:anchorId="7EC80969" id="Straight Arrow Connector 7" o:spid="_x0000_s1026" type="#_x0000_t32" style="position:absolute;margin-left:-4.85pt;margin-top:12.45pt;width:86.85pt;height:3.6pt;flip:x y;z-index:251634176;visibility:visible;mso-wrap-style:square;mso-width-percent:0;mso-height-percent:0;mso-wrap-distance-left:9pt;mso-wrap-distance-top:0;mso-wrap-distance-right:9pt;mso-wrap-distance-bottom:0;mso-position-horizontal:absolute;mso-position-horizontal-relative:text;mso-position-vertical:absolute;mso-position-vertical-relative:text;mso-width-percent:0;mso-height-percent:0;mso-width-relative:margin;mso-height-relative:margin" o:gfxdata="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" strokecolor="red" strokeweight=".5pt">
                 <v:stroke endarrow="block" joinstyle="miter"/>
               </v:shape>
             </w:pict>
@@ -3090,15 +2963,7 @@
     <w:p/>
     <w:p>
       <w:r>
-        <w:t>(</w:t>
-      </w:r>
-      <w:proofErr w:type="spellStart"/>
-      <w:r>
-        <w:t>PrintViewController.swift</w:t>
-      </w:r>
-      <w:proofErr w:type="spellEnd"/>
-      <w:r>
-        <w:t>)</w:t>
+        <w:t>(PrintViewController.swift)</w:t>
       </w:r>
     </w:p>
     <w:p>
@@ -3206,36 +3071,12 @@
         <w:t xml:space="preserve"> programs</w:t>
       </w:r>
       <w:r>
-        <w:t xml:space="preserve"> to be present on </w:t>
-      </w:r>
-      <w:proofErr w:type="spellStart"/>
-      <w:r>
-        <w:t>Sunfire</w:t>
-      </w:r>
-      <w:proofErr w:type="spellEnd"/>
-      <w:r>
-        <w:t xml:space="preserve"> before it can operate on your files. These converters will be uploaded and cached on </w:t>
-      </w:r>
-      <w:proofErr w:type="spellStart"/>
-      <w:r>
-        <w:t>Sunfire</w:t>
-      </w:r>
-      <w:proofErr w:type="spellEnd"/>
-      <w:r>
-        <w:t xml:space="preserve"> the first time your print your files. For subsequent print jobs, these uploads will no longer be necessary.</w:t>
-      </w:r>
-    </w:p>
-    <w:p>
-      <w:r>
-        <w:t xml:space="preserve">If you are on a mobile instead of a </w:t>
-      </w:r>
-      <w:proofErr w:type="spellStart"/>
-      <w:r>
-        <w:t>Wifi</w:t>
-      </w:r>
-      <w:proofErr w:type="spellEnd"/>
-      <w:r>
-        <w:t xml:space="preserve"> connection and the upload of the</w:t>
+        <w:t xml:space="preserve"> to be present on Sunfire before it can operate on your files. These converters will be uploaded and cached on Sunfire the first time your print your files. For subsequent print jobs, these uploads will no longer be necessary.</w:t>
+      </w:r>
+    </w:p>
+    <w:p>
+      <w:r>
+        <w:t>If you are on a mobile instead of a Wifi connection and the upload of the</w:t>
       </w:r>
       <w:r>
         <w:t xml:space="preserve"> 50MB</w:t>
@@ -3259,15 +3100,7 @@
     <w:p/>
     <w:p>
       <w:r>
-        <w:t>(</w:t>
-      </w:r>
-      <w:proofErr w:type="spellStart"/>
-      <w:r>
-        <w:t>PrintingViewController.swift</w:t>
-      </w:r>
-      <w:proofErr w:type="spellEnd"/>
-      <w:r>
-        <w:t>)</w:t>
+        <w:t>(PrintingViewController.swift)</w:t>
       </w:r>
     </w:p>
     <w:p>
@@ -3363,31 +3196,15 @@
         <w:t>This screen enables to</w:t>
       </w:r>
       <w:r>
-        <w:t xml:space="preserve"> view the progress or delete </w:t>
-      </w:r>
-      <w:proofErr w:type="spellStart"/>
-      <w:r>
-        <w:t>s</w:t>
-      </w:r>
-      <w:r>
-        <w:t>existing</w:t>
-      </w:r>
-      <w:proofErr w:type="spellEnd"/>
-      <w:r>
-        <w:t xml:space="preserve"> print jobs sent by you on NSP simply by hitting the buttons at the bottom.</w:t>
-      </w:r>
-    </w:p>
-    <w:p>
-      <w:r>
-        <w:t xml:space="preserve">Note that you cannot delete print jobs sent via NUSNET/Samba even though it is associated with your </w:t>
-      </w:r>
-      <w:proofErr w:type="gramStart"/>
-      <w:r>
-        <w:t>Unix</w:t>
-      </w:r>
-      <w:proofErr w:type="gramEnd"/>
-      <w:r>
-        <w:t xml:space="preserve"> account.</w:t>
+        <w:t xml:space="preserve"> view the progress or delete s</w:t>
+      </w:r>
+      <w:r>
+        <w:t>existing print jobs sent by you on NSP simply by hitting the buttons at the bottom.</w:t>
+      </w:r>
+    </w:p>
+    <w:p>
+      <w:r>
+        <w:t>Note that you cannot delete print jobs sent via NUSNET/Samba even though it is associated with your Unix account.</w:t>
       </w:r>
     </w:p>
     <w:p>
@@ -3403,15 +3220,7 @@
     <w:p/>
     <w:p>
       <w:r>
-        <w:t>(</w:t>
-      </w:r>
-      <w:proofErr w:type="spellStart"/>
-      <w:r>
-        <w:t>StatusViewController.swift</w:t>
-      </w:r>
-      <w:proofErr w:type="spellEnd"/>
-      <w:r>
-        <w:t>)</w:t>
+        <w:t>(StatusViewController.swift)</w:t>
       </w:r>
     </w:p>
     <w:p>
@@ -3518,13 +3327,8 @@
       <w:r>
         <w:t>(</w:t>
       </w:r>
-      <w:proofErr w:type="spellStart"/>
-      <w:r>
-        <w:t>QuotaViewController.swift</w:t>
-      </w:r>
-      <w:proofErr w:type="spellEnd"/>
-      <w:r>
-        <w:t>)</w:t>
+      <w:r>
+        <w:t>QuotaViewController.swift)</w:t>
       </w:r>
     </w:p>
     <w:p/>
@@ -3795,7 +3599,7 @@
           </mc:Choice>
           <mc:Fallback>
             <w:pict>
-              <v:shape w14:anchorId="6C2DFCA4" id="Straight Arrow Connector 196" o:spid="_x0000_s1026" type="#_x0000_t32" style="position:absolute;margin-left:-90.85pt;margin-top:4.45pt;width:145.35pt;height:39pt;flip:x;z-index:251660800;visibility:visible;mso-wrap-style:square;mso-width-percent:0;mso-height-percent:0;mso-wrap-distance-left:9pt;mso-wrap-distance-top:0;mso-wrap-distance-right:9pt;mso-wrap-distance-bottom:0;mso-position-horizontal:absolute;mso-position-horizontal-relative:text;mso-position-vertical:absolute;mso-position-vertical-relative:text;mso-width-percent:0;mso-height-percent:0;mso-width-relative:margin;mso-height-relative:margin" o:gfxdata="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" strokecolor="red" strokeweight=".5pt">
+              <v:shape w14:anchorId="4FCF11A2" id="Straight Arrow Connector 196" o:spid="_x0000_s1026" type="#_x0000_t32" style="position:absolute;margin-left:-90.85pt;margin-top:4.45pt;width:145.35pt;height:39pt;flip:x;z-index:251660800;visibility:visible;mso-wrap-style:square;mso-width-percent:0;mso-height-percent:0;mso-wrap-distance-left:9pt;mso-wrap-distance-top:0;mso-wrap-distance-right:9pt;mso-wrap-distance-bottom:0;mso-position-horizontal:absolute;mso-position-horizontal-relative:text;mso-position-vertical:absolute;mso-position-vertical-relative:text;mso-width-percent:0;mso-height-percent:0;mso-width-relative:margin;mso-height-relative:margin" o:gfxdata="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" strokecolor="red" strokeweight=".5pt">
                 <v:stroke endarrow="block" joinstyle="miter"/>
               </v:shape>
             </w:pict>
@@ -3867,7 +3671,7 @@
           </mc:Choice>
           <mc:Fallback>
             <w:pict>
-              <v:oval w14:anchorId="10982F6B" id="Oval 195" o:spid="_x0000_s1026" style="position:absolute;margin-left:-214.35pt;margin-top:5.25pt;width:106.5pt;height:26.25pt;z-index:251659776;visibility:visible;mso-wrap-style:square;mso-width-percent:0;mso-height-percent:0;mso-wrap-distance-left:9pt;mso-wrap-distance-top:0;mso-wrap-distance-right:9pt;mso-wrap-distance-bottom:0;mso-position-horizontal:absolute;mso-position-horizontal-relative:text;mso-position-vertical:absolute;mso-position-vertical-relative:text;mso-width-percent:0;mso-height-percent:0;mso-width-relative:margin;mso-height-relative:margin;v-text-anchor:middle" o:gfxdata="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" filled="f" strokecolor="red" strokeweight="1pt">
+              <v:oval w14:anchorId="052E72BE" id="Oval 195" o:spid="_x0000_s1026" style="position:absolute;margin-left:-214.35pt;margin-top:5.25pt;width:106.5pt;height:26.25pt;z-index:251659776;visibility:visible;mso-wrap-style:square;mso-width-percent:0;mso-height-percent:0;mso-wrap-distance-left:9pt;mso-wrap-distance-top:0;mso-wrap-distance-right:9pt;mso-wrap-distance-bottom:0;mso-position-horizontal:absolute;mso-position-horizontal-relative:text;mso-position-vertical:absolute;mso-position-vertical-relative:text;mso-width-percent:0;mso-height-percent:0;mso-width-relative:margin;mso-height-relative:margin;v-text-anchor:middle" o:gfxdata="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" filled="f" strokecolor="red" strokeweight="1pt">
                 <v:stroke joinstyle="miter"/>
               </v:oval>
             </w:pict>
@@ -3879,15 +3683,7 @@
     <w:p/>
     <w:p>
       <w:r>
-        <w:t>(</w:t>
-      </w:r>
-      <w:proofErr w:type="spellStart"/>
-      <w:r>
-        <w:t>HelpViewController.swift</w:t>
-      </w:r>
-      <w:proofErr w:type="spellEnd"/>
-      <w:r>
-        <w:t>)</w:t>
+        <w:t>(HelpViewController.swift)</w:t>
       </w:r>
     </w:p>
     <w:p>
@@ -4011,18 +3807,10 @@
     </w:p>
     <w:p>
       <w:r>
-        <w:t xml:space="preserve">This developer guide is for the iOS version of the NUS SOC </w:t>
-      </w:r>
-      <w:proofErr w:type="gramStart"/>
-      <w:r>
-        <w:t>Print</w:t>
-      </w:r>
-      <w:r>
-        <w:t>(</w:t>
-      </w:r>
-      <w:proofErr w:type="gramEnd"/>
-      <w:r>
-        <w:t>NSP)</w:t>
+        <w:t>This developer guide is for the iOS version of the NUS SOC Print</w:t>
+      </w:r>
+      <w:r>
+        <w:t>(NSP)</w:t>
       </w:r>
       <w:r>
         <w:t xml:space="preserve"> mobile app. After reading this guide, you will get an understanding of the archite</w:t>
@@ -4054,23 +3842,7 @@
         <w:t>t should not be treated however, as</w:t>
       </w:r>
       <w:r>
-        <w:t xml:space="preserve"> the actual standards of CS2103, for </w:t>
-      </w:r>
-      <w:proofErr w:type="spellStart"/>
-      <w:r>
-        <w:t>eg</w:t>
-      </w:r>
-      <w:proofErr w:type="spellEnd"/>
-      <w:r>
-        <w:t xml:space="preserve">, this does not have the Contents Page and </w:t>
-      </w:r>
-      <w:proofErr w:type="gramStart"/>
-      <w:r>
-        <w:t>Testing</w:t>
-      </w:r>
-      <w:proofErr w:type="gramEnd"/>
-      <w:r>
-        <w:t xml:space="preserve"> sections because well</w:t>
+        <w:t xml:space="preserve"> the actual standards of CS2103, for eg, this does not have the Contents Page and Testing sections because well</w:t>
       </w:r>
       <w:r>
         <w:t xml:space="preserve"> I’m lazy to do them</w:t>
@@ -4110,15 +3882,7 @@
         <w:t xml:space="preserve">with </w:t>
       </w:r>
       <w:r>
-        <w:t xml:space="preserve">at least </w:t>
-      </w:r>
-      <w:proofErr w:type="spellStart"/>
-      <w:r>
-        <w:t>Xcode</w:t>
-      </w:r>
-      <w:proofErr w:type="spellEnd"/>
-      <w:r>
-        <w:t xml:space="preserve"> 6.4</w:t>
+        <w:t>at least Xcode 6.4</w:t>
       </w:r>
     </w:p>
     <w:p>
@@ -4198,15 +3962,8 @@
     </w:p>
     <w:p>
       <w:r>
-        <w:t xml:space="preserve">If you have taken CS3217 as of AY14/15 </w:t>
-      </w:r>
-      <w:proofErr w:type="spellStart"/>
-      <w:proofErr w:type="gramStart"/>
-      <w:r>
-        <w:t>Sem</w:t>
-      </w:r>
-      <w:proofErr w:type="spellEnd"/>
-      <w:proofErr w:type="gramEnd"/>
+        <w:t>If you have taken CS3217 as of AY14/15 Sem</w:t>
+      </w:r>
       <w:r>
         <w:t xml:space="preserve"> </w:t>
       </w:r>
@@ -4272,13 +4029,8 @@
         </w:numPr>
       </w:pPr>
       <w:r>
-        <w:t xml:space="preserve">Install </w:t>
-      </w:r>
-      <w:proofErr w:type="spellStart"/>
-      <w:r>
-        <w:t>Cocoapods</w:t>
-      </w:r>
-      <w:proofErr w:type="spellEnd"/>
+        <w:t>Install Cocoapods</w:t>
+      </w:r>
       <w:r>
         <w:t xml:space="preserve"> (iOS Package Manager)</w:t>
       </w:r>
@@ -4290,30 +4042,12 @@
       <w:pPr>
         <w:ind w:left="720"/>
       </w:pPr>
-      <w:proofErr w:type="spellStart"/>
-      <w:proofErr w:type="gramStart"/>
       <w:r>
         <w:rPr>
           <w:i/>
         </w:rPr>
-        <w:t>sudo</w:t>
-      </w:r>
-      <w:proofErr w:type="spellEnd"/>
-      <w:proofErr w:type="gramEnd"/>
-      <w:r>
-        <w:rPr>
-          <w:i/>
-        </w:rPr>
-        <w:t xml:space="preserve"> gem install </w:t>
-      </w:r>
-      <w:proofErr w:type="spellStart"/>
-      <w:r>
-        <w:rPr>
-          <w:i/>
-        </w:rPr>
-        <w:t>cocoapods</w:t>
-      </w:r>
-      <w:proofErr w:type="spellEnd"/>
+        <w:t>sudo gem install cocoapods</w:t>
+      </w:r>
     </w:p>
     <w:p>
       <w:pPr>
@@ -4330,30 +4064,8 @@
         <w:rPr>
           <w:i/>
         </w:rPr>
-        <w:t>cd nus-</w:t>
-      </w:r>
-      <w:proofErr w:type="spellStart"/>
-      <w:r>
-        <w:rPr>
-          <w:i/>
-        </w:rPr>
-        <w:t>soc</w:t>
-      </w:r>
-      <w:proofErr w:type="spellEnd"/>
-      <w:r>
-        <w:rPr>
-          <w:i/>
-        </w:rPr>
-        <w:t>-print-</w:t>
-      </w:r>
-      <w:proofErr w:type="spellStart"/>
-      <w:r>
-        <w:rPr>
-          <w:i/>
-        </w:rPr>
-        <w:t>ios</w:t>
-      </w:r>
-      <w:proofErr w:type="spellEnd"/>
+        <w:t>cd nus-soc-print-ios</w:t>
+      </w:r>
     </w:p>
     <w:p>
       <w:pPr>
@@ -4388,51 +4100,19 @@
         <w:rPr>
           <w:i/>
         </w:rPr>
-        <w:t xml:space="preserve">NUS SOC </w:t>
-      </w:r>
-      <w:proofErr w:type="spellStart"/>
+        <w:t>NUS SOC Print.xcworkspace</w:t>
+      </w:r>
+      <w:r>
+        <w:t xml:space="preserve"> instead of the </w:t>
+      </w:r>
       <w:r>
         <w:rPr>
           <w:i/>
         </w:rPr>
-        <w:t>Print.xcworkspace</w:t>
-      </w:r>
-      <w:proofErr w:type="spellEnd"/>
-      <w:r>
-        <w:t xml:space="preserve"> instead of the </w:t>
-      </w:r>
-      <w:r>
-        <w:rPr>
-          <w:i/>
-        </w:rPr>
-        <w:t>.</w:t>
-      </w:r>
-      <w:proofErr w:type="spellStart"/>
-      <w:r>
-        <w:rPr>
-          <w:i/>
-        </w:rPr>
-        <w:t>xcodeproject</w:t>
-      </w:r>
-      <w:proofErr w:type="spellEnd"/>
-      <w:r>
-        <w:t xml:space="preserve"> file as </w:t>
-      </w:r>
-      <w:proofErr w:type="spellStart"/>
-      <w:r>
-        <w:t>Cocoapods</w:t>
-      </w:r>
-      <w:proofErr w:type="spellEnd"/>
-      <w:r>
-        <w:t xml:space="preserve"> modifies the </w:t>
-      </w:r>
-      <w:proofErr w:type="spellStart"/>
-      <w:r>
-        <w:t>Xcode</w:t>
-      </w:r>
-      <w:proofErr w:type="spellEnd"/>
-      <w:r>
-        <w:t xml:space="preserve"> project slightly</w:t>
+        <w:t>.xcodeproject</w:t>
+      </w:r>
+      <w:r>
+        <w:t xml:space="preserve"> file as Cocoapods modifies the Xcode project slightly</w:t>
       </w:r>
     </w:p>
     <w:p>
@@ -4444,15 +4124,7 @@
         </w:numPr>
       </w:pPr>
       <w:r>
-        <w:t xml:space="preserve">You may need to adjust the team name to deploy on your personal device. Go to Project Settings, General, NUS SOC Print Target. Choose </w:t>
-      </w:r>
-      <w:proofErr w:type="gramStart"/>
-      <w:r>
-        <w:t>None</w:t>
-      </w:r>
-      <w:proofErr w:type="gramEnd"/>
-      <w:r>
-        <w:t xml:space="preserve"> or your team name from the drop down menu.</w:t>
+        <w:t>You may need to adjust the team name to deploy on your personal device. Go to Project Settings, General, NUS SOC Print Target. Choose None or your team name from the drop down menu.</w:t>
       </w:r>
     </w:p>
     <w:p/>
@@ -4541,7 +4213,7 @@
           </mc:Choice>
           <mc:Fallback>
             <w:pict>
-              <v:shapetype w14:anchorId="5FAC3BC2" id="_x0000_t13" coordsize="21600,21600" o:spt="13" adj="16200,5400" path="m@0,l@0@1,0@1,0@2@0@2@0,21600,21600,10800xe">
+              <v:shapetype w14:anchorId="6169DEBA" id="_x0000_t13" coordsize="21600,21600" o:spt="13" adj="16200,5400" path="m@0,l@0@1,0@1,0@2@0@2@0,21600,21600,10800xe">
                 <v:stroke joinstyle="miter"/>
                 <v:formulas>
                   <v:f eqn="val #0"/>
@@ -4632,7 +4304,7 @@
           </mc:Choice>
           <mc:Fallback>
             <w:pict>
-              <v:shape w14:anchorId="2D71AC72" id="Right Arrow 209" o:spid="_x0000_s1026" type="#_x0000_t13" style="position:absolute;margin-left:185pt;margin-top:113.05pt;width:101.8pt;height:13.8pt;rotation:-1388132fd;z-index:251677184;visibility:visible;mso-wrap-style:square;mso-width-percent:0;mso-height-percent:0;mso-wrap-distance-left:9pt;mso-wrap-distance-top:0;mso-wrap-distance-right:9pt;mso-wrap-distance-bottom:0;mso-position-horizontal:absolute;mso-position-horizontal-relative:text;mso-position-vertical:absolute;mso-position-vertical-relative:text;mso-width-percent:0;mso-height-percent:0;mso-width-relative:margin;mso-height-relative:margin;v-text-anchor:middle" o:gfxdata="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" adj="20136" fillcolor="#5b9bd5 [3204]" strokecolor="#1f4d78 [1604]" strokeweight="1pt"/>
+              <v:shape w14:anchorId="69072E52" id="Right Arrow 209" o:spid="_x0000_s1026" type="#_x0000_t13" style="position:absolute;margin-left:185pt;margin-top:113.05pt;width:101.8pt;height:13.8pt;rotation:-1388132fd;z-index:251677184;visibility:visible;mso-wrap-style:square;mso-width-percent:0;mso-height-percent:0;mso-wrap-distance-left:9pt;mso-wrap-distance-top:0;mso-wrap-distance-right:9pt;mso-wrap-distance-bottom:0;mso-position-horizontal:absolute;mso-position-horizontal-relative:text;mso-position-vertical:absolute;mso-position-vertical-relative:text;mso-width-percent:0;mso-height-percent:0;mso-width-relative:margin;mso-height-relative:margin;v-text-anchor:middle" o:gfxdata="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" adj="20136" fillcolor="#5b9bd5 [3204]" strokecolor="#1f4d78 [1604]" strokeweight="1pt"/>
             </w:pict>
           </mc:Fallback>
         </mc:AlternateContent>
@@ -4934,11 +4606,9 @@
                             <w:pPr>
                               <w:jc w:val="center"/>
                             </w:pPr>
-                            <w:proofErr w:type="spellStart"/>
                             <w:r>
                               <w:t>SSHConnectivity</w:t>
                             </w:r>
-                            <w:proofErr w:type="spellEnd"/>
                           </w:p>
                         </w:txbxContent>
                       </wps:txbx>
@@ -4967,11 +4637,9 @@
                       <w:pPr>
                         <w:jc w:val="center"/>
                       </w:pPr>
-                      <w:proofErr w:type="spellStart"/>
                       <w:r>
                         <w:t>SSHConnectivity</w:t>
                       </w:r>
-                      <w:proofErr w:type="spellEnd"/>
                     </w:p>
                   </w:txbxContent>
                 </v:textbox>
@@ -5036,11 +4704,9 @@
                             <w:pPr>
                               <w:jc w:val="center"/>
                             </w:pPr>
-                            <w:proofErr w:type="spellStart"/>
                             <w:r>
                               <w:t>HelperFunctions</w:t>
                             </w:r>
-                            <w:proofErr w:type="spellEnd"/>
                           </w:p>
                         </w:txbxContent>
                       </wps:txbx>
@@ -5069,11 +4735,9 @@
                       <w:pPr>
                         <w:jc w:val="center"/>
                       </w:pPr>
-                      <w:proofErr w:type="spellStart"/>
                       <w:r>
                         <w:t>HelperFunctions</w:t>
                       </w:r>
-                      <w:proofErr w:type="spellEnd"/>
                     </w:p>
                   </w:txbxContent>
                 </v:textbox>
@@ -5133,11 +4797,9 @@
                             <w:pPr>
                               <w:jc w:val="center"/>
                             </w:pPr>
-                            <w:proofErr w:type="spellStart"/>
                             <w:r>
                               <w:t>ConstantsObjC</w:t>
                             </w:r>
-                            <w:proofErr w:type="spellEnd"/>
                           </w:p>
                         </w:txbxContent>
                       </wps:txbx>
@@ -5166,11 +4828,9 @@
                       <w:pPr>
                         <w:jc w:val="center"/>
                       </w:pPr>
-                      <w:proofErr w:type="spellStart"/>
                       <w:r>
                         <w:t>ConstantsObjC</w:t>
                       </w:r>
-                      <w:proofErr w:type="spellEnd"/>
                     </w:p>
                   </w:txbxContent>
                 </v:textbox>
@@ -5247,7 +4907,7 @@
           </mc:Choice>
           <mc:Fallback>
             <w:pict>
-              <v:shape w14:anchorId="06D0B6BD" id="Right Arrow 210" o:spid="_x0000_s1026" type="#_x0000_t13" style="position:absolute;margin-left:208.45pt;margin-top:200.35pt;width:74.7pt;height:13.1pt;z-index:251678208;visibility:visible;mso-wrap-style:square;mso-width-percent:0;mso-height-percent:0;mso-wrap-distance-left:9pt;mso-wrap-distance-top:0;mso-wrap-distance-right:9pt;mso-wrap-distance-bottom:0;mso-position-horizontal:absolute;mso-position-horizontal-relative:text;mso-position-vertical:absolute;mso-position-vertical-relative:text;mso-width-percent:0;mso-height-percent:0;mso-width-relative:margin;mso-height-relative:margin;v-text-anchor:middle" o:gfxdata="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" adj="19706" fillcolor="#5b9bd5" strokecolor="#41719c" strokeweight="1pt"/>
+              <v:shape w14:anchorId="1C4BE74F" id="Right Arrow 210" o:spid="_x0000_s1026" type="#_x0000_t13" style="position:absolute;margin-left:208.45pt;margin-top:200.35pt;width:74.7pt;height:13.1pt;z-index:251678208;visibility:visible;mso-wrap-style:square;mso-width-percent:0;mso-height-percent:0;mso-wrap-distance-left:9pt;mso-wrap-distance-top:0;mso-wrap-distance-right:9pt;mso-wrap-distance-bottom:0;mso-position-horizontal:absolute;mso-position-horizontal-relative:text;mso-position-vertical:absolute;mso-position-vertical-relative:text;mso-width-percent:0;mso-height-percent:0;mso-width-relative:margin;mso-height-relative:margin;v-text-anchor:middle" o:gfxdata="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" adj="19706" fillcolor="#5b9bd5" strokecolor="#41719c" strokeweight="1pt"/>
             </w:pict>
           </mc:Fallback>
         </mc:AlternateContent>
@@ -5416,13 +5076,8 @@
                               <w:jc w:val="center"/>
                             </w:pPr>
                             <w:r>
-                              <w:t xml:space="preserve">Other </w:t>
+                              <w:t>Other ViewControllers</w:t>
                             </w:r>
-                            <w:proofErr w:type="spellStart"/>
-                            <w:r>
-                              <w:t>ViewControllers</w:t>
-                            </w:r>
-                            <w:proofErr w:type="spellEnd"/>
                           </w:p>
                         </w:txbxContent>
                       </wps:txbx>
@@ -5452,13 +5107,8 @@
                         <w:jc w:val="center"/>
                       </w:pPr>
                       <w:r>
-                        <w:t xml:space="preserve">Other </w:t>
+                        <w:t>Other ViewControllers</w:t>
                       </w:r>
-                      <w:proofErr w:type="spellStart"/>
-                      <w:r>
-                        <w:t>ViewControllers</w:t>
-                      </w:r>
-                      <w:proofErr w:type="spellEnd"/>
                     </w:p>
                   </w:txbxContent>
                 </v:textbox>
@@ -5519,13 +5169,8 @@
                             <w:pPr>
                               <w:jc w:val="center"/>
                             </w:pPr>
-                            <w:proofErr w:type="spellStart"/>
                             <w:r>
-                              <w:t>PrintView</w:t>
-                            </w:r>
-                            <w:proofErr w:type="spellEnd"/>
-                            <w:r>
-                              <w:t xml:space="preserve"> Controllers</w:t>
+                              <w:t>PrintView Controllers</w:t>
                             </w:r>
                           </w:p>
                         </w:txbxContent>
@@ -5555,13 +5200,8 @@
                       <w:pPr>
                         <w:jc w:val="center"/>
                       </w:pPr>
-                      <w:proofErr w:type="spellStart"/>
                       <w:r>
-                        <w:t>PrintView</w:t>
-                      </w:r>
-                      <w:proofErr w:type="spellEnd"/>
-                      <w:r>
-                        <w:t xml:space="preserve"> Controllers</w:t>
+                        <w:t>PrintView Controllers</w:t>
                       </w:r>
                     </w:p>
                   </w:txbxContent>
@@ -5829,15 +5469,7 @@
         <w:t>s</w:t>
       </w:r>
       <w:r>
-        <w:t xml:space="preserve"> within </w:t>
-      </w:r>
-      <w:proofErr w:type="spellStart"/>
-      <w:r>
-        <w:t>Xcode</w:t>
-      </w:r>
-      <w:proofErr w:type="spellEnd"/>
-      <w:r>
-        <w:t>.</w:t>
+        <w:t xml:space="preserve"> within Xcode.</w:t>
       </w:r>
       <w:r>
         <w:rPr>
@@ -6195,17 +5827,8 @@
                                 <w:sz w:val="14"/>
                                 <w:szCs w:val="20"/>
                               </w:rPr>
-                              <w:t xml:space="preserve">Result from </w:t>
+                              <w:t>Result from stdout</w:t>
                             </w:r>
-                            <w:proofErr w:type="spellStart"/>
-                            <w:r>
-                              <w:rPr>
-                                <w:sz w:val="14"/>
-                                <w:szCs w:val="20"/>
-                              </w:rPr>
-                              <w:t>stdout</w:t>
-                            </w:r>
-                            <w:proofErr w:type="spellEnd"/>
                           </w:p>
                         </w:txbxContent>
                       </wps:txbx>
@@ -6241,17 +5864,8 @@
                           <w:sz w:val="14"/>
                           <w:szCs w:val="20"/>
                         </w:rPr>
-                        <w:t xml:space="preserve">Result from </w:t>
+                        <w:t>Result from stdout</w:t>
                       </w:r>
-                      <w:proofErr w:type="spellStart"/>
-                      <w:r>
-                        <w:rPr>
-                          <w:sz w:val="14"/>
-                          <w:szCs w:val="20"/>
-                        </w:rPr>
-                        <w:t>stdout</w:t>
-                      </w:r>
-                      <w:proofErr w:type="spellEnd"/>
                     </w:p>
                   </w:txbxContent>
                 </v:textbox>
@@ -6469,68 +6083,26 @@
         <w:rPr>
           <w:lang w:eastAsia="en-SG"/>
         </w:rPr>
-        <w:t xml:space="preserve">The </w:t>
-      </w:r>
-      <w:proofErr w:type="spellStart"/>
-      <w:r>
-        <w:rPr>
-          <w:lang w:eastAsia="en-SG"/>
-        </w:rPr>
-        <w:t>Connection</w:t>
-      </w:r>
-      <w:r>
-        <w:rPr>
-          <w:lang w:eastAsia="en-SG"/>
-        </w:rPr>
-        <w:t>Operation</w:t>
-      </w:r>
-      <w:proofErr w:type="spellEnd"/>
-      <w:r>
-        <w:rPr>
-          <w:lang w:eastAsia="en-SG"/>
-        </w:rPr>
-        <w:t xml:space="preserve"> (extension of </w:t>
-      </w:r>
-      <w:proofErr w:type="spellStart"/>
-      <w:r>
-        <w:rPr>
-          <w:lang w:eastAsia="en-SG"/>
-        </w:rPr>
-        <w:t>NSOperation</w:t>
-      </w:r>
-      <w:proofErr w:type="spellEnd"/>
-      <w:r>
-        <w:rPr>
-          <w:lang w:eastAsia="en-SG"/>
-        </w:rPr>
-        <w:t>) is a generic name for an inner class that is placed inside the UI that wishes to conduct SSH operations. This class is placed inside the UI as there is usually a tight coupling between the sequence of network operations and the progress that is shown to the user.</w:t>
-      </w:r>
-    </w:p>
-    <w:p>
-      <w:pPr>
-        <w:rPr>
-          <w:lang w:eastAsia="en-SG"/>
-        </w:rPr>
-      </w:pPr>
-      <w:r>
-        <w:rPr>
-          <w:lang w:eastAsia="en-SG"/>
-        </w:rPr>
-        <w:t xml:space="preserve">Networking SSH operations in </w:t>
-      </w:r>
-      <w:proofErr w:type="spellStart"/>
-      <w:r>
-        <w:rPr>
-          <w:lang w:eastAsia="en-SG"/>
-        </w:rPr>
-        <w:t>ConnectionOperation</w:t>
-      </w:r>
-      <w:proofErr w:type="spellEnd"/>
-      <w:r>
-        <w:rPr>
-          <w:lang w:eastAsia="en-SG"/>
-        </w:rPr>
-        <w:t xml:space="preserve"> are conducted on another thread to prevent blocking the main thread.</w:t>
+        <w:t>The Connection</w:t>
+      </w:r>
+      <w:r>
+        <w:rPr>
+          <w:lang w:eastAsia="en-SG"/>
+        </w:rPr>
+        <w:t>Operation (extension of NSOperation) is a generic name for an inner class that is placed inside the UI that wishes to conduct SSH operations. This class is placed inside the UI as there is usually a tight coupling between the sequence of network operations and the progress that is shown to the user.</w:t>
+      </w:r>
+    </w:p>
+    <w:p>
+      <w:pPr>
+        <w:rPr>
+          <w:lang w:eastAsia="en-SG"/>
+        </w:rPr>
+      </w:pPr>
+      <w:r>
+        <w:rPr>
+          <w:lang w:eastAsia="en-SG"/>
+        </w:rPr>
+        <w:t>Networking SSH operations in ConnectionOperation are conducted on another thread to prevent blocking the main thread.</w:t>
       </w:r>
     </w:p>
     <w:p>
@@ -6679,21 +6251,7 @@
         <w:rPr>
           <w:lang w:eastAsia="en-SG"/>
         </w:rPr>
-        <w:t>are stored in the sole storyboard file “</w:t>
-      </w:r>
-      <w:proofErr w:type="spellStart"/>
-      <w:r>
-        <w:rPr>
-          <w:lang w:eastAsia="en-SG"/>
-        </w:rPr>
-        <w:t>Main.storyboard</w:t>
-      </w:r>
-      <w:proofErr w:type="spellEnd"/>
-      <w:r>
-        <w:rPr>
-          <w:lang w:eastAsia="en-SG"/>
-        </w:rPr>
-        <w:t xml:space="preserve">”. </w:t>
+        <w:t xml:space="preserve">are stored in the sole storyboard file “Main.storyboard”. </w:t>
       </w:r>
       <w:r>
         <w:rPr>
@@ -6705,40 +6263,20 @@
         <w:rPr>
           <w:lang w:eastAsia="en-SG"/>
         </w:rPr>
-        <w:t xml:space="preserve"> </w:t>
-      </w:r>
-      <w:proofErr w:type="spellStart"/>
-      <w:r>
-        <w:rPr>
-          <w:lang w:eastAsia="en-SG"/>
-        </w:rPr>
-        <w:t>ViewController</w:t>
-      </w:r>
-      <w:proofErr w:type="spellEnd"/>
-      <w:r>
-        <w:rPr>
-          <w:lang w:eastAsia="en-SG"/>
-        </w:rPr>
-        <w:t xml:space="preserve"> to VC.</w:t>
-      </w:r>
-    </w:p>
-    <w:p>
-      <w:pPr>
-        <w:rPr>
-          <w:lang w:eastAsia="en-SG"/>
-        </w:rPr>
-      </w:pPr>
-      <w:r>
-        <w:rPr>
-          <w:lang w:eastAsia="en-SG"/>
-        </w:rPr>
-        <w:t>A class diagram to show the relationships between the classes in the UI component</w:t>
-      </w:r>
-      <w:r>
-        <w:rPr>
-          <w:lang w:eastAsia="en-SG"/>
-        </w:rPr>
-        <w:t xml:space="preserve"> and important methods.</w:t>
+        <w:t xml:space="preserve"> ViewController to VC.</w:t>
+      </w:r>
+    </w:p>
+    <w:p>
+      <w:pPr>
+        <w:rPr>
+          <w:lang w:eastAsia="en-SG"/>
+        </w:rPr>
+      </w:pPr>
+      <w:r>
+        <w:rPr>
+          <w:lang w:eastAsia="en-SG"/>
+        </w:rPr>
+        <w:t>A class diagram to show the relationships between the classes in the UI component and important methods.</w:t>
       </w:r>
     </w:p>
     <w:p>
@@ -6759,7 +6297,6 @@
         </w:rPr>
         <w:t xml:space="preserve"> corresponds to a class that is an extension of </w:t>
       </w:r>
-      <w:proofErr w:type="spellStart"/>
       <w:r>
         <w:rPr>
           <w:lang w:eastAsia="en-SG"/>
@@ -6772,26 +6309,17 @@
         </w:rPr>
         <w:t>VC</w:t>
       </w:r>
-      <w:proofErr w:type="spellEnd"/>
       <w:r>
         <w:rPr>
           <w:lang w:eastAsia="en-SG"/>
         </w:rPr>
         <w:t xml:space="preserve">. </w:t>
       </w:r>
-      <w:proofErr w:type="spellStart"/>
-      <w:r>
-        <w:rPr>
-          <w:lang w:eastAsia="en-SG"/>
-        </w:rPr>
-        <w:t>GAITrackedViewController</w:t>
-      </w:r>
-      <w:proofErr w:type="spellEnd"/>
-      <w:r>
-        <w:rPr>
-          <w:lang w:eastAsia="en-SG"/>
-        </w:rPr>
-        <w:t xml:space="preserve"> </w:t>
+      <w:r>
+        <w:rPr>
+          <w:lang w:eastAsia="en-SG"/>
+        </w:rPr>
+        <w:t xml:space="preserve">GAITrackedViewController </w:t>
       </w:r>
       <w:r>
         <w:rPr>
@@ -6858,14 +6386,7 @@
         <w:rPr>
           <w:lang w:eastAsia="en-SG"/>
         </w:rPr>
-        <w:t xml:space="preserve">The public methods of </w:t>
-      </w:r>
-      <w:proofErr w:type="spellStart"/>
-      <w:r>
-        <w:rPr>
-          <w:lang w:eastAsia="en-SG"/>
-        </w:rPr>
-        <w:t>Printing</w:t>
+        <w:t>The public methods of Printing</w:t>
       </w:r>
       <w:r>
         <w:rPr>
@@ -6873,19 +6394,11 @@
         </w:rPr>
         <w:t>VC</w:t>
       </w:r>
-      <w:proofErr w:type="spellEnd"/>
-      <w:r>
-        <w:rPr>
-          <w:lang w:eastAsia="en-SG"/>
-        </w:rPr>
-        <w:t xml:space="preserve"> and </w:t>
-      </w:r>
-      <w:proofErr w:type="spellStart"/>
-      <w:r>
-        <w:rPr>
-          <w:lang w:eastAsia="en-SG"/>
-        </w:rPr>
-        <w:t>Stat</w:t>
+      <w:r>
+        <w:rPr>
+          <w:lang w:eastAsia="en-SG"/>
+        </w:rPr>
+        <w:t xml:space="preserve"> and Stat</w:t>
       </w:r>
       <w:r>
         <w:rPr>
@@ -6899,7 +6412,6 @@
         </w:rPr>
         <w:t>VC</w:t>
       </w:r>
-      <w:proofErr w:type="spellEnd"/>
       <w:r>
         <w:rPr>
           <w:lang w:eastAsia="en-SG"/>
@@ -6911,11 +6423,9 @@
       <w:pPr>
         <w:pStyle w:val="Heading3"/>
       </w:pPr>
-      <w:proofErr w:type="spellStart"/>
       <w:r>
         <w:t>MainTabBarController</w:t>
       </w:r>
-      <w:proofErr w:type="spellEnd"/>
     </w:p>
     <w:p>
       <w:pPr>
@@ -6933,62 +6443,20 @@
         <w:rPr>
           <w:lang w:eastAsia="en-SG"/>
         </w:rPr>
-        <w:t xml:space="preserve">circumstances for most iOS apps that use the Tab Bar, a developer need not implement the </w:t>
-      </w:r>
-      <w:proofErr w:type="spellStart"/>
-      <w:r>
-        <w:rPr>
-          <w:lang w:eastAsia="en-SG"/>
-        </w:rPr>
-        <w:t>UITabBarController</w:t>
-      </w:r>
-      <w:proofErr w:type="spellEnd"/>
-      <w:r>
-        <w:rPr>
-          <w:lang w:eastAsia="en-SG"/>
-        </w:rPr>
-        <w:t xml:space="preserve">. </w:t>
-      </w:r>
-    </w:p>
-    <w:p>
-      <w:pPr>
-        <w:rPr>
-          <w:lang w:eastAsia="en-SG"/>
-        </w:rPr>
-      </w:pPr>
-      <w:r>
-        <w:rPr>
-          <w:lang w:eastAsia="en-SG"/>
-        </w:rPr>
-        <w:t xml:space="preserve">When the user launches the </w:t>
-      </w:r>
-      <w:proofErr w:type="spellStart"/>
-      <w:r>
-        <w:rPr>
-          <w:lang w:eastAsia="en-SG"/>
-        </w:rPr>
-        <w:t>PrintingVC</w:t>
-      </w:r>
-      <w:proofErr w:type="spellEnd"/>
-      <w:r>
-        <w:rPr>
-          <w:lang w:eastAsia="en-SG"/>
-        </w:rPr>
-        <w:t xml:space="preserve"> or </w:t>
-      </w:r>
-      <w:proofErr w:type="spellStart"/>
-      <w:r>
-        <w:rPr>
-          <w:lang w:eastAsia="en-SG"/>
-        </w:rPr>
-        <w:t>StatusVC</w:t>
-      </w:r>
-      <w:proofErr w:type="spellEnd"/>
-      <w:r>
-        <w:rPr>
-          <w:lang w:eastAsia="en-SG"/>
-        </w:rPr>
-        <w:t xml:space="preserve">, I wanted to give the window effect where the background is dimmed. This effect is broken in iOS8. Go to </w:t>
+        <w:t xml:space="preserve">circumstances for most iOS apps that use the Tab Bar, a developer need not implement the UITabBarController. </w:t>
+      </w:r>
+    </w:p>
+    <w:p>
+      <w:pPr>
+        <w:rPr>
+          <w:lang w:eastAsia="en-SG"/>
+        </w:rPr>
+      </w:pPr>
+      <w:r>
+        <w:rPr>
+          <w:lang w:eastAsia="en-SG"/>
+        </w:rPr>
+        <w:t xml:space="preserve">When the user launches the PrintingVC or StatusVC, I wanted to give the window effect where the background is dimmed. This effect is broken in iOS8. Go to </w:t>
       </w:r>
       <w:hyperlink r:id="rId28" w:history="1">
         <w:r>
@@ -7033,21 +6501,7 @@
         <w:rPr>
           <w:lang w:eastAsia="en-SG"/>
         </w:rPr>
-        <w:t xml:space="preserve"> </w:t>
-      </w:r>
-      <w:proofErr w:type="spellStart"/>
-      <w:r>
-        <w:rPr>
-          <w:lang w:eastAsia="en-SG"/>
-        </w:rPr>
-        <w:t>MainTabBarController</w:t>
-      </w:r>
-      <w:proofErr w:type="spellEnd"/>
-      <w:r>
-        <w:rPr>
-          <w:lang w:eastAsia="en-SG"/>
-        </w:rPr>
-        <w:t>.</w:t>
+        <w:t xml:space="preserve"> MainTabBarController.</w:t>
       </w:r>
     </w:p>
     <w:p>
@@ -7061,12 +6515,10 @@
       <w:pPr>
         <w:pStyle w:val="Heading3"/>
       </w:pPr>
-      <w:proofErr w:type="spellStart"/>
       <w:r>
         <w:lastRenderedPageBreak/>
         <w:t>AppDelegate</w:t>
       </w:r>
-      <w:proofErr w:type="spellEnd"/>
     </w:p>
     <w:p>
       <w:pPr>
@@ -7097,8 +6549,6 @@
           <w:shd w:val="clear" w:color="auto" w:fill="FFFFFF"/>
         </w:rPr>
       </w:pPr>
-      <w:proofErr w:type="spellStart"/>
-      <w:proofErr w:type="gramStart"/>
       <w:r>
         <w:rPr>
           <w:rStyle w:val="pl-k"/>
@@ -7110,8 +6560,6 @@
         </w:rPr>
         <w:t>func</w:t>
       </w:r>
-      <w:proofErr w:type="spellEnd"/>
-      <w:proofErr w:type="gramEnd"/>
       <w:r>
         <w:rPr>
           <w:rFonts w:ascii="Consolas" w:hAnsi="Consolas" w:cs="Consolas"/>
@@ -7141,51 +6589,7 @@
           <w:szCs w:val="18"/>
           <w:shd w:val="clear" w:color="auto" w:fill="FFFFFF"/>
         </w:rPr>
-        <w:t xml:space="preserve">(application: </w:t>
-      </w:r>
-      <w:proofErr w:type="spellStart"/>
-      <w:r>
-        <w:rPr>
-          <w:rFonts w:ascii="Consolas" w:hAnsi="Consolas" w:cs="Consolas"/>
-          <w:color w:val="333333"/>
-          <w:sz w:val="18"/>
-          <w:szCs w:val="18"/>
-          <w:shd w:val="clear" w:color="auto" w:fill="FFFFFF"/>
-        </w:rPr>
-        <w:t>UIApplication</w:t>
-      </w:r>
-      <w:proofErr w:type="spellEnd"/>
-      <w:r>
-        <w:rPr>
-          <w:rFonts w:ascii="Consolas" w:hAnsi="Consolas" w:cs="Consolas"/>
-          <w:color w:val="333333"/>
-          <w:sz w:val="18"/>
-          <w:szCs w:val="18"/>
-          <w:shd w:val="clear" w:color="auto" w:fill="FFFFFF"/>
-        </w:rPr>
-        <w:t xml:space="preserve">, </w:t>
-      </w:r>
-      <w:proofErr w:type="spellStart"/>
-      <w:r>
-        <w:rPr>
-          <w:rFonts w:ascii="Consolas" w:hAnsi="Consolas" w:cs="Consolas"/>
-          <w:color w:val="333333"/>
-          <w:sz w:val="18"/>
-          <w:szCs w:val="18"/>
-          <w:shd w:val="clear" w:color="auto" w:fill="FFFFFF"/>
-        </w:rPr>
-        <w:t>openURL</w:t>
-      </w:r>
-      <w:proofErr w:type="spellEnd"/>
-      <w:r>
-        <w:rPr>
-          <w:rFonts w:ascii="Consolas" w:hAnsi="Consolas" w:cs="Consolas"/>
-          <w:color w:val="333333"/>
-          <w:sz w:val="18"/>
-          <w:szCs w:val="18"/>
-          <w:shd w:val="clear" w:color="auto" w:fill="FFFFFF"/>
-        </w:rPr>
-        <w:t xml:space="preserve"> </w:t>
+        <w:t xml:space="preserve">(application: UIApplication, openURL </w:t>
       </w:r>
       <w:r>
         <w:rPr>
@@ -7206,29 +6610,7 @@
           <w:szCs w:val="18"/>
           <w:shd w:val="clear" w:color="auto" w:fill="FFFFFF"/>
         </w:rPr>
-        <w:t xml:space="preserve">: NSURL, </w:t>
-      </w:r>
-      <w:proofErr w:type="spellStart"/>
-      <w:r>
-        <w:rPr>
-          <w:rFonts w:ascii="Consolas" w:hAnsi="Consolas" w:cs="Consolas"/>
-          <w:color w:val="333333"/>
-          <w:sz w:val="18"/>
-          <w:szCs w:val="18"/>
-          <w:shd w:val="clear" w:color="auto" w:fill="FFFFFF"/>
-        </w:rPr>
-        <w:t>sourceApplication</w:t>
-      </w:r>
-      <w:proofErr w:type="spellEnd"/>
-      <w:r>
-        <w:rPr>
-          <w:rFonts w:ascii="Consolas" w:hAnsi="Consolas" w:cs="Consolas"/>
-          <w:color w:val="333333"/>
-          <w:sz w:val="18"/>
-          <w:szCs w:val="18"/>
-          <w:shd w:val="clear" w:color="auto" w:fill="FFFFFF"/>
-        </w:rPr>
-        <w:t xml:space="preserve">: </w:t>
+        <w:t xml:space="preserve">: NSURL, sourceApplication: </w:t>
       </w:r>
       <w:r>
         <w:rPr>
@@ -7251,7 +6633,6 @@
         </w:rPr>
         <w:t xml:space="preserve">?, annotation: </w:t>
       </w:r>
-      <w:proofErr w:type="spellStart"/>
       <w:r>
         <w:rPr>
           <w:rStyle w:val="pl-c1"/>
@@ -7263,7 +6644,6 @@
         </w:rPr>
         <w:t>AnyObject</w:t>
       </w:r>
-      <w:proofErr w:type="spellEnd"/>
       <w:r>
         <w:rPr>
           <w:rFonts w:ascii="Consolas" w:hAnsi="Consolas" w:cs="Consolas"/>
@@ -7323,216 +6703,102 @@
         <w:rPr>
           <w:shd w:val="clear" w:color="auto" w:fill="FFFFFF"/>
         </w:rPr>
-        <w:t xml:space="preserve">eceived, the </w:t>
-      </w:r>
-      <w:proofErr w:type="spellStart"/>
+        <w:t>eceived, the PrintVC</w:t>
+      </w:r>
       <w:r>
         <w:rPr>
           <w:shd w:val="clear" w:color="auto" w:fill="FFFFFF"/>
         </w:rPr>
-        <w:t>PrintVC</w:t>
-      </w:r>
-      <w:proofErr w:type="spellEnd"/>
+        <w:t xml:space="preserve"> is given the file path of the incoming file to preview when it comes into view.</w:t>
+      </w:r>
+    </w:p>
+    <w:p>
+      <w:pPr>
+        <w:rPr>
+          <w:lang w:eastAsia="zh-CN"/>
+        </w:rPr>
+      </w:pPr>
       <w:r>
         <w:rPr>
           <w:shd w:val="clear" w:color="auto" w:fill="FFFFFF"/>
         </w:rPr>
-        <w:t xml:space="preserve"> is given the file path of the incoming file to preview when it comes into view.</w:t>
-      </w:r>
-    </w:p>
-    <w:p>
-      <w:pPr>
+        <w:t>If PrintVC has yet to be initialised say after the phone is freshly rebooted, AppDelegate will pass the file path to the global variable “incomingURL” in PrintVC.</w:t>
+      </w:r>
+    </w:p>
+    <w:p>
+      <w:pPr>
+        <w:pStyle w:val="Heading3"/>
+      </w:pPr>
+      <w:r>
+        <w:t>PrintViewController</w:t>
+      </w:r>
+    </w:p>
+    <w:p>
+      <w:pPr>
+        <w:rPr>
+          <w:lang w:eastAsia="en-SG"/>
+        </w:rPr>
+      </w:pPr>
+      <w:r>
         <w:rPr>
           <w:lang w:eastAsia="zh-CN"/>
         </w:rPr>
-      </w:pPr>
-      <w:r>
-        <w:rPr>
-          <w:shd w:val="clear" w:color="auto" w:fill="FFFFFF"/>
-        </w:rPr>
-        <w:t xml:space="preserve">If </w:t>
-      </w:r>
-      <w:proofErr w:type="spellStart"/>
-      <w:r>
-        <w:rPr>
-          <w:shd w:val="clear" w:color="auto" w:fill="FFFFFF"/>
-        </w:rPr>
-        <w:t>PrintVC</w:t>
-      </w:r>
-      <w:proofErr w:type="spellEnd"/>
-      <w:r>
-        <w:rPr>
-          <w:shd w:val="clear" w:color="auto" w:fill="FFFFFF"/>
-        </w:rPr>
-        <w:t xml:space="preserve"> has yet to be initialised say after the phone is freshly rebooted, </w:t>
-      </w:r>
-      <w:proofErr w:type="spellStart"/>
-      <w:r>
-        <w:rPr>
-          <w:shd w:val="clear" w:color="auto" w:fill="FFFFFF"/>
-        </w:rPr>
-        <w:t>AppDelegate</w:t>
-      </w:r>
-      <w:proofErr w:type="spellEnd"/>
-      <w:r>
-        <w:rPr>
-          <w:shd w:val="clear" w:color="auto" w:fill="FFFFFF"/>
-        </w:rPr>
-        <w:t xml:space="preserve"> will pass the file path to the global variable “</w:t>
-      </w:r>
-      <w:proofErr w:type="spellStart"/>
-      <w:r>
-        <w:rPr>
-          <w:shd w:val="clear" w:color="auto" w:fill="FFFFFF"/>
-        </w:rPr>
-        <w:t>incomingURL</w:t>
-      </w:r>
-      <w:proofErr w:type="spellEnd"/>
-      <w:r>
-        <w:rPr>
-          <w:shd w:val="clear" w:color="auto" w:fill="FFFFFF"/>
-        </w:rPr>
-        <w:t xml:space="preserve">” in </w:t>
-      </w:r>
-      <w:proofErr w:type="spellStart"/>
-      <w:r>
-        <w:rPr>
-          <w:shd w:val="clear" w:color="auto" w:fill="FFFFFF"/>
-        </w:rPr>
-        <w:t>PrintVC</w:t>
-      </w:r>
-      <w:proofErr w:type="spellEnd"/>
-      <w:r>
-        <w:rPr>
-          <w:shd w:val="clear" w:color="auto" w:fill="FFFFFF"/>
+        <w:t>This class contains the backing code for the printing options selection screen</w:t>
+      </w:r>
+      <w:r>
+        <w:rPr>
+          <w:lang w:eastAsia="zh-CN"/>
+        </w:rPr>
+        <w:t xml:space="preserve"> and a preview of the imported file</w:t>
+      </w:r>
+      <w:r>
+        <w:rPr>
+          <w:lang w:eastAsia="zh-CN"/>
         </w:rPr>
         <w:t>.</w:t>
       </w:r>
+      <w:r>
+        <w:rPr>
+          <w:lang w:eastAsia="zh-CN"/>
+        </w:rPr>
+        <w:t xml:space="preserve"> It will launch the </w:t>
+      </w:r>
+      <w:r>
+        <w:rPr>
+          <w:lang w:eastAsia="en-SG"/>
+        </w:rPr>
+        <w:t>PrintingVC and StatusVC depending</w:t>
+      </w:r>
+      <w:r>
+        <w:rPr>
+          <w:lang w:eastAsia="en-SG"/>
+        </w:rPr>
+        <w:t xml:space="preserve"> on the user’s selection.</w:t>
+      </w:r>
     </w:p>
     <w:p>
       <w:pPr>
         <w:pStyle w:val="Heading3"/>
       </w:pPr>
-      <w:proofErr w:type="spellStart"/>
-      <w:r>
-        <w:t>PrintViewController</w:t>
-      </w:r>
-      <w:proofErr w:type="spellEnd"/>
-    </w:p>
-    <w:p>
-      <w:pPr>
-        <w:rPr>
-          <w:lang w:eastAsia="en-SG"/>
-        </w:rPr>
-      </w:pPr>
-      <w:r>
-        <w:rPr>
-          <w:lang w:eastAsia="zh-CN"/>
-        </w:rPr>
-        <w:t>This class contains the backing code for the printing options selection screen</w:t>
-      </w:r>
-      <w:r>
-        <w:rPr>
-          <w:lang w:eastAsia="zh-CN"/>
-        </w:rPr>
-        <w:t xml:space="preserve"> and a preview of the imported file</w:t>
-      </w:r>
-      <w:r>
-        <w:rPr>
-          <w:lang w:eastAsia="zh-CN"/>
-        </w:rPr>
-        <w:t>.</w:t>
-      </w:r>
-      <w:r>
-        <w:rPr>
-          <w:lang w:eastAsia="zh-CN"/>
-        </w:rPr>
-        <w:t xml:space="preserve"> It will launch the </w:t>
-      </w:r>
-      <w:proofErr w:type="spellStart"/>
-      <w:r>
-        <w:rPr>
-          <w:lang w:eastAsia="en-SG"/>
-        </w:rPr>
-        <w:t>PrintingVC</w:t>
-      </w:r>
-      <w:proofErr w:type="spellEnd"/>
-      <w:r>
-        <w:rPr>
-          <w:lang w:eastAsia="en-SG"/>
-        </w:rPr>
-        <w:t xml:space="preserve"> and </w:t>
-      </w:r>
-      <w:proofErr w:type="spellStart"/>
-      <w:r>
-        <w:rPr>
-          <w:lang w:eastAsia="en-SG"/>
-        </w:rPr>
-        <w:t>StatusVC</w:t>
-      </w:r>
-      <w:proofErr w:type="spellEnd"/>
-      <w:r>
-        <w:rPr>
-          <w:lang w:eastAsia="en-SG"/>
-        </w:rPr>
-        <w:t xml:space="preserve"> depending</w:t>
-      </w:r>
-      <w:r>
-        <w:rPr>
-          <w:lang w:eastAsia="en-SG"/>
-        </w:rPr>
-        <w:t xml:space="preserve"> on the user’s selection.</w:t>
-      </w:r>
-    </w:p>
-    <w:p>
-      <w:pPr>
-        <w:pStyle w:val="Heading3"/>
-      </w:pPr>
-      <w:proofErr w:type="spellStart"/>
       <w:r>
         <w:t>PrintingViewController</w:t>
       </w:r>
-      <w:proofErr w:type="spellEnd"/>
-    </w:p>
-    <w:p>
-      <w:r>
-        <w:t xml:space="preserve">This class is the beef of the application. Based on information handed over via the </w:t>
-      </w:r>
-      <w:proofErr w:type="spellStart"/>
-      <w:r>
-        <w:t>PrintVC</w:t>
-      </w:r>
-      <w:proofErr w:type="spellEnd"/>
-      <w:r>
-        <w:t xml:space="preserve">, </w:t>
+    </w:p>
+    <w:p>
+      <w:r>
+        <w:t xml:space="preserve">This class is the beef of the application. Based on information handed over via the PrintVC, </w:t>
       </w:r>
       <w:r>
         <w:t>it will initialise</w:t>
       </w:r>
       <w:r>
-        <w:t xml:space="preserve"> the </w:t>
-      </w:r>
-      <w:proofErr w:type="spellStart"/>
-      <w:r>
-        <w:t>SSHConnectivity</w:t>
-      </w:r>
-      <w:proofErr w:type="spellEnd"/>
-      <w:r>
-        <w:t xml:space="preserve"> </w:t>
+        <w:t xml:space="preserve"> the SSHConnectivity </w:t>
       </w:r>
       <w:r>
         <w:t>o</w:t>
       </w:r>
       <w:r>
-        <w:t xml:space="preserve">bject via an instance of </w:t>
-      </w:r>
-      <w:proofErr w:type="spellStart"/>
-      <w:r>
-        <w:t>NSOperation</w:t>
-      </w:r>
-      <w:proofErr w:type="spellEnd"/>
-      <w:r>
-        <w:t xml:space="preserve">. The </w:t>
+        <w:t xml:space="preserve">bject via an instance of NSOperation. The </w:t>
       </w:r>
       <w:r>
         <w:t>SSH commands used in</w:t>
@@ -7552,28 +6818,12 @@
     </w:p>
     <w:p>
       <w:r>
-        <w:t xml:space="preserve">If the 50MB document to PDF converter is required to be uploaded, this class will check if the user is on a mobile connection or </w:t>
-      </w:r>
-      <w:proofErr w:type="spellStart"/>
-      <w:r>
-        <w:t>Wifi</w:t>
-      </w:r>
-      <w:proofErr w:type="spellEnd"/>
-      <w:r>
-        <w:t xml:space="preserve">. If on mobile, request if the user is ok to proceed.  </w:t>
-      </w:r>
-    </w:p>
-    <w:p>
-      <w:r>
-        <w:t xml:space="preserve">Determining if the device is on mobile or </w:t>
-      </w:r>
-      <w:proofErr w:type="spellStart"/>
-      <w:r>
-        <w:t>Wifi</w:t>
-      </w:r>
-      <w:proofErr w:type="spellEnd"/>
-      <w:r>
-        <w:t xml:space="preserve"> necessitates the use of the Objective-C Reachability library (</w:t>
+        <w:t xml:space="preserve">If the 50MB document to PDF converter is required to be uploaded, this class will check if the user is on a mobile connection or Wifi. If on mobile, request if the user is ok to proceed.  </w:t>
+      </w:r>
+    </w:p>
+    <w:p>
+      <w:r>
+        <w:t>Determining if the device is on mobile or Wifi necessitates the use of the Objective-C Reachability library (</w:t>
       </w:r>
       <w:hyperlink r:id="rId29" w:history="1">
         <w:r>
@@ -7584,34 +6834,17 @@
         </w:r>
       </w:hyperlink>
       <w:r>
-        <w:t xml:space="preserve">). The result obtained is an Objective-C </w:t>
-      </w:r>
-      <w:proofErr w:type="spellStart"/>
-      <w:r>
-        <w:t>enum</w:t>
-      </w:r>
-      <w:proofErr w:type="spellEnd"/>
-      <w:r>
-        <w:t xml:space="preserve">. Due to limitations of </w:t>
+        <w:t xml:space="preserve">). The result obtained is an Objective-C enum. Due to limitations of </w:t>
       </w:r>
       <w:r>
         <w:t>handling</w:t>
       </w:r>
       <w:r>
-        <w:t xml:space="preserve"> Objective-C </w:t>
-      </w:r>
-      <w:proofErr w:type="spellStart"/>
-      <w:r>
-        <w:t>enums</w:t>
-      </w:r>
-      <w:proofErr w:type="spellEnd"/>
-      <w:r>
-        <w:t xml:space="preserve"> from Swift, I have wrapped th</w:t>
+        <w:t xml:space="preserve"> Objective-C enums from Swift, I have wrapped th</w:t>
       </w:r>
       <w:r>
         <w:t>e call inside the function “</w:t>
       </w:r>
-      <w:proofErr w:type="gramStart"/>
       <w:r>
         <w:rPr>
           <w:rFonts w:ascii="Consolas" w:hAnsi="Consolas" w:cs="Consolas"/>
@@ -7622,7 +6855,6 @@
         </w:rPr>
         <w:t>+(</w:t>
       </w:r>
-      <w:proofErr w:type="gramEnd"/>
       <w:r>
         <w:rPr>
           <w:rStyle w:val="pl-k"/>
@@ -7663,82 +6895,24 @@
           <w:szCs w:val="18"/>
           <w:shd w:val="clear" w:color="auto" w:fill="FFFFFF"/>
         </w:rPr>
-        <w:t>;</w:t>
-      </w:r>
-      <w:r>
-        <w:rPr>
-          <w:rFonts w:ascii="Consolas" w:hAnsi="Consolas" w:cs="Consolas"/>
-          <w:color w:val="333333"/>
-          <w:sz w:val="18"/>
-          <w:szCs w:val="18"/>
-          <w:shd w:val="clear" w:color="auto" w:fill="FFFFFF"/>
-        </w:rPr>
-        <w:t>” in</w:t>
-      </w:r>
-      <w:r>
-        <w:t xml:space="preserve"> </w:t>
-      </w:r>
-      <w:proofErr w:type="spellStart"/>
-      <w:r>
-        <w:t>ConstantsObjC</w:t>
-      </w:r>
-      <w:proofErr w:type="spellEnd"/>
-      <w:r>
-        <w:t>.</w:t>
-      </w:r>
-    </w:p>
-    <w:p>
-      <w:r>
-        <w:t xml:space="preserve">To ask the user, I need to use an </w:t>
-      </w:r>
-      <w:proofErr w:type="spellStart"/>
-      <w:r>
-        <w:t>AlertView</w:t>
-      </w:r>
-      <w:proofErr w:type="spellEnd"/>
-      <w:r>
-        <w:t>. However, Apple has</w:t>
-      </w:r>
-      <w:r>
-        <w:t xml:space="preserve"> changed how an </w:t>
-      </w:r>
-      <w:proofErr w:type="spellStart"/>
-      <w:r>
-        <w:t>Al</w:t>
-      </w:r>
-      <w:r>
-        <w:t>ertView</w:t>
-      </w:r>
-      <w:proofErr w:type="spellEnd"/>
-      <w:r>
-        <w:t xml:space="preserve"> is supposed to be created. In iOS7, a </w:t>
-      </w:r>
-      <w:proofErr w:type="spellStart"/>
-      <w:r>
-        <w:t>UIAlertView</w:t>
-      </w:r>
-      <w:proofErr w:type="spellEnd"/>
-      <w:r>
-        <w:t xml:space="preserve"> is used with the caller requiring to implement the </w:t>
-      </w:r>
-      <w:proofErr w:type="spellStart"/>
-      <w:r>
-        <w:t>UIAlertViewDelegate</w:t>
-      </w:r>
-      <w:proofErr w:type="spellEnd"/>
-      <w:r>
-        <w:t xml:space="preserve"> to receive the results of the button press. In iOS8 and later, a </w:t>
-      </w:r>
-      <w:proofErr w:type="spellStart"/>
-      <w:r>
-        <w:t>UIA</w:t>
-      </w:r>
-      <w:r>
-        <w:t>lertController</w:t>
-      </w:r>
-      <w:proofErr w:type="spellEnd"/>
-      <w:r>
-        <w:t xml:space="preserve"> is used requiring </w:t>
+        <w:t>;” in</w:t>
+      </w:r>
+      <w:r>
+        <w:t xml:space="preserve"> ConstantsObjC.</w:t>
+      </w:r>
+    </w:p>
+    <w:p>
+      <w:r>
+        <w:t>To ask the user, I need to use an AlertView. However, Apple has</w:t>
+      </w:r>
+      <w:r>
+        <w:t xml:space="preserve"> changed how an Al</w:t>
+      </w:r>
+      <w:r>
+        <w:t>ertView is supposed to be created. In iOS7, a UIAlertView is used with the caller requiring to implement the UIAlertViewDelegate to receive the results of the button press. In iOS8 and later, a UIA</w:t>
+      </w:r>
+      <w:r>
+        <w:t xml:space="preserve">lertController is used requiring </w:t>
       </w:r>
       <w:r>
         <w:t>the caller to pass a Block that will be run when the user has pressed the button.</w:t>
@@ -7746,36 +6920,7 @@
     </w:p>
     <w:p>
       <w:r>
-        <w:t xml:space="preserve">To reconcile the API differences, the </w:t>
-      </w:r>
-      <w:proofErr w:type="spellStart"/>
-      <w:r>
-        <w:t>HelperFunctions</w:t>
-      </w:r>
-      <w:proofErr w:type="spellEnd"/>
-      <w:r>
-        <w:t xml:space="preserve"> class has abstracted the creating of the </w:t>
-      </w:r>
-      <w:proofErr w:type="spellStart"/>
-      <w:r>
-        <w:t>AlertView</w:t>
-      </w:r>
-      <w:proofErr w:type="spellEnd"/>
-      <w:r>
-        <w:t xml:space="preserve"> though the function </w:t>
-      </w:r>
-      <w:proofErr w:type="spellStart"/>
-      <w:proofErr w:type="gramStart"/>
-      <w:r>
-        <w:t>showYesNoAlert</w:t>
-      </w:r>
-      <w:proofErr w:type="spellEnd"/>
-      <w:r>
-        <w:t>(</w:t>
-      </w:r>
-      <w:proofErr w:type="gramEnd"/>
-      <w:r>
-        <w:t>).</w:t>
+        <w:t>To reconcile the API differences, the HelperFunctions class has abstracted the creating of the AlertView though the function showYesNoAlert().</w:t>
       </w:r>
     </w:p>
     <w:p/>
@@ -7790,7 +6935,6 @@
       <w:pPr>
         <w:pStyle w:val="Heading3"/>
       </w:pPr>
-      <w:proofErr w:type="spellStart"/>
       <w:r>
         <w:lastRenderedPageBreak/>
         <w:t>S</w:t>
@@ -7801,7 +6945,6 @@
         </w:rPr>
         <w:t>tatusViewController</w:t>
       </w:r>
-      <w:proofErr w:type="spellEnd"/>
     </w:p>
     <w:p>
       <w:r>
@@ -7811,15 +6954,7 @@
         <w:t xml:space="preserve"> </w:t>
       </w:r>
       <w:r>
-        <w:t xml:space="preserve">thread like </w:t>
-      </w:r>
-      <w:proofErr w:type="spellStart"/>
-      <w:r>
-        <w:t>NSOperation</w:t>
-      </w:r>
-      <w:proofErr w:type="spellEnd"/>
-      <w:r>
-        <w:t>.</w:t>
+        <w:t>thread like NSOperation.</w:t>
       </w:r>
     </w:p>
     <w:p>
@@ -7964,58 +7099,34 @@
         <w:rPr>
           <w:lang w:eastAsia="zh-CN"/>
         </w:rPr>
-        <w:t xml:space="preserve">As both status and deletion commands require the same set of connection procedures, I have abstracted the similar code as an abstract </w:t>
-      </w:r>
-      <w:proofErr w:type="spellStart"/>
+        <w:t>As both status and deletion commands require the same set of connection procedures, I have abstracted the similar code as an abstract BaseOperation class.</w:t>
+      </w:r>
       <w:r>
         <w:rPr>
           <w:lang w:eastAsia="zh-CN"/>
         </w:rPr>
-        <w:t>BaseOperation</w:t>
-      </w:r>
-      <w:proofErr w:type="spellEnd"/>
-      <w:r>
+        <w:t xml:space="preserve"> The decision to launch which operation is dependent on the button press of the user.</w:t>
+      </w:r>
+    </w:p>
+    <w:p>
+      <w:pPr>
+        <w:pStyle w:val="Heading3"/>
+      </w:pPr>
+      <w:r>
+        <w:t>QuotaViewController</w:t>
+      </w:r>
+    </w:p>
+    <w:p>
+      <w:pPr>
         <w:rPr>
           <w:lang w:eastAsia="zh-CN"/>
         </w:rPr>
-        <w:t xml:space="preserve"> class.</w:t>
-      </w:r>
+      </w:pPr>
       <w:r>
         <w:rPr>
           <w:lang w:eastAsia="zh-CN"/>
         </w:rPr>
-        <w:t xml:space="preserve"> The decision to launch which operation is dependent on the button press of the user.</w:t>
-      </w:r>
-    </w:p>
-    <w:p>
-      <w:pPr>
-        <w:pStyle w:val="Heading3"/>
-      </w:pPr>
-      <w:proofErr w:type="spellStart"/>
-      <w:r>
-        <w:t>QuotaViewController</w:t>
-      </w:r>
-      <w:proofErr w:type="spellEnd"/>
-    </w:p>
-    <w:p>
-      <w:pPr>
-        <w:rPr>
-          <w:lang w:eastAsia="zh-CN"/>
-        </w:rPr>
-      </w:pPr>
-      <w:proofErr w:type="spellStart"/>
-      <w:r>
-        <w:rPr>
-          <w:lang w:eastAsia="zh-CN"/>
-        </w:rPr>
-        <w:t>QuotaVC</w:t>
-      </w:r>
-      <w:proofErr w:type="spellEnd"/>
-      <w:r>
-        <w:rPr>
-          <w:lang w:eastAsia="zh-CN"/>
-        </w:rPr>
-        <w:t xml:space="preserve"> shows the remaining print quota. This is accomplished by issuing a POST request to login into </w:t>
+        <w:t xml:space="preserve">QuotaVC shows the remaining print quota. This is accomplished by issuing a POST request to login into </w:t>
       </w:r>
       <w:hyperlink r:id="rId31" w:history="1">
         <w:r>
@@ -8036,35 +7147,32 @@
         <w:rPr>
           <w:lang w:eastAsia="zh-CN"/>
         </w:rPr>
-        <w:t>"/~</w:t>
-      </w:r>
-      <w:proofErr w:type="spellStart"/>
+        <w:t>"/~eprint/forms/quota.php"</w:t>
+      </w:r>
       <w:r>
         <w:rPr>
           <w:lang w:eastAsia="zh-CN"/>
         </w:rPr>
-        <w:t>eprint</w:t>
-      </w:r>
-      <w:proofErr w:type="spellEnd"/>
-      <w:r>
+        <w:t>.</w:t>
+      </w:r>
+    </w:p>
+    <w:p>
+      <w:pPr>
         <w:rPr>
           <w:lang w:eastAsia="zh-CN"/>
         </w:rPr>
-        <w:t>/forms/</w:t>
-      </w:r>
-      <w:proofErr w:type="spellStart"/>
+      </w:pPr>
       <w:r>
         <w:rPr>
           <w:lang w:eastAsia="zh-CN"/>
         </w:rPr>
-        <w:t>quota.php</w:t>
-      </w:r>
-      <w:proofErr w:type="spellEnd"/>
+        <w:t>A regular expression is used to parse the raw HTML output to obtain</w:t>
+      </w:r>
       <w:r>
         <w:rPr>
           <w:lang w:eastAsia="zh-CN"/>
         </w:rPr>
-        <w:t>"</w:t>
+        <w:t xml:space="preserve"> the desired values to be shown to the user</w:t>
       </w:r>
       <w:r>
         <w:rPr>
@@ -8075,6 +7183,14 @@
     </w:p>
     <w:p>
       <w:pPr>
+        <w:pStyle w:val="Heading3"/>
+      </w:pPr>
+      <w:r>
+        <w:t>SettingsViewController</w:t>
+      </w:r>
+    </w:p>
+    <w:p>
+      <w:pPr>
         <w:rPr>
           <w:lang w:eastAsia="zh-CN"/>
         </w:rPr>
@@ -8083,53 +7199,16 @@
         <w:rPr>
           <w:lang w:eastAsia="zh-CN"/>
         </w:rPr>
-        <w:t>A regular expression is used to parse the raw HTML output to obtain</w:t>
-      </w:r>
-      <w:r>
-        <w:rPr>
-          <w:lang w:eastAsia="zh-CN"/>
-        </w:rPr>
-        <w:t xml:space="preserve"> the desired values to be shown to the user</w:t>
-      </w:r>
-      <w:r>
-        <w:rPr>
-          <w:lang w:eastAsia="zh-CN"/>
-        </w:rPr>
-        <w:t>.</w:t>
+        <w:t>Nothing really special about this. Just take the input and pass to the Storage object to be saved to the system.</w:t>
       </w:r>
     </w:p>
     <w:p>
       <w:pPr>
         <w:pStyle w:val="Heading3"/>
       </w:pPr>
-      <w:proofErr w:type="spellStart"/>
-      <w:r>
-        <w:t>SettingsViewController</w:t>
-      </w:r>
-      <w:proofErr w:type="spellEnd"/>
-    </w:p>
-    <w:p>
-      <w:pPr>
-        <w:rPr>
-          <w:lang w:eastAsia="zh-CN"/>
-        </w:rPr>
-      </w:pPr>
-      <w:r>
-        <w:rPr>
-          <w:lang w:eastAsia="zh-CN"/>
-        </w:rPr>
-        <w:t>Nothing really special about this. Just take the input and pass to the Storage object to be saved to the system.</w:t>
-      </w:r>
-    </w:p>
-    <w:p>
-      <w:pPr>
-        <w:pStyle w:val="Heading3"/>
-      </w:pPr>
-      <w:proofErr w:type="spellStart"/>
       <w:r>
         <w:t>HelpViewController</w:t>
       </w:r>
-      <w:proofErr w:type="spellEnd"/>
     </w:p>
     <w:p>
       <w:pPr>
@@ -8163,11 +7242,9 @@
       <w:pPr>
         <w:pStyle w:val="Heading3"/>
       </w:pPr>
-      <w:proofErr w:type="spellStart"/>
       <w:r>
         <w:t>AboutViewController</w:t>
       </w:r>
-      <w:proofErr w:type="spellEnd"/>
     </w:p>
     <w:p>
       <w:pPr>
@@ -8185,21 +7262,7 @@
         <w:rPr>
           <w:lang w:eastAsia="zh-CN"/>
         </w:rPr>
-        <w:t xml:space="preserve">PI via the class </w:t>
-      </w:r>
-      <w:proofErr w:type="spellStart"/>
-      <w:r>
-        <w:rPr>
-          <w:lang w:eastAsia="zh-CN"/>
-        </w:rPr>
-        <w:t>ConstantsObjC</w:t>
-      </w:r>
-      <w:proofErr w:type="spellEnd"/>
-      <w:r>
-        <w:rPr>
-          <w:lang w:eastAsia="zh-CN"/>
-        </w:rPr>
-        <w:t xml:space="preserve"> with the method </w:t>
+        <w:t xml:space="preserve">PI via the class ConstantsObjC with the method </w:t>
       </w:r>
     </w:p>
     <w:p>
@@ -8218,7 +7281,6 @@
         </w:rPr>
         <w:t>“</w:t>
       </w:r>
-      <w:proofErr w:type="gramStart"/>
       <w:r>
         <w:rPr>
           <w:rFonts w:ascii="Consolas" w:hAnsi="Consolas" w:cs="Consolas"/>
@@ -8229,8 +7291,6 @@
         </w:rPr>
         <w:t>+(</w:t>
       </w:r>
-      <w:proofErr w:type="spellStart"/>
-      <w:proofErr w:type="gramEnd"/>
       <w:r>
         <w:rPr>
           <w:rStyle w:val="pl-c1"/>
@@ -8242,7 +7302,6 @@
         </w:rPr>
         <w:t>NSString</w:t>
       </w:r>
-      <w:proofErr w:type="spellEnd"/>
       <w:r>
         <w:rPr>
           <w:rFonts w:ascii="Consolas" w:hAnsi="Consolas" w:cs="Consolas"/>
@@ -8253,7 +7312,6 @@
         </w:rPr>
         <w:t xml:space="preserve"> *) </w:t>
       </w:r>
-      <w:proofErr w:type="spellStart"/>
       <w:r>
         <w:rPr>
           <w:rStyle w:val="pl-en"/>
@@ -8265,7 +7323,6 @@
         </w:rPr>
         <w:t>getBuildDate</w:t>
       </w:r>
-      <w:proofErr w:type="spellEnd"/>
       <w:r>
         <w:rPr>
           <w:rFonts w:ascii="Consolas" w:hAnsi="Consolas" w:cs="Consolas"/>
@@ -8274,9 +7331,11 @@
           <w:szCs w:val="18"/>
           <w:shd w:val="clear" w:color="auto" w:fill="FFFFFF"/>
         </w:rPr>
-        <w:t>;</w:t>
-      </w:r>
-      <w:r>
+        <w:t>;”.</w:t>
+      </w:r>
+    </w:p>
+    <w:p>
+      <w:pPr>
         <w:rPr>
           <w:rFonts w:ascii="Consolas" w:hAnsi="Consolas" w:cs="Consolas"/>
           <w:color w:val="333333"/>
@@ -8284,18 +7343,6 @@
           <w:szCs w:val="18"/>
           <w:shd w:val="clear" w:color="auto" w:fill="FFFFFF"/>
         </w:rPr>
-        <w:t>”.</w:t>
-      </w:r>
-    </w:p>
-    <w:p>
-      <w:pPr>
-        <w:rPr>
-          <w:rFonts w:ascii="Consolas" w:hAnsi="Consolas" w:cs="Consolas"/>
-          <w:color w:val="333333"/>
-          <w:sz w:val="18"/>
-          <w:szCs w:val="18"/>
-          <w:shd w:val="clear" w:color="auto" w:fill="FFFFFF"/>
-        </w:rPr>
       </w:pPr>
     </w:p>
     <w:p>
@@ -8325,11 +7372,9 @@
         </w:rPr>
         <w:t xml:space="preserve">- </w:t>
       </w:r>
-      <w:proofErr w:type="spellStart"/>
       <w:r>
         <w:t>SSHConnectivity</w:t>
       </w:r>
-      <w:proofErr w:type="spellEnd"/>
     </w:p>
     <w:p>
       <w:pPr>
@@ -8444,21 +7489,12 @@
                 <w:lang w:eastAsia="zh-CN"/>
               </w:rPr>
             </w:pPr>
-            <w:proofErr w:type="spellStart"/>
             <w:r>
               <w:rPr>
                 <w:b/>
                 <w:lang w:eastAsia="zh-CN"/>
               </w:rPr>
-              <w:t>init</w:t>
-            </w:r>
-            <w:proofErr w:type="spellEnd"/>
-            <w:r>
-              <w:rPr>
-                <w:b/>
-                <w:lang w:eastAsia="zh-CN"/>
-              </w:rPr>
-              <w:t>(hostname : String, username : String, password : String)</w:t>
+              <w:t>init(hostname : String, username : String, password : String)</w:t>
             </w:r>
           </w:p>
           <w:p>
@@ -8496,19 +7532,11 @@
                 <w:lang w:eastAsia="zh-CN"/>
               </w:rPr>
             </w:pPr>
-            <w:proofErr w:type="spellStart"/>
             <w:r>
               <w:rPr>
                 <w:lang w:eastAsia="zh-CN"/>
               </w:rPr>
-              <w:t>serverFound</w:t>
-            </w:r>
-            <w:proofErr w:type="spellEnd"/>
-            <w:r>
-              <w:rPr>
-                <w:lang w:eastAsia="zh-CN"/>
-              </w:rPr>
-              <w:t>: Bool</w:t>
+              <w:t>serverFound: Bool</w:t>
             </w:r>
           </w:p>
           <w:p>
@@ -8659,21 +7687,12 @@
                 <w:lang w:eastAsia="zh-CN"/>
               </w:rPr>
             </w:pPr>
-            <w:proofErr w:type="spellStart"/>
             <w:r>
               <w:rPr>
                 <w:b/>
                 <w:lang w:eastAsia="zh-CN"/>
               </w:rPr>
-              <w:t>runCommand</w:t>
-            </w:r>
-            <w:proofErr w:type="spellEnd"/>
-            <w:r>
-              <w:rPr>
-                <w:b/>
-                <w:lang w:eastAsia="zh-CN"/>
-              </w:rPr>
-              <w:t>(command : String)</w:t>
+              <w:t>runCommand(command : String)</w:t>
             </w:r>
             <w:r>
               <w:rPr>
@@ -8686,21 +7705,7 @@
               <w:rPr>
                 <w:lang w:eastAsia="zh-CN"/>
               </w:rPr>
-              <w:t>Runs command on remote server and returns the (</w:t>
-            </w:r>
-            <w:proofErr w:type="spellStart"/>
-            <w:r>
-              <w:rPr>
-                <w:lang w:eastAsia="zh-CN"/>
-              </w:rPr>
-              <w:t>stdout</w:t>
-            </w:r>
-            <w:proofErr w:type="spellEnd"/>
-            <w:r>
-              <w:rPr>
-                <w:lang w:eastAsia="zh-CN"/>
-              </w:rPr>
-              <w:t>) result of the command</w:t>
+              <w:t>Runs command on remote server and returns the (stdout) result of the command</w:t>
             </w:r>
           </w:p>
         </w:tc>
@@ -8738,69 +7743,12 @@
                 <w:lang w:eastAsia="zh-CN"/>
               </w:rPr>
             </w:pPr>
-            <w:proofErr w:type="spellStart"/>
             <w:r>
               <w:rPr>
                 <w:b/>
                 <w:lang w:eastAsia="zh-CN"/>
               </w:rPr>
-              <w:t>uploadFile</w:t>
-            </w:r>
-            <w:proofErr w:type="spellEnd"/>
-            <w:r>
-              <w:rPr>
-                <w:b/>
-                <w:lang w:eastAsia="zh-CN"/>
-              </w:rPr>
-              <w:t>(</w:t>
-            </w:r>
-            <w:proofErr w:type="spellStart"/>
-            <w:r>
-              <w:rPr>
-                <w:b/>
-                <w:lang w:eastAsia="zh-CN"/>
-              </w:rPr>
-              <w:t>sourcePath</w:t>
-            </w:r>
-            <w:proofErr w:type="spellEnd"/>
-            <w:r>
-              <w:rPr>
-                <w:b/>
-                <w:lang w:eastAsia="zh-CN"/>
-              </w:rPr>
-              <w:t xml:space="preserve"> : String, </w:t>
-            </w:r>
-            <w:proofErr w:type="spellStart"/>
-            <w:r>
-              <w:rPr>
-                <w:b/>
-                <w:lang w:eastAsia="zh-CN"/>
-              </w:rPr>
-              <w:t>destinationPath</w:t>
-            </w:r>
-            <w:proofErr w:type="spellEnd"/>
-            <w:r>
-              <w:rPr>
-                <w:b/>
-                <w:lang w:eastAsia="zh-CN"/>
-              </w:rPr>
-              <w:t xml:space="preserve"> : String, progress: ((</w:t>
-            </w:r>
-            <w:proofErr w:type="spellStart"/>
-            <w:r>
-              <w:rPr>
-                <w:b/>
-                <w:lang w:eastAsia="zh-CN"/>
-              </w:rPr>
-              <w:t>UInt</w:t>
-            </w:r>
-            <w:proofErr w:type="spellEnd"/>
-            <w:r>
-              <w:rPr>
-                <w:b/>
-                <w:lang w:eastAsia="zh-CN"/>
-              </w:rPr>
-              <w:t>) -&gt; Bool))</w:t>
+              <w:t>uploadFile(sourcePath : String, destinationPath : String, progress: ((UInt) -&gt; Bool))</w:t>
             </w:r>
           </w:p>
           <w:p>
@@ -8822,8 +7770,6 @@
                 <w:lang w:eastAsia="zh-CN"/>
               </w:rPr>
             </w:pPr>
-            <w:proofErr w:type="spellStart"/>
-            <w:proofErr w:type="gramStart"/>
             <w:r>
               <w:rPr>
                 <w:b/>
@@ -8831,8 +7777,6 @@
               </w:rPr>
               <w:t>sourcePath</w:t>
             </w:r>
-            <w:proofErr w:type="spellEnd"/>
-            <w:proofErr w:type="gramEnd"/>
             <w:r>
               <w:rPr>
                 <w:lang w:eastAsia="zh-CN"/>
@@ -8843,7 +7787,27 @@
               <w:rPr>
                 <w:lang w:eastAsia="zh-CN"/>
               </w:rPr>
-              <w:t xml:space="preserve">fers to the file to be uploaded with respect to the NSP’s app Documents directory. </w:t>
+              <w:t>fers to the file</w:t>
+            </w:r>
+            <w:r>
+              <w:rPr>
+                <w:lang w:eastAsia="zh-CN"/>
+              </w:rPr>
+              <w:t>path</w:t>
+            </w:r>
+            <w:bookmarkStart w:id="2" w:name="_GoBack"/>
+            <w:bookmarkEnd w:id="2"/>
+            <w:r>
+              <w:rPr>
+                <w:lang w:eastAsia="zh-CN"/>
+              </w:rPr>
+              <w:t xml:space="preserve"> to </w:t>
+            </w:r>
+            <w:r>
+              <w:rPr>
+                <w:lang w:eastAsia="zh-CN"/>
+              </w:rPr>
+              <w:t>be uploaded.</w:t>
             </w:r>
           </w:p>
           <w:p>
@@ -8852,8 +7816,6 @@
                 <w:lang w:eastAsia="zh-CN"/>
               </w:rPr>
             </w:pPr>
-            <w:proofErr w:type="spellStart"/>
-            <w:proofErr w:type="gramStart"/>
             <w:r>
               <w:rPr>
                 <w:b/>
@@ -8861,8 +7823,6 @@
               </w:rPr>
               <w:t>destinationPath</w:t>
             </w:r>
-            <w:proofErr w:type="spellEnd"/>
-            <w:proofErr w:type="gramEnd"/>
             <w:r>
               <w:rPr>
                 <w:lang w:eastAsia="zh-CN"/>
@@ -8876,7 +7836,6 @@
                 <w:lang w:eastAsia="zh-CN"/>
               </w:rPr>
             </w:pPr>
-            <w:proofErr w:type="gramStart"/>
             <w:r>
               <w:rPr>
                 <w:b/>
@@ -8884,12 +7843,23 @@
               </w:rPr>
               <w:t>progress</w:t>
             </w:r>
-            <w:proofErr w:type="gramEnd"/>
             <w:r>
               <w:rPr>
                 <w:lang w:eastAsia="zh-CN"/>
               </w:rPr>
-              <w:t xml:space="preserve"> is a Block that will be handed directly over to NMSSH. At quick regular intervals, NMSSH will give the total number of bytes that has been uploaded so far. The Block is then required to return True or False to indicate if you the upload should continue to proceed.</w:t>
+              <w:t xml:space="preserve"> is a Block that will be handed directly over to NMSSH. At quick regular intervals, NMSSH will give the total number of bytes that has been uploaded so far. The Block is then required to return T</w:t>
+            </w:r>
+            <w:r>
+              <w:rPr>
+                <w:lang w:eastAsia="zh-CN"/>
+              </w:rPr>
+              <w:t xml:space="preserve">rue or False to indicate if </w:t>
+            </w:r>
+            <w:r>
+              <w:rPr>
+                <w:lang w:eastAsia="zh-CN"/>
+              </w:rPr>
+              <w:t>the upload should continue to proceed.</w:t>
             </w:r>
           </w:p>
         </w:tc>
@@ -8925,21 +7895,7 @@
         <w:rPr>
           <w:lang w:eastAsia="en-SG"/>
         </w:rPr>
-        <w:t xml:space="preserve"> that deals with getting/storing the user’s connection credentials and other information to the local storage by using </w:t>
-      </w:r>
-      <w:proofErr w:type="spellStart"/>
-      <w:r>
-        <w:rPr>
-          <w:lang w:eastAsia="en-SG"/>
-        </w:rPr>
-        <w:t>NSUserDefaults</w:t>
-      </w:r>
-      <w:proofErr w:type="spellEnd"/>
-      <w:r>
-        <w:rPr>
-          <w:lang w:eastAsia="en-SG"/>
-        </w:rPr>
-        <w:t xml:space="preserve">. </w:t>
+        <w:t xml:space="preserve"> that deals with getting/storing the user’s connection credentials and other information to the local storage by using NSUserDefaults. </w:t>
       </w:r>
     </w:p>
     <w:p>
@@ -8964,21 +7920,7 @@
         <w:rPr>
           <w:lang w:eastAsia="en-SG"/>
         </w:rPr>
-        <w:t xml:space="preserve">ed into this class for the </w:t>
-      </w:r>
-      <w:proofErr w:type="spellStart"/>
-      <w:r>
-        <w:rPr>
-          <w:lang w:eastAsia="en-SG"/>
-        </w:rPr>
-        <w:t>PrintVC</w:t>
-      </w:r>
-      <w:proofErr w:type="spellEnd"/>
-      <w:r>
-        <w:rPr>
-          <w:lang w:eastAsia="en-SG"/>
-        </w:rPr>
-        <w:t xml:space="preserve"> to load when ready.</w:t>
+        <w:t>ed into this class for the PrintVC to load when ready.</w:t>
       </w:r>
     </w:p>
     <w:p>
@@ -9037,35 +7979,7 @@
         <w:rPr>
           <w:lang w:eastAsia="en-SG"/>
         </w:rPr>
-        <w:t xml:space="preserve"> currently tied to my (</w:t>
-      </w:r>
-      <w:proofErr w:type="spellStart"/>
-      <w:r>
-        <w:rPr>
-          <w:lang w:eastAsia="en-SG"/>
-        </w:rPr>
-        <w:t>Kheng</w:t>
-      </w:r>
-      <w:proofErr w:type="spellEnd"/>
-      <w:r>
-        <w:rPr>
-          <w:lang w:eastAsia="en-SG"/>
-        </w:rPr>
-        <w:t xml:space="preserve"> </w:t>
-      </w:r>
-      <w:proofErr w:type="spellStart"/>
-      <w:r>
-        <w:rPr>
-          <w:lang w:eastAsia="en-SG"/>
-        </w:rPr>
-        <w:t>Meng’s</w:t>
-      </w:r>
-      <w:proofErr w:type="spellEnd"/>
-      <w:r>
-        <w:rPr>
-          <w:lang w:eastAsia="en-SG"/>
-        </w:rPr>
-        <w:t>) accounts</w:t>
+        <w:t xml:space="preserve"> currently tied to my (Kheng Meng’s) accounts</w:t>
       </w:r>
     </w:p>
     <w:p>
@@ -9092,19 +8006,11 @@
           <w:lang w:eastAsia="en-SG"/>
         </w:rPr>
       </w:pPr>
-      <w:proofErr w:type="spellStart"/>
-      <w:r>
-        <w:rPr>
-          <w:lang w:eastAsia="en-SG"/>
-        </w:rPr>
-        <w:t>Itunes</w:t>
-      </w:r>
-      <w:proofErr w:type="spellEnd"/>
-      <w:r>
-        <w:rPr>
-          <w:lang w:eastAsia="en-SG"/>
-        </w:rPr>
-        <w:t xml:space="preserve"> Connect (App Store account)</w:t>
+      <w:r>
+        <w:rPr>
+          <w:lang w:eastAsia="en-SG"/>
+        </w:rPr>
+        <w:t>Itunes Connect (App Store account)</w:t>
       </w:r>
     </w:p>
     <w:p>
@@ -9165,35 +8071,7 @@
         <w:rPr>
           <w:lang w:eastAsia="en-SG"/>
         </w:rPr>
-        <w:t xml:space="preserve">My project currently uses </w:t>
-      </w:r>
-      <w:proofErr w:type="spellStart"/>
-      <w:r>
-        <w:rPr>
-          <w:lang w:eastAsia="en-SG"/>
-        </w:rPr>
-        <w:t>Cocoapods</w:t>
-      </w:r>
-      <w:proofErr w:type="spellEnd"/>
-      <w:r>
-        <w:rPr>
-          <w:lang w:eastAsia="en-SG"/>
-        </w:rPr>
-        <w:t xml:space="preserve"> as its library management system. Consult the </w:t>
-      </w:r>
-      <w:proofErr w:type="spellStart"/>
-      <w:r>
-        <w:rPr>
-          <w:lang w:eastAsia="en-SG"/>
-        </w:rPr>
-        <w:t>Cocoapods</w:t>
-      </w:r>
-      <w:proofErr w:type="spellEnd"/>
-      <w:r>
-        <w:rPr>
-          <w:lang w:eastAsia="en-SG"/>
-        </w:rPr>
-        <w:t xml:space="preserve"> website </w:t>
+        <w:t xml:space="preserve">My project currently uses Cocoapods as its library management system. Consult the Cocoapods website </w:t>
       </w:r>
       <w:hyperlink r:id="rId33" w:history="1">
         <w:r>
@@ -9221,52 +8099,8 @@
         <w:rPr>
           <w:lang w:eastAsia="en-SG"/>
         </w:rPr>
-        <w:t xml:space="preserve">The relevant files are </w:t>
-      </w:r>
-      <w:proofErr w:type="spellStart"/>
-      <w:r>
-        <w:rPr>
-          <w:lang w:eastAsia="en-SG"/>
-        </w:rPr>
-        <w:t>Podfile</w:t>
-      </w:r>
-      <w:proofErr w:type="spellEnd"/>
-      <w:r>
-        <w:rPr>
-          <w:lang w:eastAsia="en-SG"/>
-        </w:rPr>
-        <w:t xml:space="preserve"> and </w:t>
-      </w:r>
-      <w:proofErr w:type="spellStart"/>
-      <w:r>
-        <w:rPr>
-          <w:lang w:eastAsia="en-SG"/>
-        </w:rPr>
-        <w:t>Podfile.lock</w:t>
-      </w:r>
-      <w:proofErr w:type="spellEnd"/>
-      <w:r>
-        <w:rPr>
-          <w:lang w:eastAsia="en-SG"/>
-        </w:rPr>
-        <w:t xml:space="preserve">. You may update the </w:t>
-      </w:r>
-      <w:proofErr w:type="spellStart"/>
-      <w:r>
-        <w:rPr>
-          <w:lang w:eastAsia="en-SG"/>
-        </w:rPr>
-        <w:t>Podfiles</w:t>
-      </w:r>
-      <w:proofErr w:type="spellEnd"/>
-      <w:r>
-        <w:rPr>
-          <w:lang w:eastAsia="en-SG"/>
-        </w:rPr>
-        <w:t xml:space="preserve"> once you are certain the new library versions does not cause any regressions.</w:t>
-      </w:r>
-      <w:bookmarkStart w:id="2" w:name="_GoBack"/>
-      <w:bookmarkEnd w:id="2"/>
+        <w:t>The relevant files are Podfile and Podfile.lock. You may update the Podfiles once you are certain the new library versions does not cause any regressions.</w:t>
+      </w:r>
     </w:p>
     <w:p>
       <w:pPr>
@@ -9292,14 +8126,7 @@
         <w:rPr>
           <w:lang w:eastAsia="en-SG"/>
         </w:rPr>
-        <w:t xml:space="preserve">The event portion of Google Analytics in </w:t>
-      </w:r>
-      <w:proofErr w:type="spellStart"/>
-      <w:r>
-        <w:rPr>
-          <w:lang w:eastAsia="en-SG"/>
-        </w:rPr>
-        <w:t>PrintingV</w:t>
+        <w:t>The event portion of Google Analytics in PrintingV</w:t>
       </w:r>
       <w:r>
         <w:rPr>
@@ -9307,7 +8134,6 @@
         </w:rPr>
         <w:t>C</w:t>
       </w:r>
-      <w:proofErr w:type="spellEnd"/>
       <w:r>
         <w:rPr>
           <w:lang w:eastAsia="en-SG"/>
@@ -9415,21 +8241,7 @@
         <w:rPr>
           <w:lang w:eastAsia="en-SG"/>
         </w:rPr>
-        <w:t xml:space="preserve">Live Preview of print options by downloading the formatted PDF from </w:t>
-      </w:r>
-      <w:proofErr w:type="spellStart"/>
-      <w:r>
-        <w:rPr>
-          <w:lang w:eastAsia="en-SG"/>
-        </w:rPr>
-        <w:t>Sunfire</w:t>
-      </w:r>
-      <w:proofErr w:type="spellEnd"/>
-      <w:r>
-        <w:rPr>
-          <w:lang w:eastAsia="en-SG"/>
-        </w:rPr>
-        <w:t xml:space="preserve"> before actually printing</w:t>
+        <w:t>Live Preview of print options by downloading the formatted PDF from Sunfire before actually printing</w:t>
       </w:r>
     </w:p>
     <w:p>
@@ -9489,21 +8301,7 @@
         <w:rPr>
           <w:lang w:eastAsia="en-SG"/>
         </w:rPr>
-        <w:t xml:space="preserve">Add </w:t>
-      </w:r>
-      <w:proofErr w:type="spellStart"/>
-      <w:r>
-        <w:rPr>
-          <w:lang w:eastAsia="en-SG"/>
-        </w:rPr>
-        <w:t>Crashlytics</w:t>
-      </w:r>
-      <w:proofErr w:type="spellEnd"/>
-      <w:r>
-        <w:rPr>
-          <w:lang w:eastAsia="en-SG"/>
-        </w:rPr>
-        <w:t xml:space="preserve"> or any other debugging libraries</w:t>
+        <w:t>Add Crashlytics or any other debugging libraries</w:t>
       </w:r>
     </w:p>
     <w:p>
@@ -9597,21 +8395,7 @@
         <w:rPr>
           <w:lang w:eastAsia="en-SG"/>
         </w:rPr>
-        <w:t xml:space="preserve">The Class Diagram is generated by this Java Program </w:t>
-      </w:r>
-      <w:proofErr w:type="spellStart"/>
-      <w:r>
-        <w:rPr>
-          <w:lang w:eastAsia="en-SG"/>
-        </w:rPr>
-        <w:t>UMLet</w:t>
-      </w:r>
-      <w:proofErr w:type="spellEnd"/>
-      <w:r>
-        <w:rPr>
-          <w:lang w:eastAsia="en-SG"/>
-        </w:rPr>
-        <w:t xml:space="preserve"> which can be downloaded from </w:t>
+        <w:t xml:space="preserve">The Class Diagram is generated by this Java Program UMLet which can be downloaded from </w:t>
       </w:r>
       <w:hyperlink r:id="rId35" w:history="1">
         <w:r>
@@ -9637,40 +8421,11 @@
         </w:rPr>
         <w:t xml:space="preserve">The file is </w:t>
       </w:r>
-      <w:proofErr w:type="spellStart"/>
-      <w:r>
-        <w:rPr>
-          <w:lang w:eastAsia="en-SG"/>
-        </w:rPr>
-        <w:t>ios</w:t>
-      </w:r>
-      <w:proofErr w:type="spellEnd"/>
-      <w:r>
-        <w:rPr>
-          <w:lang w:eastAsia="en-SG"/>
-        </w:rPr>
-        <w:t>-</w:t>
-      </w:r>
-      <w:proofErr w:type="spellStart"/>
-      <w:r>
-        <w:rPr>
-          <w:lang w:eastAsia="en-SG"/>
-        </w:rPr>
-        <w:t>ui</w:t>
-      </w:r>
-      <w:proofErr w:type="spellEnd"/>
-      <w:r>
-        <w:rPr>
-          <w:lang w:eastAsia="en-SG"/>
-        </w:rPr>
-        <w:t>-class-</w:t>
-      </w:r>
-      <w:proofErr w:type="spellStart"/>
-      <w:r>
-        <w:rPr>
-          <w:lang w:eastAsia="en-SG"/>
-        </w:rPr>
-        <w:t>diagram</w:t>
+      <w:r>
+        <w:rPr>
+          <w:lang w:eastAsia="en-SG"/>
+        </w:rPr>
+        <w:t>ios-ui-class-diagram</w:t>
       </w:r>
       <w:r>
         <w:rPr>
@@ -9678,7 +8433,6 @@
         </w:rPr>
         <w:t>.uxf</w:t>
       </w:r>
-      <w:proofErr w:type="spellEnd"/>
     </w:p>
     <w:sectPr>
       <w:pgSz w:w="11906" w:h="16838"/>

--- a/user-dev-guide/NUS SOC Print Dev Guide - iOS.docx
+++ b/user-dev-guide/NUS SOC Print Dev Guide - iOS.docx
@@ -191,8 +191,30 @@
               <w:rPr>
                 <w:rFonts w:cs="Calibri"/>
               </w:rPr>
-              <w:t>Yeo Kheng Meng</w:t>
+              <w:t xml:space="preserve">Yeo </w:t>
             </w:r>
+            <w:proofErr w:type="spellStart"/>
+            <w:r>
+              <w:rPr>
+                <w:rFonts w:cs="Calibri"/>
+              </w:rPr>
+              <w:t>Kheng</w:t>
+            </w:r>
+            <w:proofErr w:type="spellEnd"/>
+            <w:r>
+              <w:rPr>
+                <w:rFonts w:cs="Calibri"/>
+              </w:rPr>
+              <w:t xml:space="preserve"> </w:t>
+            </w:r>
+            <w:proofErr w:type="spellStart"/>
+            <w:r>
+              <w:rPr>
+                <w:rFonts w:cs="Calibri"/>
+              </w:rPr>
+              <w:t>Meng</w:t>
+            </w:r>
+            <w:proofErr w:type="spellEnd"/>
           </w:p>
           <w:p>
             <w:pPr>
@@ -232,7 +254,15 @@
     </w:p>
     <w:p>
       <w:r>
-        <w:t>NUS SoC Print (iOS) will not be possible without the aid of the following people:</w:t>
+        <w:t xml:space="preserve">NUS </w:t>
+      </w:r>
+      <w:proofErr w:type="spellStart"/>
+      <w:r>
+        <w:t>SoC</w:t>
+      </w:r>
+      <w:proofErr w:type="spellEnd"/>
+      <w:r>
+        <w:t xml:space="preserve"> Print (iOS) will not be possible without the aid of the following people:</w:t>
       </w:r>
     </w:p>
     <w:p>
@@ -245,7 +275,15 @@
         <w:ind w:left="714" w:hanging="357"/>
       </w:pPr>
       <w:r>
-        <w:t>Kai Yao and Yong Quan for the initial codes and design.</w:t>
+        <w:t xml:space="preserve">Kai Yao and Yong </w:t>
+      </w:r>
+      <w:proofErr w:type="spellStart"/>
+      <w:r>
+        <w:t>Quan</w:t>
+      </w:r>
+      <w:proofErr w:type="spellEnd"/>
+      <w:r>
+        <w:t xml:space="preserve"> for the initial codes and design.</w:t>
       </w:r>
     </w:p>
     <w:p>
@@ -271,7 +309,15 @@
         <w:ind w:left="714" w:hanging="357"/>
       </w:pPr>
       <w:r>
-        <w:t>Zit Seng's help on Sunfire and advice on NUS's intellectual property issues</w:t>
+        <w:t xml:space="preserve">Zit Seng's help on </w:t>
+      </w:r>
+      <w:proofErr w:type="spellStart"/>
+      <w:r>
+        <w:t>Sunfire</w:t>
+      </w:r>
+      <w:proofErr w:type="spellEnd"/>
+      <w:r>
+        <w:t xml:space="preserve"> and advice on NUS's intellectual property issues</w:t>
       </w:r>
     </w:p>
     <w:p>
@@ -284,7 +330,15 @@
         <w:ind w:left="714" w:hanging="357"/>
       </w:pPr>
       <w:r>
-        <w:t>My CS3217 Prof Khe Chai for the initial guidance on publishing iOS apps.</w:t>
+        <w:t xml:space="preserve">My CS3217 Prof </w:t>
+      </w:r>
+      <w:proofErr w:type="spellStart"/>
+      <w:r>
+        <w:t>Khe</w:t>
+      </w:r>
+      <w:proofErr w:type="spellEnd"/>
+      <w:r>
+        <w:t xml:space="preserve"> Chai for the initial guidance on publishing iOS apps.</w:t>
       </w:r>
     </w:p>
     <w:p>
@@ -435,12 +489,21 @@
           <w:shd w:val="clear" w:color="auto" w:fill="FFFFFF"/>
         </w:rPr>
       </w:pPr>
+      <w:proofErr w:type="spellStart"/>
       <w:r>
         <w:rPr>
           <w:color w:val="333333"/>
           <w:shd w:val="clear" w:color="auto" w:fill="FFFFFF"/>
         </w:rPr>
-        <w:t>nup_pdf PDF formatter</w:t>
+        <w:t>nup_pdf</w:t>
+      </w:r>
+      <w:proofErr w:type="spellEnd"/>
+      <w:r>
+        <w:rPr>
+          <w:color w:val="333333"/>
+          <w:shd w:val="clear" w:color="auto" w:fill="FFFFFF"/>
+        </w:rPr>
+        <w:t xml:space="preserve"> PDF formatter</w:t>
       </w:r>
       <w:r>
         <w:rPr>
@@ -897,7 +960,21 @@
         <w:rPr>
           <w:lang w:eastAsia="zh-CN"/>
         </w:rPr>
-        <w:t>For iPad users, you have to set the search parameters to “iPhone Only” as seen below.</w:t>
+        <w:t xml:space="preserve">For iPad users, you have to set the search parameters to “iPhone </w:t>
+      </w:r>
+      <w:proofErr w:type="gramStart"/>
+      <w:r>
+        <w:rPr>
+          <w:lang w:eastAsia="zh-CN"/>
+        </w:rPr>
+        <w:t>Only</w:t>
+      </w:r>
+      <w:proofErr w:type="gramEnd"/>
+      <w:r>
+        <w:rPr>
+          <w:lang w:eastAsia="zh-CN"/>
+        </w:rPr>
+        <w:t>” as seen below.</w:t>
       </w:r>
     </w:p>
     <w:p>
@@ -1058,7 +1135,23 @@
         </w:drawing>
       </w:r>
       <w:r>
-        <w:t xml:space="preserve">On initial start, you will be prompted to give NSP your SoC Unix’s credentials. Note that this is </w:t>
+        <w:t xml:space="preserve">On initial start, you will be prompted to give NSP your </w:t>
+      </w:r>
+      <w:proofErr w:type="spellStart"/>
+      <w:r>
+        <w:t>SoC</w:t>
+      </w:r>
+      <w:proofErr w:type="spellEnd"/>
+      <w:r>
+        <w:t xml:space="preserve"> </w:t>
+      </w:r>
+      <w:proofErr w:type="gramStart"/>
+      <w:r>
+        <w:t>Unix’s</w:t>
+      </w:r>
+      <w:proofErr w:type="gramEnd"/>
+      <w:r>
+        <w:t xml:space="preserve"> credentials. Note that this is </w:t>
       </w:r>
       <w:r>
         <w:rPr>
@@ -1073,7 +1166,15 @@
         <w:t>T</w:t>
       </w:r>
       <w:r>
-        <w:t xml:space="preserve"> one. These are the credentials you use to login into Sunfire.</w:t>
+        <w:t xml:space="preserve"> one. These are the credentials you use to login into </w:t>
+      </w:r>
+      <w:proofErr w:type="spellStart"/>
+      <w:r>
+        <w:t>Sunfire</w:t>
+      </w:r>
+      <w:proofErr w:type="spellEnd"/>
+      <w:r>
+        <w:t>.</w:t>
       </w:r>
     </w:p>
     <w:p/>
@@ -1255,7 +1356,7 @@
           </mc:Choice>
           <mc:Fallback>
             <w:pict>
-              <v:shapetype w14:anchorId="6E61848D" id="_x0000_t32" coordsize="21600,21600" o:spt="32" o:oned="t" path="m,l21600,21600e" filled="f">
+              <v:shapetype w14:anchorId="2558A4DD" id="_x0000_t32" coordsize="21600,21600" o:spt="32" o:oned="t" path="m,l21600,21600e" filled="f">
                 <v:path arrowok="t" fillok="f" o:connecttype="none"/>
                 <o:lock v:ext="edit" shapetype="t"/>
               </v:shapetype>
@@ -1334,7 +1435,7 @@
           </mc:Choice>
           <mc:Fallback>
             <w:pict>
-              <v:shape w14:anchorId="3019CF04" id="Straight Arrow Connector 15" o:spid="_x0000_s1026" type="#_x0000_t32" style="position:absolute;margin-left:-73.4pt;margin-top:104.35pt;width:72.75pt;height:39pt;flip:x y;z-index:251653632;visibility:visible;mso-wrap-style:square;mso-wrap-distance-left:9pt;mso-wrap-distance-top:0;mso-wrap-distance-right:9pt;mso-wrap-distance-bottom:0;mso-position-horizontal:absolute;mso-position-horizontal-relative:text;mso-position-vertical:absolute;mso-position-vertical-relative:text" o:gfxdata="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" strokecolor="#5b9bd5 [3204]" strokeweight=".5pt">
+              <v:shape w14:anchorId="281AFB87" id="Straight Arrow Connector 15" o:spid="_x0000_s1026" type="#_x0000_t32" style="position:absolute;margin-left:-73.4pt;margin-top:104.35pt;width:72.75pt;height:39pt;flip:x y;z-index:251653632;visibility:visible;mso-wrap-style:square;mso-wrap-distance-left:9pt;mso-wrap-distance-top:0;mso-wrap-distance-right:9pt;mso-wrap-distance-bottom:0;mso-position-horizontal:absolute;mso-position-horizontal-relative:text;mso-position-vertical:absolute;mso-position-vertical-relative:text" o:gfxdata="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" strokecolor="#5b9bd5 [3204]" strokeweight=".5pt">
                 <v:stroke endarrow="block" joinstyle="miter"/>
               </v:shape>
             </w:pict>
@@ -1342,14 +1443,46 @@
         </mc:AlternateContent>
       </w:r>
       <w:r>
-        <w:t>Default Printers: psts, pstsb, pstsc, psc008, psc011, psc245 and their single-page counterparts.</w:t>
+        <w:t xml:space="preserve">Default Printers: </w:t>
+      </w:r>
+      <w:proofErr w:type="spellStart"/>
+      <w:r>
+        <w:t>psts</w:t>
+      </w:r>
+      <w:proofErr w:type="spellEnd"/>
+      <w:r>
+        <w:t xml:space="preserve">, </w:t>
+      </w:r>
+      <w:proofErr w:type="spellStart"/>
+      <w:r>
+        <w:t>pstsb</w:t>
+      </w:r>
+      <w:proofErr w:type="spellEnd"/>
+      <w:r>
+        <w:t xml:space="preserve">, </w:t>
+      </w:r>
+      <w:proofErr w:type="spellStart"/>
+      <w:r>
+        <w:t>pstsc</w:t>
+      </w:r>
+      <w:proofErr w:type="spellEnd"/>
+      <w:r>
+        <w:t>, psc008, psc011, psc245 and their single-page counterparts.</w:t>
       </w:r>
       <w:r>
         <w:br/>
       </w:r>
       <w:r>
         <w:br/>
-        <w:t>For example, there exists a printer psc115 in Embedded Systems Lab in SoC and I wish to use it but NSP does not have it by default. Simply enter psc115 into the field and then you can use it on the main screen.</w:t>
+        <w:t xml:space="preserve">For example, there exists a printer psc115 in Embedded Systems Lab in </w:t>
+      </w:r>
+      <w:proofErr w:type="spellStart"/>
+      <w:r>
+        <w:t>SoC</w:t>
+      </w:r>
+      <w:proofErr w:type="spellEnd"/>
+      <w:r>
+        <w:t xml:space="preserve"> and I wish to use it but NSP does not have it by default. Simply enter psc115 into the field and then you can use it on the main screen.</w:t>
       </w:r>
     </w:p>
     <w:p>
@@ -1374,7 +1507,15 @@
     <w:p/>
     <w:p>
       <w:r>
-        <w:t>(SettingsViewController.swift)</w:t>
+        <w:t>(</w:t>
+      </w:r>
+      <w:proofErr w:type="spellStart"/>
+      <w:r>
+        <w:t>SettingsViewController.swift</w:t>
+      </w:r>
+      <w:proofErr w:type="spellEnd"/>
+      <w:r>
+        <w:t>)</w:t>
       </w:r>
     </w:p>
     <w:p/>
@@ -1396,7 +1537,15 @@
     </w:p>
     <w:p>
       <w:r>
-        <w:t>As Sunfire has a whitelist of IP addresses, you may not be able to use NSP outside the school although major ISPs are supported. Your mileage may vary.</w:t>
+        <w:t xml:space="preserve">As </w:t>
+      </w:r>
+      <w:proofErr w:type="spellStart"/>
+      <w:r>
+        <w:t>Sunfire</w:t>
+      </w:r>
+      <w:proofErr w:type="spellEnd"/>
+      <w:r>
+        <w:t xml:space="preserve"> has a whitelist of IP addresses, you may not be able to use NSP outside the school although major ISPs are supported. Your mileage may vary.</w:t>
       </w:r>
     </w:p>
     <w:p>
@@ -1681,7 +1830,7 @@
           </mc:Choice>
           <mc:Fallback>
             <w:pict>
-              <v:oval w14:anchorId="0CA9E26F" id="Oval 22" o:spid="_x0000_s1026" style="position:absolute;margin-left:-49.15pt;margin-top:2.7pt;width:22.5pt;height:30.75pt;z-index:251639296;visibility:visible;mso-wrap-style:square;mso-wrap-distance-left:9pt;mso-wrap-distance-top:0;mso-wrap-distance-right:9pt;mso-wrap-distance-bottom:0;mso-position-horizontal:absolute;mso-position-horizontal-relative:text;mso-position-vertical:absolute;mso-position-vertical-relative:text;v-text-anchor:middle" o:gfxdata="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" filled="f" strokecolor="red" strokeweight="1pt">
+              <v:oval w14:anchorId="5235E813" id="Oval 22" o:spid="_x0000_s1026" style="position:absolute;margin-left:-49.15pt;margin-top:2.7pt;width:22.5pt;height:30.75pt;z-index:251639296;visibility:visible;mso-wrap-style:square;mso-wrap-distance-left:9pt;mso-wrap-distance-top:0;mso-wrap-distance-right:9pt;mso-wrap-distance-bottom:0;mso-position-horizontal:absolute;mso-position-horizontal-relative:text;mso-position-vertical:absolute;mso-position-vertical-relative:text;v-text-anchor:middle" o:gfxdata="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" filled="f" strokecolor="red" strokeweight="1pt">
                 <v:stroke joinstyle="miter"/>
               </v:oval>
             </w:pict>
@@ -1757,7 +1906,7 @@
           </mc:Choice>
           <mc:Fallback>
             <w:pict>
-              <v:shape w14:anchorId="128A5DCB" id="Straight Arrow Connector 24" o:spid="_x0000_s1026" type="#_x0000_t32" style="position:absolute;margin-left:-22.85pt;margin-top:15.45pt;width:99pt;height:7.5pt;flip:x;z-index:251640320;visibility:visible;mso-wrap-style:square;mso-width-percent:0;mso-height-percent:0;mso-wrap-distance-left:9pt;mso-wrap-distance-top:0;mso-wrap-distance-right:9pt;mso-wrap-distance-bottom:0;mso-position-horizontal:absolute;mso-position-horizontal-relative:text;mso-position-vertical:absolute;mso-position-vertical-relative:text;mso-width-percent:0;mso-height-percent:0;mso-width-relative:margin;mso-height-relative:margin" o:gfxdata="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" strokecolor="red" strokeweight=".5pt">
+              <v:shape w14:anchorId="7FDBE62E" id="Straight Arrow Connector 24" o:spid="_x0000_s1026" type="#_x0000_t32" style="position:absolute;margin-left:-22.85pt;margin-top:15.45pt;width:99pt;height:7.5pt;flip:x;z-index:251640320;visibility:visible;mso-wrap-style:square;mso-width-percent:0;mso-height-percent:0;mso-wrap-distance-left:9pt;mso-wrap-distance-top:0;mso-wrap-distance-right:9pt;mso-wrap-distance-bottom:0;mso-position-horizontal:absolute;mso-position-horizontal-relative:text;mso-position-vertical:absolute;mso-position-vertical-relative:text;mso-width-percent:0;mso-height-percent:0;mso-width-relative:margin;mso-height-relative:margin" o:gfxdata="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" strokecolor="red" strokeweight=".5pt">
                 <v:stroke endarrow="block" joinstyle="miter"/>
               </v:shape>
             </w:pict>
@@ -1926,7 +2075,7 @@
           </mc:Choice>
           <mc:Fallback>
             <w:pict>
-              <v:oval w14:anchorId="772D74CD" id="Oval 23" o:spid="_x0000_s1026" style="position:absolute;margin-left:-79.3pt;margin-top:.95pt;width:37.5pt;height:54.75pt;z-index:251638272;visibility:visible;mso-wrap-style:square;mso-width-percent:0;mso-height-percent:0;mso-wrap-distance-left:9pt;mso-wrap-distance-top:0;mso-wrap-distance-right:9pt;mso-wrap-distance-bottom:0;mso-position-horizontal:absolute;mso-position-horizontal-relative:text;mso-position-vertical:absolute;mso-position-vertical-relative:text;mso-width-percent:0;mso-height-percent:0;mso-width-relative:margin;mso-height-relative:margin;v-text-anchor:middle" o:gfxdata="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" filled="f" strokecolor="red" strokeweight="1pt">
+              <v:oval w14:anchorId="58E69F17" id="Oval 23" o:spid="_x0000_s1026" style="position:absolute;margin-left:-79.3pt;margin-top:.95pt;width:37.5pt;height:54.75pt;z-index:251638272;visibility:visible;mso-wrap-style:square;mso-width-percent:0;mso-height-percent:0;mso-wrap-distance-left:9pt;mso-wrap-distance-top:0;mso-wrap-distance-right:9pt;mso-wrap-distance-bottom:0;mso-position-horizontal:absolute;mso-position-horizontal-relative:text;mso-position-vertical:absolute;mso-position-vertical-relative:text;mso-width-percent:0;mso-height-percent:0;mso-width-relative:margin;mso-height-relative:margin;v-text-anchor:middle" o:gfxdata="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" filled="f" strokecolor="red" strokeweight="1pt">
                 <v:stroke joinstyle="miter"/>
               </v:oval>
             </w:pict>
@@ -1994,7 +2143,7 @@
           </mc:Choice>
           <mc:Fallback>
             <w:pict>
-              <v:shape w14:anchorId="1D13065A" id="Straight Arrow Connector 27" o:spid="_x0000_s1026" type="#_x0000_t32" style="position:absolute;margin-left:-34.7pt;margin-top:.8pt;width:136.5pt;height:10.5pt;flip:x;z-index:251652608;visibility:visible;mso-wrap-style:square;mso-width-percent:0;mso-height-percent:0;mso-wrap-distance-left:9pt;mso-wrap-distance-top:0;mso-wrap-distance-right:9pt;mso-wrap-distance-bottom:0;mso-position-horizontal:absolute;mso-position-horizontal-relative:text;mso-position-vertical:absolute;mso-position-vertical-relative:text;mso-width-percent:0;mso-height-percent:0;mso-width-relative:margin;mso-height-relative:margin" o:gfxdata="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" strokecolor="red" strokeweight=".5pt">
+              <v:shape w14:anchorId="159BEDDC" id="Straight Arrow Connector 27" o:spid="_x0000_s1026" type="#_x0000_t32" style="position:absolute;margin-left:-34.7pt;margin-top:.8pt;width:136.5pt;height:10.5pt;flip:x;z-index:251652608;visibility:visible;mso-wrap-style:square;mso-width-percent:0;mso-height-percent:0;mso-wrap-distance-left:9pt;mso-wrap-distance-top:0;mso-wrap-distance-right:9pt;mso-wrap-distance-bottom:0;mso-position-horizontal:absolute;mso-position-horizontal-relative:text;mso-position-vertical:absolute;mso-position-vertical-relative:text;mso-width-percent:0;mso-height-percent:0;mso-width-relative:margin;mso-height-relative:margin" o:gfxdata="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" strokecolor="red" strokeweight=".5pt">
                 <v:stroke endarrow="block" joinstyle="miter"/>
               </v:shape>
             </w:pict>
@@ -2262,7 +2411,7 @@
           </mc:Choice>
           <mc:Fallback>
             <w:pict>
-              <v:oval w14:anchorId="091A1132" id="Oval 29" o:spid="_x0000_s1026" style="position:absolute;margin-left:-107.35pt;margin-top:.25pt;width:37.5pt;height:54.75pt;z-index:251646464;visibility:visible;mso-wrap-style:square;mso-width-percent:0;mso-height-percent:0;mso-wrap-distance-left:9pt;mso-wrap-distance-top:0;mso-wrap-distance-right:9pt;mso-wrap-distance-bottom:0;mso-position-horizontal:absolute;mso-position-horizontal-relative:text;mso-position-vertical:absolute;mso-position-vertical-relative:text;mso-width-percent:0;mso-height-percent:0;mso-width-relative:margin;mso-height-relative:margin;v-text-anchor:middle" o:gfxdata="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" filled="f" strokecolor="red" strokeweight="1pt">
+              <v:oval w14:anchorId="326C55B9" id="Oval 29" o:spid="_x0000_s1026" style="position:absolute;margin-left:-107.35pt;margin-top:.25pt;width:37.5pt;height:54.75pt;z-index:251646464;visibility:visible;mso-wrap-style:square;mso-width-percent:0;mso-height-percent:0;mso-wrap-distance-left:9pt;mso-wrap-distance-top:0;mso-wrap-distance-right:9pt;mso-wrap-distance-bottom:0;mso-position-horizontal:absolute;mso-position-horizontal-relative:text;mso-position-vertical:absolute;mso-position-vertical-relative:text;mso-width-percent:0;mso-height-percent:0;mso-width-relative:margin;mso-height-relative:margin;v-text-anchor:middle" o:gfxdata="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" filled="f" strokecolor="red" strokeweight="1pt">
                 <v:stroke joinstyle="miter"/>
               </v:oval>
             </w:pict>
@@ -2328,7 +2477,7 @@
           </mc:Choice>
           <mc:Fallback>
             <w:pict>
-              <v:shape w14:anchorId="269BD71E" id="Straight Arrow Connector 30" o:spid="_x0000_s1026" type="#_x0000_t32" style="position:absolute;margin-left:-63.4pt;margin-top:4.5pt;width:136.5pt;height:10.5pt;flip:x;z-index:251649536;visibility:visible;mso-wrap-style:square;mso-width-percent:0;mso-height-percent:0;mso-wrap-distance-left:9pt;mso-wrap-distance-top:0;mso-wrap-distance-right:9pt;mso-wrap-distance-bottom:0;mso-position-horizontal:absolute;mso-position-horizontal-relative:text;mso-position-vertical:absolute;mso-position-vertical-relative:text;mso-width-percent:0;mso-height-percent:0;mso-width-relative:margin;mso-height-relative:margin" o:gfxdata="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" strokecolor="red" strokeweight=".5pt">
+              <v:shape w14:anchorId="563D673D" id="Straight Arrow Connector 30" o:spid="_x0000_s1026" type="#_x0000_t32" style="position:absolute;margin-left:-63.4pt;margin-top:4.5pt;width:136.5pt;height:10.5pt;flip:x;z-index:251649536;visibility:visible;mso-wrap-style:square;mso-width-percent:0;mso-height-percent:0;mso-wrap-distance-left:9pt;mso-wrap-distance-top:0;mso-wrap-distance-right:9pt;mso-wrap-distance-bottom:0;mso-position-horizontal:absolute;mso-position-horizontal-relative:text;mso-position-vertical:absolute;mso-position-vertical-relative:text;mso-width-percent:0;mso-height-percent:0;mso-width-relative:margin;mso-height-relative:margin" o:gfxdata="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" strokecolor="red" strokeweight=".5pt">
                 <v:stroke endarrow="block" joinstyle="miter"/>
               </v:shape>
             </w:pict>
@@ -2601,7 +2750,7 @@
           </mc:Choice>
           <mc:Fallback>
             <w:pict>
-              <v:shape w14:anchorId="03F5263F" id="Straight Arrow Connector 6" o:spid="_x0000_s1026" type="#_x0000_t32" style="position:absolute;margin-left:184.5pt;margin-top:3.35pt;width:84.75pt;height:3.6pt;flip:x;z-index:251645440;visibility:visible;mso-wrap-style:square;mso-width-percent:0;mso-height-percent:0;mso-wrap-distance-left:9pt;mso-wrap-distance-top:0;mso-wrap-distance-right:9pt;mso-wrap-distance-bottom:0;mso-position-horizontal:absolute;mso-position-horizontal-relative:margin;mso-position-vertical:absolute;mso-position-vertical-relative:text;mso-width-percent:0;mso-height-percent:0;mso-width-relative:margin;mso-height-relative:margin" o:gfxdata="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" strokecolor="red" strokeweight=".5pt">
+              <v:shape w14:anchorId="70D06393" id="Straight Arrow Connector 6" o:spid="_x0000_s1026" type="#_x0000_t32" style="position:absolute;margin-left:184.5pt;margin-top:3.35pt;width:84.75pt;height:3.6pt;flip:x;z-index:251645440;visibility:visible;mso-wrap-style:square;mso-width-percent:0;mso-height-percent:0;mso-wrap-distance-left:9pt;mso-wrap-distance-top:0;mso-wrap-distance-right:9pt;mso-wrap-distance-bottom:0;mso-position-horizontal:absolute;mso-position-horizontal-relative:margin;mso-position-vertical:absolute;mso-position-vertical-relative:text;mso-width-percent:0;mso-height-percent:0;mso-width-relative:margin;mso-height-relative:margin" o:gfxdata="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" strokecolor="red" strokeweight=".5pt">
                 <v:stroke endarrow="block" joinstyle="miter"/>
                 <w10:wrap anchorx="margin"/>
               </v:shape>
@@ -2782,7 +2931,7 @@
           </mc:Choice>
           <mc:Fallback>
             <w:pict>
-              <v:shape w14:anchorId="0FEBDECF" id="Straight Arrow Connector 18" o:spid="_x0000_s1026" type="#_x0000_t32" style="position:absolute;margin-left:0;margin-top:8.65pt;width:100.5pt;height:6.55pt;flip:x;z-index:251656704;visibility:visible;mso-wrap-style:square;mso-width-percent:0;mso-height-percent:0;mso-wrap-distance-left:9pt;mso-wrap-distance-top:0;mso-wrap-distance-right:9pt;mso-wrap-distance-bottom:0;mso-position-horizontal:center;mso-position-horizontal-relative:margin;mso-position-vertical:absolute;mso-position-vertical-relative:text;mso-width-percent:0;mso-height-percent:0;mso-width-relative:margin;mso-height-relative:margin" o:gfxdata="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" strokecolor="red" strokeweight=".5pt">
+              <v:shape w14:anchorId="0010199E" id="Straight Arrow Connector 18" o:spid="_x0000_s1026" type="#_x0000_t32" style="position:absolute;margin-left:0;margin-top:8.65pt;width:100.5pt;height:6.55pt;flip:x;z-index:251656704;visibility:visible;mso-wrap-style:square;mso-width-percent:0;mso-height-percent:0;mso-wrap-distance-left:9pt;mso-wrap-distance-top:0;mso-wrap-distance-right:9pt;mso-wrap-distance-bottom:0;mso-position-horizontal:center;mso-position-horizontal-relative:margin;mso-position-vertical:absolute;mso-position-vertical-relative:text;mso-width-percent:0;mso-height-percent:0;mso-width-relative:margin;mso-height-relative:margin" o:gfxdata="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" strokecolor="red" strokeweight=".5pt">
                 <v:stroke endarrow="block" joinstyle="miter"/>
                 <w10:wrap anchorx="margin"/>
               </v:shape>
@@ -2951,7 +3100,7 @@
           </mc:Choice>
           <mc:Fallback>
             <w:pict>
-              <v:shape w14:anchorId="7EC80969" id="Straight Arrow Connector 7" o:spid="_x0000_s1026" type="#_x0000_t32" style="position:absolute;margin-left:-4.85pt;margin-top:12.45pt;width:86.85pt;height:3.6pt;flip:x y;z-index:251634176;visibility:visible;mso-wrap-style:square;mso-width-percent:0;mso-height-percent:0;mso-wrap-distance-left:9pt;mso-wrap-distance-top:0;mso-wrap-distance-right:9pt;mso-wrap-distance-bottom:0;mso-position-horizontal:absolute;mso-position-horizontal-relative:text;mso-position-vertical:absolute;mso-position-vertical-relative:text;mso-width-percent:0;mso-height-percent:0;mso-width-relative:margin;mso-height-relative:margin" o:gfxdata="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" strokecolor="red" strokeweight=".5pt">
+              <v:shape w14:anchorId="59ACEFD5" id="Straight Arrow Connector 7" o:spid="_x0000_s1026" type="#_x0000_t32" style="position:absolute;margin-left:-4.85pt;margin-top:12.45pt;width:86.85pt;height:3.6pt;flip:x y;z-index:251634176;visibility:visible;mso-wrap-style:square;mso-width-percent:0;mso-height-percent:0;mso-wrap-distance-left:9pt;mso-wrap-distance-top:0;mso-wrap-distance-right:9pt;mso-wrap-distance-bottom:0;mso-position-horizontal:absolute;mso-position-horizontal-relative:text;mso-position-vertical:absolute;mso-position-vertical-relative:text;mso-width-percent:0;mso-height-percent:0;mso-width-relative:margin;mso-height-relative:margin" o:gfxdata="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" strokecolor="red" strokeweight=".5pt">
                 <v:stroke endarrow="block" joinstyle="miter"/>
               </v:shape>
             </w:pict>
@@ -2963,7 +3112,15 @@
     <w:p/>
     <w:p>
       <w:r>
-        <w:t>(PrintViewController.swift)</w:t>
+        <w:t>(</w:t>
+      </w:r>
+      <w:proofErr w:type="spellStart"/>
+      <w:r>
+        <w:t>PrintViewController.swift</w:t>
+      </w:r>
+      <w:proofErr w:type="spellEnd"/>
+      <w:r>
+        <w:t>)</w:t>
       </w:r>
     </w:p>
     <w:p>
@@ -3071,12 +3228,36 @@
         <w:t xml:space="preserve"> programs</w:t>
       </w:r>
       <w:r>
-        <w:t xml:space="preserve"> to be present on Sunfire before it can operate on your files. These converters will be uploaded and cached on Sunfire the first time your print your files. For subsequent print jobs, these uploads will no longer be necessary.</w:t>
-      </w:r>
-    </w:p>
-    <w:p>
-      <w:r>
-        <w:t>If you are on a mobile instead of a Wifi connection and the upload of the</w:t>
+        <w:t xml:space="preserve"> to be present on </w:t>
+      </w:r>
+      <w:proofErr w:type="spellStart"/>
+      <w:r>
+        <w:t>Sunfire</w:t>
+      </w:r>
+      <w:proofErr w:type="spellEnd"/>
+      <w:r>
+        <w:t xml:space="preserve"> before it can operate on your files. These converters will be uploaded and cached on </w:t>
+      </w:r>
+      <w:proofErr w:type="spellStart"/>
+      <w:r>
+        <w:t>Sunfire</w:t>
+      </w:r>
+      <w:proofErr w:type="spellEnd"/>
+      <w:r>
+        <w:t xml:space="preserve"> the first time your print your files. For subsequent print jobs, these uploads will no longer be necessary.</w:t>
+      </w:r>
+    </w:p>
+    <w:p>
+      <w:r>
+        <w:t xml:space="preserve">If you are on a mobile instead of a </w:t>
+      </w:r>
+      <w:proofErr w:type="spellStart"/>
+      <w:r>
+        <w:t>Wifi</w:t>
+      </w:r>
+      <w:proofErr w:type="spellEnd"/>
+      <w:r>
+        <w:t xml:space="preserve"> connection and the upload of the</w:t>
       </w:r>
       <w:r>
         <w:t xml:space="preserve"> 50MB</w:t>
@@ -3100,7 +3281,15 @@
     <w:p/>
     <w:p>
       <w:r>
-        <w:t>(PrintingViewController.swift)</w:t>
+        <w:t>(</w:t>
+      </w:r>
+      <w:proofErr w:type="spellStart"/>
+      <w:r>
+        <w:t>PrintingViewController.swift</w:t>
+      </w:r>
+      <w:proofErr w:type="spellEnd"/>
+      <w:r>
+        <w:t>)</w:t>
       </w:r>
     </w:p>
     <w:p>
@@ -3196,15 +3385,31 @@
         <w:t>This screen enables to</w:t>
       </w:r>
       <w:r>
-        <w:t xml:space="preserve"> view the progress or delete s</w:t>
-      </w:r>
-      <w:r>
-        <w:t>existing print jobs sent by you on NSP simply by hitting the buttons at the bottom.</w:t>
-      </w:r>
-    </w:p>
-    <w:p>
-      <w:r>
-        <w:t>Note that you cannot delete print jobs sent via NUSNET/Samba even though it is associated with your Unix account.</w:t>
+        <w:t xml:space="preserve"> view the progress or delete </w:t>
+      </w:r>
+      <w:proofErr w:type="spellStart"/>
+      <w:r>
+        <w:t>s</w:t>
+      </w:r>
+      <w:r>
+        <w:t>existing</w:t>
+      </w:r>
+      <w:proofErr w:type="spellEnd"/>
+      <w:r>
+        <w:t xml:space="preserve"> print jobs sent by you on NSP simply by hitting the buttons at the bottom.</w:t>
+      </w:r>
+    </w:p>
+    <w:p>
+      <w:r>
+        <w:t xml:space="preserve">Note that you cannot delete print jobs sent via NUSNET/Samba even though it is associated with your </w:t>
+      </w:r>
+      <w:proofErr w:type="gramStart"/>
+      <w:r>
+        <w:t>Unix</w:t>
+      </w:r>
+      <w:proofErr w:type="gramEnd"/>
+      <w:r>
+        <w:t xml:space="preserve"> account.</w:t>
       </w:r>
     </w:p>
     <w:p>
@@ -3220,7 +3425,15 @@
     <w:p/>
     <w:p>
       <w:r>
-        <w:t>(StatusViewController.swift)</w:t>
+        <w:t>(</w:t>
+      </w:r>
+      <w:proofErr w:type="spellStart"/>
+      <w:r>
+        <w:t>StatusViewController.swift</w:t>
+      </w:r>
+      <w:proofErr w:type="spellEnd"/>
+      <w:r>
+        <w:t>)</w:t>
       </w:r>
     </w:p>
     <w:p>
@@ -3327,8 +3540,13 @@
       <w:r>
         <w:t>(</w:t>
       </w:r>
-      <w:r>
-        <w:t>QuotaViewController.swift)</w:t>
+      <w:proofErr w:type="spellStart"/>
+      <w:r>
+        <w:t>QuotaViewController.swift</w:t>
+      </w:r>
+      <w:proofErr w:type="spellEnd"/>
+      <w:r>
+        <w:t>)</w:t>
       </w:r>
     </w:p>
     <w:p/>
@@ -3599,7 +3817,7 @@
           </mc:Choice>
           <mc:Fallback>
             <w:pict>
-              <v:shape w14:anchorId="4FCF11A2" id="Straight Arrow Connector 196" o:spid="_x0000_s1026" type="#_x0000_t32" style="position:absolute;margin-left:-90.85pt;margin-top:4.45pt;width:145.35pt;height:39pt;flip:x;z-index:251660800;visibility:visible;mso-wrap-style:square;mso-width-percent:0;mso-height-percent:0;mso-wrap-distance-left:9pt;mso-wrap-distance-top:0;mso-wrap-distance-right:9pt;mso-wrap-distance-bottom:0;mso-position-horizontal:absolute;mso-position-horizontal-relative:text;mso-position-vertical:absolute;mso-position-vertical-relative:text;mso-width-percent:0;mso-height-percent:0;mso-width-relative:margin;mso-height-relative:margin" o:gfxdata="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" strokecolor="red" strokeweight=".5pt">
+              <v:shape w14:anchorId="0CE2AA5B" id="Straight Arrow Connector 196" o:spid="_x0000_s1026" type="#_x0000_t32" style="position:absolute;margin-left:-90.85pt;margin-top:4.45pt;width:145.35pt;height:39pt;flip:x;z-index:251660800;visibility:visible;mso-wrap-style:square;mso-width-percent:0;mso-height-percent:0;mso-wrap-distance-left:9pt;mso-wrap-distance-top:0;mso-wrap-distance-right:9pt;mso-wrap-distance-bottom:0;mso-position-horizontal:absolute;mso-position-horizontal-relative:text;mso-position-vertical:absolute;mso-position-vertical-relative:text;mso-width-percent:0;mso-height-percent:0;mso-width-relative:margin;mso-height-relative:margin" o:gfxdata="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" strokecolor="red" strokeweight=".5pt">
                 <v:stroke endarrow="block" joinstyle="miter"/>
               </v:shape>
             </w:pict>
@@ -3671,7 +3889,7 @@
           </mc:Choice>
           <mc:Fallback>
             <w:pict>
-              <v:oval w14:anchorId="052E72BE" id="Oval 195" o:spid="_x0000_s1026" style="position:absolute;margin-left:-214.35pt;margin-top:5.25pt;width:106.5pt;height:26.25pt;z-index:251659776;visibility:visible;mso-wrap-style:square;mso-width-percent:0;mso-height-percent:0;mso-wrap-distance-left:9pt;mso-wrap-distance-top:0;mso-wrap-distance-right:9pt;mso-wrap-distance-bottom:0;mso-position-horizontal:absolute;mso-position-horizontal-relative:text;mso-position-vertical:absolute;mso-position-vertical-relative:text;mso-width-percent:0;mso-height-percent:0;mso-width-relative:margin;mso-height-relative:margin;v-text-anchor:middle" o:gfxdata="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" filled="f" strokecolor="red" strokeweight="1pt">
+              <v:oval w14:anchorId="1DDEC235" id="Oval 195" o:spid="_x0000_s1026" style="position:absolute;margin-left:-214.35pt;margin-top:5.25pt;width:106.5pt;height:26.25pt;z-index:251659776;visibility:visible;mso-wrap-style:square;mso-width-percent:0;mso-height-percent:0;mso-wrap-distance-left:9pt;mso-wrap-distance-top:0;mso-wrap-distance-right:9pt;mso-wrap-distance-bottom:0;mso-position-horizontal:absolute;mso-position-horizontal-relative:text;mso-position-vertical:absolute;mso-position-vertical-relative:text;mso-width-percent:0;mso-height-percent:0;mso-width-relative:margin;mso-height-relative:margin;v-text-anchor:middle" o:gfxdata="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" filled="f" strokecolor="red" strokeweight="1pt">
                 <v:stroke joinstyle="miter"/>
               </v:oval>
             </w:pict>
@@ -3683,7 +3901,15 @@
     <w:p/>
     <w:p>
       <w:r>
-        <w:t>(HelpViewController.swift)</w:t>
+        <w:t>(</w:t>
+      </w:r>
+      <w:proofErr w:type="spellStart"/>
+      <w:r>
+        <w:t>HelpViewController.swift</w:t>
+      </w:r>
+      <w:proofErr w:type="spellEnd"/>
+      <w:r>
+        <w:t>)</w:t>
       </w:r>
     </w:p>
     <w:p>
@@ -3766,7 +3992,23 @@
     <w:p/>
     <w:p>
       <w:r>
-        <w:t>P/S by Kheng Meng: As I have graduated already, I cannot support this app anymore. This section is just an idealised version for a future maintainer of my app if any.</w:t>
+        <w:t xml:space="preserve">P/S by </w:t>
+      </w:r>
+      <w:proofErr w:type="spellStart"/>
+      <w:r>
+        <w:t>Kheng</w:t>
+      </w:r>
+      <w:proofErr w:type="spellEnd"/>
+      <w:r>
+        <w:t xml:space="preserve"> </w:t>
+      </w:r>
+      <w:proofErr w:type="spellStart"/>
+      <w:r>
+        <w:t>Meng</w:t>
+      </w:r>
+      <w:proofErr w:type="spellEnd"/>
+      <w:r>
+        <w:t>: As I have graduated already, I cannot support this app anymore. This section is just an idealised version for a future maintainer of my app if any.</w:t>
       </w:r>
     </w:p>
     <w:p/>
@@ -3807,10 +4049,18 @@
     </w:p>
     <w:p>
       <w:r>
-        <w:t>This developer guide is for the iOS version of the NUS SOC Print</w:t>
-      </w:r>
-      <w:r>
-        <w:t>(NSP)</w:t>
+        <w:t xml:space="preserve">This developer guide is for the iOS version of the NUS SOC </w:t>
+      </w:r>
+      <w:proofErr w:type="gramStart"/>
+      <w:r>
+        <w:t>Print</w:t>
+      </w:r>
+      <w:r>
+        <w:t>(</w:t>
+      </w:r>
+      <w:proofErr w:type="gramEnd"/>
+      <w:r>
+        <w:t>NSP)</w:t>
       </w:r>
       <w:r>
         <w:t xml:space="preserve"> mobile app. After reading this guide, you will get an understanding of the archite</w:t>
@@ -3842,7 +4092,23 @@
         <w:t>t should not be treated however, as</w:t>
       </w:r>
       <w:r>
-        <w:t xml:space="preserve"> the actual standards of CS2103, for eg, this does not have the Contents Page and Testing sections because well</w:t>
+        <w:t xml:space="preserve"> the actual standards of CS2103, for </w:t>
+      </w:r>
+      <w:proofErr w:type="spellStart"/>
+      <w:r>
+        <w:t>eg</w:t>
+      </w:r>
+      <w:proofErr w:type="spellEnd"/>
+      <w:r>
+        <w:t xml:space="preserve">, this does not have the Contents Page and </w:t>
+      </w:r>
+      <w:proofErr w:type="gramStart"/>
+      <w:r>
+        <w:t>Testing</w:t>
+      </w:r>
+      <w:proofErr w:type="gramEnd"/>
+      <w:r>
+        <w:t xml:space="preserve"> sections because well</w:t>
       </w:r>
       <w:r>
         <w:t xml:space="preserve"> I’m lazy to do them</w:t>
@@ -3882,7 +4148,15 @@
         <w:t xml:space="preserve">with </w:t>
       </w:r>
       <w:r>
-        <w:t>at least Xcode 6.4</w:t>
+        <w:t xml:space="preserve">at least </w:t>
+      </w:r>
+      <w:proofErr w:type="spellStart"/>
+      <w:r>
+        <w:t>Xcode</w:t>
+      </w:r>
+      <w:proofErr w:type="spellEnd"/>
+      <w:r>
+        <w:t xml:space="preserve"> 6.4</w:t>
       </w:r>
     </w:p>
     <w:p>
@@ -3962,8 +4236,15 @@
     </w:p>
     <w:p>
       <w:r>
-        <w:t>If you have taken CS3217 as of AY14/15 Sem</w:t>
-      </w:r>
+        <w:t xml:space="preserve">If you have taken CS3217 as of AY14/15 </w:t>
+      </w:r>
+      <w:proofErr w:type="spellStart"/>
+      <w:proofErr w:type="gramStart"/>
+      <w:r>
+        <w:t>Sem</w:t>
+      </w:r>
+      <w:proofErr w:type="spellEnd"/>
+      <w:proofErr w:type="gramEnd"/>
       <w:r>
         <w:t xml:space="preserve"> </w:t>
       </w:r>
@@ -4029,8 +4310,13 @@
         </w:numPr>
       </w:pPr>
       <w:r>
-        <w:t>Install Cocoapods</w:t>
-      </w:r>
+        <w:t xml:space="preserve">Install </w:t>
+      </w:r>
+      <w:proofErr w:type="spellStart"/>
+      <w:r>
+        <w:t>Cocoapods</w:t>
+      </w:r>
+      <w:proofErr w:type="spellEnd"/>
       <w:r>
         <w:t xml:space="preserve"> (iOS Package Manager)</w:t>
       </w:r>
@@ -4042,12 +4328,30 @@
       <w:pPr>
         <w:ind w:left="720"/>
       </w:pPr>
+      <w:proofErr w:type="spellStart"/>
+      <w:proofErr w:type="gramStart"/>
       <w:r>
         <w:rPr>
           <w:i/>
         </w:rPr>
-        <w:t>sudo gem install cocoapods</w:t>
-      </w:r>
+        <w:t>sudo</w:t>
+      </w:r>
+      <w:proofErr w:type="spellEnd"/>
+      <w:proofErr w:type="gramEnd"/>
+      <w:r>
+        <w:rPr>
+          <w:i/>
+        </w:rPr>
+        <w:t xml:space="preserve"> gem install </w:t>
+      </w:r>
+      <w:proofErr w:type="spellStart"/>
+      <w:r>
+        <w:rPr>
+          <w:i/>
+        </w:rPr>
+        <w:t>cocoapods</w:t>
+      </w:r>
+      <w:proofErr w:type="spellEnd"/>
     </w:p>
     <w:p>
       <w:pPr>
@@ -4064,8 +4368,30 @@
         <w:rPr>
           <w:i/>
         </w:rPr>
-        <w:t>cd nus-soc-print-ios</w:t>
-      </w:r>
+        <w:t>cd nus-</w:t>
+      </w:r>
+      <w:proofErr w:type="spellStart"/>
+      <w:r>
+        <w:rPr>
+          <w:i/>
+        </w:rPr>
+        <w:t>soc</w:t>
+      </w:r>
+      <w:proofErr w:type="spellEnd"/>
+      <w:r>
+        <w:rPr>
+          <w:i/>
+        </w:rPr>
+        <w:t>-print-</w:t>
+      </w:r>
+      <w:proofErr w:type="spellStart"/>
+      <w:r>
+        <w:rPr>
+          <w:i/>
+        </w:rPr>
+        <w:t>ios</w:t>
+      </w:r>
+      <w:proofErr w:type="spellEnd"/>
     </w:p>
     <w:p>
       <w:pPr>
@@ -4100,8 +4426,16 @@
         <w:rPr>
           <w:i/>
         </w:rPr>
-        <w:t>NUS SOC Print.xcworkspace</w:t>
-      </w:r>
+        <w:t xml:space="preserve">NUS SOC </w:t>
+      </w:r>
+      <w:proofErr w:type="spellStart"/>
+      <w:r>
+        <w:rPr>
+          <w:i/>
+        </w:rPr>
+        <w:t>Print.xcworkspace</w:t>
+      </w:r>
+      <w:proofErr w:type="spellEnd"/>
       <w:r>
         <w:t xml:space="preserve"> instead of the </w:t>
       </w:r>
@@ -4109,10 +4443,34 @@
         <w:rPr>
           <w:i/>
         </w:rPr>
-        <w:t>.xcodeproject</w:t>
-      </w:r>
-      <w:r>
-        <w:t xml:space="preserve"> file as Cocoapods modifies the Xcode project slightly</w:t>
+        <w:t>.</w:t>
+      </w:r>
+      <w:proofErr w:type="spellStart"/>
+      <w:r>
+        <w:rPr>
+          <w:i/>
+        </w:rPr>
+        <w:t>xcodeproject</w:t>
+      </w:r>
+      <w:proofErr w:type="spellEnd"/>
+      <w:r>
+        <w:t xml:space="preserve"> file as </w:t>
+      </w:r>
+      <w:proofErr w:type="spellStart"/>
+      <w:r>
+        <w:t>Cocoapods</w:t>
+      </w:r>
+      <w:proofErr w:type="spellEnd"/>
+      <w:r>
+        <w:t xml:space="preserve"> modifies the </w:t>
+      </w:r>
+      <w:proofErr w:type="spellStart"/>
+      <w:r>
+        <w:t>Xcode</w:t>
+      </w:r>
+      <w:proofErr w:type="spellEnd"/>
+      <w:r>
+        <w:t xml:space="preserve"> project slightly</w:t>
       </w:r>
     </w:p>
     <w:p>
@@ -4124,7 +4482,15 @@
         </w:numPr>
       </w:pPr>
       <w:r>
-        <w:t>You may need to adjust the team name to deploy on your personal device. Go to Project Settings, General, NUS SOC Print Target. Choose None or your team name from the drop down menu.</w:t>
+        <w:t xml:space="preserve">You may need to adjust the team name to deploy on your personal device. Go to Project Settings, General, NUS SOC Print Target. Choose </w:t>
+      </w:r>
+      <w:proofErr w:type="gramStart"/>
+      <w:r>
+        <w:t>None</w:t>
+      </w:r>
+      <w:proofErr w:type="gramEnd"/>
+      <w:r>
+        <w:t xml:space="preserve"> or your team name from the drop down menu.</w:t>
       </w:r>
     </w:p>
     <w:p/>
@@ -4213,7 +4579,7 @@
           </mc:Choice>
           <mc:Fallback>
             <w:pict>
-              <v:shapetype w14:anchorId="6169DEBA" id="_x0000_t13" coordsize="21600,21600" o:spt="13" adj="16200,5400" path="m@0,l@0@1,0@1,0@2@0@2@0,21600,21600,10800xe">
+              <v:shapetype w14:anchorId="1D945C53" id="_x0000_t13" coordsize="21600,21600" o:spt="13" adj="16200,5400" path="m@0,l@0@1,0@1,0@2@0@2@0,21600,21600,10800xe">
                 <v:stroke joinstyle="miter"/>
                 <v:formulas>
                   <v:f eqn="val #0"/>
@@ -4304,7 +4670,7 @@
           </mc:Choice>
           <mc:Fallback>
             <w:pict>
-              <v:shape w14:anchorId="69072E52" id="Right Arrow 209" o:spid="_x0000_s1026" type="#_x0000_t13" style="position:absolute;margin-left:185pt;margin-top:113.05pt;width:101.8pt;height:13.8pt;rotation:-1388132fd;z-index:251677184;visibility:visible;mso-wrap-style:square;mso-width-percent:0;mso-height-percent:0;mso-wrap-distance-left:9pt;mso-wrap-distance-top:0;mso-wrap-distance-right:9pt;mso-wrap-distance-bottom:0;mso-position-horizontal:absolute;mso-position-horizontal-relative:text;mso-position-vertical:absolute;mso-position-vertical-relative:text;mso-width-percent:0;mso-height-percent:0;mso-width-relative:margin;mso-height-relative:margin;v-text-anchor:middle" o:gfxdata="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" adj="20136" fillcolor="#5b9bd5 [3204]" strokecolor="#1f4d78 [1604]" strokeweight="1pt"/>
+              <v:shape w14:anchorId="00791A2F" id="Right Arrow 209" o:spid="_x0000_s1026" type="#_x0000_t13" style="position:absolute;margin-left:185pt;margin-top:113.05pt;width:101.8pt;height:13.8pt;rotation:-1388132fd;z-index:251677184;visibility:visible;mso-wrap-style:square;mso-width-percent:0;mso-height-percent:0;mso-wrap-distance-left:9pt;mso-wrap-distance-top:0;mso-wrap-distance-right:9pt;mso-wrap-distance-bottom:0;mso-position-horizontal:absolute;mso-position-horizontal-relative:text;mso-position-vertical:absolute;mso-position-vertical-relative:text;mso-width-percent:0;mso-height-percent:0;mso-width-relative:margin;mso-height-relative:margin;v-text-anchor:middle" o:gfxdata="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" adj="20136" fillcolor="#5b9bd5 [3204]" strokecolor="#1f4d78 [1604]" strokeweight="1pt"/>
             </w:pict>
           </mc:Fallback>
         </mc:AlternateContent>
@@ -4606,9 +4972,11 @@
                             <w:pPr>
                               <w:jc w:val="center"/>
                             </w:pPr>
+                            <w:proofErr w:type="spellStart"/>
                             <w:r>
                               <w:t>SSHConnectivity</w:t>
                             </w:r>
+                            <w:proofErr w:type="spellEnd"/>
                           </w:p>
                         </w:txbxContent>
                       </wps:txbx>
@@ -4637,9 +5005,11 @@
                       <w:pPr>
                         <w:jc w:val="center"/>
                       </w:pPr>
+                      <w:proofErr w:type="spellStart"/>
                       <w:r>
                         <w:t>SSHConnectivity</w:t>
                       </w:r>
+                      <w:proofErr w:type="spellEnd"/>
                     </w:p>
                   </w:txbxContent>
                 </v:textbox>
@@ -4704,9 +5074,11 @@
                             <w:pPr>
                               <w:jc w:val="center"/>
                             </w:pPr>
+                            <w:proofErr w:type="spellStart"/>
                             <w:r>
                               <w:t>HelperFunctions</w:t>
                             </w:r>
+                            <w:proofErr w:type="spellEnd"/>
                           </w:p>
                         </w:txbxContent>
                       </wps:txbx>
@@ -4735,9 +5107,11 @@
                       <w:pPr>
                         <w:jc w:val="center"/>
                       </w:pPr>
+                      <w:proofErr w:type="spellStart"/>
                       <w:r>
                         <w:t>HelperFunctions</w:t>
                       </w:r>
+                      <w:proofErr w:type="spellEnd"/>
                     </w:p>
                   </w:txbxContent>
                 </v:textbox>
@@ -4797,9 +5171,11 @@
                             <w:pPr>
                               <w:jc w:val="center"/>
                             </w:pPr>
+                            <w:proofErr w:type="spellStart"/>
                             <w:r>
                               <w:t>ConstantsObjC</w:t>
                             </w:r>
+                            <w:proofErr w:type="spellEnd"/>
                           </w:p>
                         </w:txbxContent>
                       </wps:txbx>
@@ -4828,9 +5204,11 @@
                       <w:pPr>
                         <w:jc w:val="center"/>
                       </w:pPr>
+                      <w:proofErr w:type="spellStart"/>
                       <w:r>
                         <w:t>ConstantsObjC</w:t>
                       </w:r>
+                      <w:proofErr w:type="spellEnd"/>
                     </w:p>
                   </w:txbxContent>
                 </v:textbox>
@@ -4907,7 +5285,7 @@
           </mc:Choice>
           <mc:Fallback>
             <w:pict>
-              <v:shape w14:anchorId="1C4BE74F" id="Right Arrow 210" o:spid="_x0000_s1026" type="#_x0000_t13" style="position:absolute;margin-left:208.45pt;margin-top:200.35pt;width:74.7pt;height:13.1pt;z-index:251678208;visibility:visible;mso-wrap-style:square;mso-width-percent:0;mso-height-percent:0;mso-wrap-distance-left:9pt;mso-wrap-distance-top:0;mso-wrap-distance-right:9pt;mso-wrap-distance-bottom:0;mso-position-horizontal:absolute;mso-position-horizontal-relative:text;mso-position-vertical:absolute;mso-position-vertical-relative:text;mso-width-percent:0;mso-height-percent:0;mso-width-relative:margin;mso-height-relative:margin;v-text-anchor:middle" o:gfxdata="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" adj="19706" fillcolor="#5b9bd5" strokecolor="#41719c" strokeweight="1pt"/>
+              <v:shape w14:anchorId="0274A4DE" id="Right Arrow 210" o:spid="_x0000_s1026" type="#_x0000_t13" style="position:absolute;margin-left:208.45pt;margin-top:200.35pt;width:74.7pt;height:13.1pt;z-index:251678208;visibility:visible;mso-wrap-style:square;mso-width-percent:0;mso-height-percent:0;mso-wrap-distance-left:9pt;mso-wrap-distance-top:0;mso-wrap-distance-right:9pt;mso-wrap-distance-bottom:0;mso-position-horizontal:absolute;mso-position-horizontal-relative:text;mso-position-vertical:absolute;mso-position-vertical-relative:text;mso-width-percent:0;mso-height-percent:0;mso-width-relative:margin;mso-height-relative:margin;v-text-anchor:middle" o:gfxdata="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" adj="19706" fillcolor="#5b9bd5" strokecolor="#41719c" strokeweight="1pt"/>
             </w:pict>
           </mc:Fallback>
         </mc:AlternateContent>
@@ -5076,8 +5454,13 @@
                               <w:jc w:val="center"/>
                             </w:pPr>
                             <w:r>
-                              <w:t>Other ViewControllers</w:t>
+                              <w:t xml:space="preserve">Other </w:t>
                             </w:r>
+                            <w:proofErr w:type="spellStart"/>
+                            <w:r>
+                              <w:t>ViewControllers</w:t>
+                            </w:r>
+                            <w:proofErr w:type="spellEnd"/>
                           </w:p>
                         </w:txbxContent>
                       </wps:txbx>
@@ -5107,8 +5490,13 @@
                         <w:jc w:val="center"/>
                       </w:pPr>
                       <w:r>
-                        <w:t>Other ViewControllers</w:t>
+                        <w:t xml:space="preserve">Other </w:t>
                       </w:r>
+                      <w:proofErr w:type="spellStart"/>
+                      <w:r>
+                        <w:t>ViewControllers</w:t>
+                      </w:r>
+                      <w:proofErr w:type="spellEnd"/>
                     </w:p>
                   </w:txbxContent>
                 </v:textbox>
@@ -5169,8 +5557,13 @@
                             <w:pPr>
                               <w:jc w:val="center"/>
                             </w:pPr>
+                            <w:proofErr w:type="spellStart"/>
                             <w:r>
-                              <w:t>PrintView Controllers</w:t>
+                              <w:t>PrintView</w:t>
+                            </w:r>
+                            <w:proofErr w:type="spellEnd"/>
+                            <w:r>
+                              <w:t xml:space="preserve"> Controllers</w:t>
                             </w:r>
                           </w:p>
                         </w:txbxContent>
@@ -5200,8 +5593,13 @@
                       <w:pPr>
                         <w:jc w:val="center"/>
                       </w:pPr>
+                      <w:proofErr w:type="spellStart"/>
                       <w:r>
-                        <w:t>PrintView Controllers</w:t>
+                        <w:t>PrintView</w:t>
+                      </w:r>
+                      <w:proofErr w:type="spellEnd"/>
+                      <w:r>
+                        <w:t xml:space="preserve"> Controllers</w:t>
                       </w:r>
                     </w:p>
                   </w:txbxContent>
@@ -5469,7 +5867,15 @@
         <w:t>s</w:t>
       </w:r>
       <w:r>
-        <w:t xml:space="preserve"> within Xcode.</w:t>
+        <w:t xml:space="preserve"> within </w:t>
+      </w:r>
+      <w:proofErr w:type="spellStart"/>
+      <w:r>
+        <w:t>Xcode</w:t>
+      </w:r>
+      <w:proofErr w:type="spellEnd"/>
+      <w:r>
+        <w:t>.</w:t>
       </w:r>
       <w:r>
         <w:rPr>
@@ -5827,8 +6233,17 @@
                                 <w:sz w:val="14"/>
                                 <w:szCs w:val="20"/>
                               </w:rPr>
-                              <w:t>Result from stdout</w:t>
+                              <w:t xml:space="preserve">Result from </w:t>
                             </w:r>
+                            <w:proofErr w:type="spellStart"/>
+                            <w:r>
+                              <w:rPr>
+                                <w:sz w:val="14"/>
+                                <w:szCs w:val="20"/>
+                              </w:rPr>
+                              <w:t>stdout</w:t>
+                            </w:r>
+                            <w:proofErr w:type="spellEnd"/>
                           </w:p>
                         </w:txbxContent>
                       </wps:txbx>
@@ -5864,8 +6279,17 @@
                           <w:sz w:val="14"/>
                           <w:szCs w:val="20"/>
                         </w:rPr>
-                        <w:t>Result from stdout</w:t>
+                        <w:t xml:space="preserve">Result from </w:t>
                       </w:r>
+                      <w:proofErr w:type="spellStart"/>
+                      <w:r>
+                        <w:rPr>
+                          <w:sz w:val="14"/>
+                          <w:szCs w:val="20"/>
+                        </w:rPr>
+                        <w:t>stdout</w:t>
+                      </w:r>
+                      <w:proofErr w:type="spellEnd"/>
                     </w:p>
                   </w:txbxContent>
                 </v:textbox>
@@ -6083,26 +6507,68 @@
         <w:rPr>
           <w:lang w:eastAsia="en-SG"/>
         </w:rPr>
-        <w:t>The Connection</w:t>
-      </w:r>
-      <w:r>
-        <w:rPr>
-          <w:lang w:eastAsia="en-SG"/>
-        </w:rPr>
-        <w:t>Operation (extension of NSOperation) is a generic name for an inner class that is placed inside the UI that wishes to conduct SSH operations. This class is placed inside the UI as there is usually a tight coupling between the sequence of network operations and the progress that is shown to the user.</w:t>
-      </w:r>
-    </w:p>
-    <w:p>
-      <w:pPr>
-        <w:rPr>
-          <w:lang w:eastAsia="en-SG"/>
-        </w:rPr>
-      </w:pPr>
-      <w:r>
-        <w:rPr>
-          <w:lang w:eastAsia="en-SG"/>
-        </w:rPr>
-        <w:t>Networking SSH operations in ConnectionOperation are conducted on another thread to prevent blocking the main thread.</w:t>
+        <w:t xml:space="preserve">The </w:t>
+      </w:r>
+      <w:proofErr w:type="spellStart"/>
+      <w:r>
+        <w:rPr>
+          <w:lang w:eastAsia="en-SG"/>
+        </w:rPr>
+        <w:t>Connection</w:t>
+      </w:r>
+      <w:r>
+        <w:rPr>
+          <w:lang w:eastAsia="en-SG"/>
+        </w:rPr>
+        <w:t>Operation</w:t>
+      </w:r>
+      <w:proofErr w:type="spellEnd"/>
+      <w:r>
+        <w:rPr>
+          <w:lang w:eastAsia="en-SG"/>
+        </w:rPr>
+        <w:t xml:space="preserve"> (extension of </w:t>
+      </w:r>
+      <w:proofErr w:type="spellStart"/>
+      <w:r>
+        <w:rPr>
+          <w:lang w:eastAsia="en-SG"/>
+        </w:rPr>
+        <w:t>NSOperation</w:t>
+      </w:r>
+      <w:proofErr w:type="spellEnd"/>
+      <w:r>
+        <w:rPr>
+          <w:lang w:eastAsia="en-SG"/>
+        </w:rPr>
+        <w:t>) is a generic name for an inner class that is placed inside the UI that wishes to conduct SSH operations. This class is placed inside the UI as there is usually a tight coupling between the sequence of network operations and the progress that is shown to the user.</w:t>
+      </w:r>
+    </w:p>
+    <w:p>
+      <w:pPr>
+        <w:rPr>
+          <w:lang w:eastAsia="en-SG"/>
+        </w:rPr>
+      </w:pPr>
+      <w:r>
+        <w:rPr>
+          <w:lang w:eastAsia="en-SG"/>
+        </w:rPr>
+        <w:t xml:space="preserve">Networking SSH operations in </w:t>
+      </w:r>
+      <w:proofErr w:type="spellStart"/>
+      <w:r>
+        <w:rPr>
+          <w:lang w:eastAsia="en-SG"/>
+        </w:rPr>
+        <w:t>ConnectionOperation</w:t>
+      </w:r>
+      <w:proofErr w:type="spellEnd"/>
+      <w:r>
+        <w:rPr>
+          <w:lang w:eastAsia="en-SG"/>
+        </w:rPr>
+        <w:t xml:space="preserve"> are conducted on another thread to prevent blocking the main thread.</w:t>
       </w:r>
     </w:p>
     <w:p>
@@ -6251,7 +6717,21 @@
         <w:rPr>
           <w:lang w:eastAsia="en-SG"/>
         </w:rPr>
-        <w:t xml:space="preserve">are stored in the sole storyboard file “Main.storyboard”. </w:t>
+        <w:t>are stored in the sole storyboard file “</w:t>
+      </w:r>
+      <w:proofErr w:type="spellStart"/>
+      <w:r>
+        <w:rPr>
+          <w:lang w:eastAsia="en-SG"/>
+        </w:rPr>
+        <w:t>Main.storyboard</w:t>
+      </w:r>
+      <w:proofErr w:type="spellEnd"/>
+      <w:r>
+        <w:rPr>
+          <w:lang w:eastAsia="en-SG"/>
+        </w:rPr>
+        <w:t xml:space="preserve">”. </w:t>
       </w:r>
       <w:r>
         <w:rPr>
@@ -6263,7 +6743,21 @@
         <w:rPr>
           <w:lang w:eastAsia="en-SG"/>
         </w:rPr>
-        <w:t xml:space="preserve"> ViewController to VC.</w:t>
+        <w:t xml:space="preserve"> </w:t>
+      </w:r>
+      <w:proofErr w:type="spellStart"/>
+      <w:r>
+        <w:rPr>
+          <w:lang w:eastAsia="en-SG"/>
+        </w:rPr>
+        <w:t>ViewController</w:t>
+      </w:r>
+      <w:proofErr w:type="spellEnd"/>
+      <w:r>
+        <w:rPr>
+          <w:lang w:eastAsia="en-SG"/>
+        </w:rPr>
+        <w:t xml:space="preserve"> to VC.</w:t>
       </w:r>
     </w:p>
     <w:p>
@@ -6297,6 +6791,7 @@
         </w:rPr>
         <w:t xml:space="preserve"> corresponds to a class that is an extension of </w:t>
       </w:r>
+      <w:proofErr w:type="spellStart"/>
       <w:r>
         <w:rPr>
           <w:lang w:eastAsia="en-SG"/>
@@ -6309,17 +6804,26 @@
         </w:rPr>
         <w:t>VC</w:t>
       </w:r>
+      <w:proofErr w:type="spellEnd"/>
       <w:r>
         <w:rPr>
           <w:lang w:eastAsia="en-SG"/>
         </w:rPr>
         <w:t xml:space="preserve">. </w:t>
       </w:r>
-      <w:r>
-        <w:rPr>
-          <w:lang w:eastAsia="en-SG"/>
-        </w:rPr>
-        <w:t xml:space="preserve">GAITrackedViewController </w:t>
+      <w:proofErr w:type="spellStart"/>
+      <w:r>
+        <w:rPr>
+          <w:lang w:eastAsia="en-SG"/>
+        </w:rPr>
+        <w:t>GAITrackedViewController</w:t>
+      </w:r>
+      <w:proofErr w:type="spellEnd"/>
+      <w:r>
+        <w:rPr>
+          <w:lang w:eastAsia="en-SG"/>
+        </w:rPr>
+        <w:t xml:space="preserve"> </w:t>
       </w:r>
       <w:r>
         <w:rPr>
@@ -6386,7 +6890,14 @@
         <w:rPr>
           <w:lang w:eastAsia="en-SG"/>
         </w:rPr>
-        <w:t>The public methods of Printing</w:t>
+        <w:t xml:space="preserve">The public methods of </w:t>
+      </w:r>
+      <w:proofErr w:type="spellStart"/>
+      <w:r>
+        <w:rPr>
+          <w:lang w:eastAsia="en-SG"/>
+        </w:rPr>
+        <w:t>Printing</w:t>
       </w:r>
       <w:r>
         <w:rPr>
@@ -6394,11 +6905,19 @@
         </w:rPr>
         <w:t>VC</w:t>
       </w:r>
-      <w:r>
-        <w:rPr>
-          <w:lang w:eastAsia="en-SG"/>
-        </w:rPr>
-        <w:t xml:space="preserve"> and Stat</w:t>
+      <w:proofErr w:type="spellEnd"/>
+      <w:r>
+        <w:rPr>
+          <w:lang w:eastAsia="en-SG"/>
+        </w:rPr>
+        <w:t xml:space="preserve"> and </w:t>
+      </w:r>
+      <w:proofErr w:type="spellStart"/>
+      <w:r>
+        <w:rPr>
+          <w:lang w:eastAsia="en-SG"/>
+        </w:rPr>
+        <w:t>Stat</w:t>
       </w:r>
       <w:r>
         <w:rPr>
@@ -6412,6 +6931,7 @@
         </w:rPr>
         <w:t>VC</w:t>
       </w:r>
+      <w:proofErr w:type="spellEnd"/>
       <w:r>
         <w:rPr>
           <w:lang w:eastAsia="en-SG"/>
@@ -6423,9 +6943,11 @@
       <w:pPr>
         <w:pStyle w:val="Heading3"/>
       </w:pPr>
+      <w:proofErr w:type="spellStart"/>
       <w:r>
         <w:t>MainTabBarController</w:t>
       </w:r>
+      <w:proofErr w:type="spellEnd"/>
     </w:p>
     <w:p>
       <w:pPr>
@@ -6443,20 +6965,62 @@
         <w:rPr>
           <w:lang w:eastAsia="en-SG"/>
         </w:rPr>
-        <w:t xml:space="preserve">circumstances for most iOS apps that use the Tab Bar, a developer need not implement the UITabBarController. </w:t>
-      </w:r>
-    </w:p>
-    <w:p>
-      <w:pPr>
-        <w:rPr>
-          <w:lang w:eastAsia="en-SG"/>
-        </w:rPr>
-      </w:pPr>
-      <w:r>
-        <w:rPr>
-          <w:lang w:eastAsia="en-SG"/>
-        </w:rPr>
-        <w:t xml:space="preserve">When the user launches the PrintingVC or StatusVC, I wanted to give the window effect where the background is dimmed. This effect is broken in iOS8. Go to </w:t>
+        <w:t xml:space="preserve">circumstances for most iOS apps that use the Tab Bar, a developer need not implement the </w:t>
+      </w:r>
+      <w:proofErr w:type="spellStart"/>
+      <w:r>
+        <w:rPr>
+          <w:lang w:eastAsia="en-SG"/>
+        </w:rPr>
+        <w:t>UITabBarController</w:t>
+      </w:r>
+      <w:proofErr w:type="spellEnd"/>
+      <w:r>
+        <w:rPr>
+          <w:lang w:eastAsia="en-SG"/>
+        </w:rPr>
+        <w:t xml:space="preserve">. </w:t>
+      </w:r>
+    </w:p>
+    <w:p>
+      <w:pPr>
+        <w:rPr>
+          <w:lang w:eastAsia="en-SG"/>
+        </w:rPr>
+      </w:pPr>
+      <w:r>
+        <w:rPr>
+          <w:lang w:eastAsia="en-SG"/>
+        </w:rPr>
+        <w:t xml:space="preserve">When the user launches the </w:t>
+      </w:r>
+      <w:proofErr w:type="spellStart"/>
+      <w:r>
+        <w:rPr>
+          <w:lang w:eastAsia="en-SG"/>
+        </w:rPr>
+        <w:t>PrintingVC</w:t>
+      </w:r>
+      <w:proofErr w:type="spellEnd"/>
+      <w:r>
+        <w:rPr>
+          <w:lang w:eastAsia="en-SG"/>
+        </w:rPr>
+        <w:t xml:space="preserve"> or </w:t>
+      </w:r>
+      <w:proofErr w:type="spellStart"/>
+      <w:r>
+        <w:rPr>
+          <w:lang w:eastAsia="en-SG"/>
+        </w:rPr>
+        <w:t>StatusVC</w:t>
+      </w:r>
+      <w:proofErr w:type="spellEnd"/>
+      <w:r>
+        <w:rPr>
+          <w:lang w:eastAsia="en-SG"/>
+        </w:rPr>
+        <w:t xml:space="preserve">, I wanted to give the window effect where the background is dimmed. This effect is broken in iOS8. Go to </w:t>
       </w:r>
       <w:hyperlink r:id="rId28" w:history="1">
         <w:r>
@@ -6501,7 +7065,21 @@
         <w:rPr>
           <w:lang w:eastAsia="en-SG"/>
         </w:rPr>
-        <w:t xml:space="preserve"> MainTabBarController.</w:t>
+        <w:t xml:space="preserve"> </w:t>
+      </w:r>
+      <w:proofErr w:type="spellStart"/>
+      <w:r>
+        <w:rPr>
+          <w:lang w:eastAsia="en-SG"/>
+        </w:rPr>
+        <w:t>MainTabBarController</w:t>
+      </w:r>
+      <w:proofErr w:type="spellEnd"/>
+      <w:r>
+        <w:rPr>
+          <w:lang w:eastAsia="en-SG"/>
+        </w:rPr>
+        <w:t>.</w:t>
       </w:r>
     </w:p>
     <w:p>
@@ -6515,10 +7093,12 @@
       <w:pPr>
         <w:pStyle w:val="Heading3"/>
       </w:pPr>
+      <w:proofErr w:type="spellStart"/>
       <w:r>
         <w:lastRenderedPageBreak/>
         <w:t>AppDelegate</w:t>
       </w:r>
+      <w:proofErr w:type="spellEnd"/>
     </w:p>
     <w:p>
       <w:pPr>
@@ -6549,6 +7129,8 @@
           <w:shd w:val="clear" w:color="auto" w:fill="FFFFFF"/>
         </w:rPr>
       </w:pPr>
+      <w:proofErr w:type="spellStart"/>
+      <w:proofErr w:type="gramStart"/>
       <w:r>
         <w:rPr>
           <w:rStyle w:val="pl-k"/>
@@ -6560,6 +7142,8 @@
         </w:rPr>
         <w:t>func</w:t>
       </w:r>
+      <w:proofErr w:type="spellEnd"/>
+      <w:proofErr w:type="gramEnd"/>
       <w:r>
         <w:rPr>
           <w:rFonts w:ascii="Consolas" w:hAnsi="Consolas" w:cs="Consolas"/>
@@ -6589,7 +7173,51 @@
           <w:szCs w:val="18"/>
           <w:shd w:val="clear" w:color="auto" w:fill="FFFFFF"/>
         </w:rPr>
-        <w:t xml:space="preserve">(application: UIApplication, openURL </w:t>
+        <w:t xml:space="preserve">(application: </w:t>
+      </w:r>
+      <w:proofErr w:type="spellStart"/>
+      <w:r>
+        <w:rPr>
+          <w:rFonts w:ascii="Consolas" w:hAnsi="Consolas" w:cs="Consolas"/>
+          <w:color w:val="333333"/>
+          <w:sz w:val="18"/>
+          <w:szCs w:val="18"/>
+          <w:shd w:val="clear" w:color="auto" w:fill="FFFFFF"/>
+        </w:rPr>
+        <w:t>UIApplication</w:t>
+      </w:r>
+      <w:proofErr w:type="spellEnd"/>
+      <w:r>
+        <w:rPr>
+          <w:rFonts w:ascii="Consolas" w:hAnsi="Consolas" w:cs="Consolas"/>
+          <w:color w:val="333333"/>
+          <w:sz w:val="18"/>
+          <w:szCs w:val="18"/>
+          <w:shd w:val="clear" w:color="auto" w:fill="FFFFFF"/>
+        </w:rPr>
+        <w:t xml:space="preserve">, </w:t>
+      </w:r>
+      <w:proofErr w:type="spellStart"/>
+      <w:r>
+        <w:rPr>
+          <w:rFonts w:ascii="Consolas" w:hAnsi="Consolas" w:cs="Consolas"/>
+          <w:color w:val="333333"/>
+          <w:sz w:val="18"/>
+          <w:szCs w:val="18"/>
+          <w:shd w:val="clear" w:color="auto" w:fill="FFFFFF"/>
+        </w:rPr>
+        <w:t>openURL</w:t>
+      </w:r>
+      <w:proofErr w:type="spellEnd"/>
+      <w:r>
+        <w:rPr>
+          <w:rFonts w:ascii="Consolas" w:hAnsi="Consolas" w:cs="Consolas"/>
+          <w:color w:val="333333"/>
+          <w:sz w:val="18"/>
+          <w:szCs w:val="18"/>
+          <w:shd w:val="clear" w:color="auto" w:fill="FFFFFF"/>
+        </w:rPr>
+        <w:t xml:space="preserve"> </w:t>
       </w:r>
       <w:r>
         <w:rPr>
@@ -6610,7 +7238,29 @@
           <w:szCs w:val="18"/>
           <w:shd w:val="clear" w:color="auto" w:fill="FFFFFF"/>
         </w:rPr>
-        <w:t xml:space="preserve">: NSURL, sourceApplication: </w:t>
+        <w:t xml:space="preserve">: NSURL, </w:t>
+      </w:r>
+      <w:proofErr w:type="spellStart"/>
+      <w:r>
+        <w:rPr>
+          <w:rFonts w:ascii="Consolas" w:hAnsi="Consolas" w:cs="Consolas"/>
+          <w:color w:val="333333"/>
+          <w:sz w:val="18"/>
+          <w:szCs w:val="18"/>
+          <w:shd w:val="clear" w:color="auto" w:fill="FFFFFF"/>
+        </w:rPr>
+        <w:t>sourceApplication</w:t>
+      </w:r>
+      <w:proofErr w:type="spellEnd"/>
+      <w:r>
+        <w:rPr>
+          <w:rFonts w:ascii="Consolas" w:hAnsi="Consolas" w:cs="Consolas"/>
+          <w:color w:val="333333"/>
+          <w:sz w:val="18"/>
+          <w:szCs w:val="18"/>
+          <w:shd w:val="clear" w:color="auto" w:fill="FFFFFF"/>
+        </w:rPr>
+        <w:t xml:space="preserve">: </w:t>
       </w:r>
       <w:r>
         <w:rPr>
@@ -6633,6 +7283,7 @@
         </w:rPr>
         <w:t xml:space="preserve">?, annotation: </w:t>
       </w:r>
+      <w:proofErr w:type="spellStart"/>
       <w:r>
         <w:rPr>
           <w:rStyle w:val="pl-c1"/>
@@ -6644,6 +7295,7 @@
         </w:rPr>
         <w:t>AnyObject</w:t>
       </w:r>
+      <w:proofErr w:type="spellEnd"/>
       <w:r>
         <w:rPr>
           <w:rFonts w:ascii="Consolas" w:hAnsi="Consolas" w:cs="Consolas"/>
@@ -6703,12 +7355,20 @@
         <w:rPr>
           <w:shd w:val="clear" w:color="auto" w:fill="FFFFFF"/>
         </w:rPr>
-        <w:t>eceived, the PrintVC</w:t>
-      </w:r>
+        <w:t xml:space="preserve">eceived, the </w:t>
+      </w:r>
+      <w:proofErr w:type="spellStart"/>
       <w:r>
         <w:rPr>
           <w:shd w:val="clear" w:color="auto" w:fill="FFFFFF"/>
         </w:rPr>
+        <w:t>PrintVC</w:t>
+      </w:r>
+      <w:proofErr w:type="spellEnd"/>
+      <w:r>
+        <w:rPr>
+          <w:shd w:val="clear" w:color="auto" w:fill="FFFFFF"/>
+        </w:rPr>
         <w:t xml:space="preserve"> is given the file path of the incoming file to preview when it comes into view.</w:t>
       </w:r>
     </w:p>
@@ -6722,16 +7382,74 @@
         <w:rPr>
           <w:shd w:val="clear" w:color="auto" w:fill="FFFFFF"/>
         </w:rPr>
-        <w:t>If PrintVC has yet to be initialised say after the phone is freshly rebooted, AppDelegate will pass the file path to the global variable “incomingURL” in PrintVC.</w:t>
+        <w:t xml:space="preserve">If </w:t>
+      </w:r>
+      <w:proofErr w:type="spellStart"/>
+      <w:r>
+        <w:rPr>
+          <w:shd w:val="clear" w:color="auto" w:fill="FFFFFF"/>
+        </w:rPr>
+        <w:t>PrintVC</w:t>
+      </w:r>
+      <w:proofErr w:type="spellEnd"/>
+      <w:r>
+        <w:rPr>
+          <w:shd w:val="clear" w:color="auto" w:fill="FFFFFF"/>
+        </w:rPr>
+        <w:t xml:space="preserve"> has yet to be initialised say after the phone is freshly rebooted, </w:t>
+      </w:r>
+      <w:proofErr w:type="spellStart"/>
+      <w:r>
+        <w:rPr>
+          <w:shd w:val="clear" w:color="auto" w:fill="FFFFFF"/>
+        </w:rPr>
+        <w:t>AppDelegate</w:t>
+      </w:r>
+      <w:proofErr w:type="spellEnd"/>
+      <w:r>
+        <w:rPr>
+          <w:shd w:val="clear" w:color="auto" w:fill="FFFFFF"/>
+        </w:rPr>
+        <w:t xml:space="preserve"> will pass the file path to the global variable “</w:t>
+      </w:r>
+      <w:proofErr w:type="spellStart"/>
+      <w:r>
+        <w:rPr>
+          <w:shd w:val="clear" w:color="auto" w:fill="FFFFFF"/>
+        </w:rPr>
+        <w:t>incomingURL</w:t>
+      </w:r>
+      <w:proofErr w:type="spellEnd"/>
+      <w:r>
+        <w:rPr>
+          <w:shd w:val="clear" w:color="auto" w:fill="FFFFFF"/>
+        </w:rPr>
+        <w:t xml:space="preserve">” in </w:t>
+      </w:r>
+      <w:proofErr w:type="spellStart"/>
+      <w:r>
+        <w:rPr>
+          <w:shd w:val="clear" w:color="auto" w:fill="FFFFFF"/>
+        </w:rPr>
+        <w:t>PrintVC</w:t>
+      </w:r>
+      <w:proofErr w:type="spellEnd"/>
+      <w:r>
+        <w:rPr>
+          <w:shd w:val="clear" w:color="auto" w:fill="FFFFFF"/>
+        </w:rPr>
+        <w:t>.</w:t>
       </w:r>
     </w:p>
     <w:p>
       <w:pPr>
         <w:pStyle w:val="Heading3"/>
       </w:pPr>
+      <w:proofErr w:type="spellStart"/>
       <w:r>
         <w:t>PrintViewController</w:t>
       </w:r>
+      <w:proofErr w:type="spellEnd"/>
     </w:p>
     <w:p>
       <w:pPr>
@@ -6763,11 +7481,33 @@
         </w:rPr>
         <w:t xml:space="preserve"> It will launch the </w:t>
       </w:r>
-      <w:r>
-        <w:rPr>
-          <w:lang w:eastAsia="en-SG"/>
-        </w:rPr>
-        <w:t>PrintingVC and StatusVC depending</w:t>
+      <w:proofErr w:type="spellStart"/>
+      <w:r>
+        <w:rPr>
+          <w:lang w:eastAsia="en-SG"/>
+        </w:rPr>
+        <w:t>PrintingVC</w:t>
+      </w:r>
+      <w:proofErr w:type="spellEnd"/>
+      <w:r>
+        <w:rPr>
+          <w:lang w:eastAsia="en-SG"/>
+        </w:rPr>
+        <w:t xml:space="preserve"> and </w:t>
+      </w:r>
+      <w:proofErr w:type="spellStart"/>
+      <w:r>
+        <w:rPr>
+          <w:lang w:eastAsia="en-SG"/>
+        </w:rPr>
+        <w:t>StatusVC</w:t>
+      </w:r>
+      <w:proofErr w:type="spellEnd"/>
+      <w:r>
+        <w:rPr>
+          <w:lang w:eastAsia="en-SG"/>
+        </w:rPr>
+        <w:t xml:space="preserve"> depending</w:t>
       </w:r>
       <w:r>
         <w:rPr>
@@ -6780,25 +7520,51 @@
       <w:pPr>
         <w:pStyle w:val="Heading3"/>
       </w:pPr>
+      <w:proofErr w:type="spellStart"/>
       <w:r>
         <w:t>PrintingViewController</w:t>
       </w:r>
-    </w:p>
-    <w:p>
-      <w:r>
-        <w:t xml:space="preserve">This class is the beef of the application. Based on information handed over via the PrintVC, </w:t>
+      <w:proofErr w:type="spellEnd"/>
+    </w:p>
+    <w:p>
+      <w:r>
+        <w:t xml:space="preserve">This class is the beef of the application. Based on information handed over via the </w:t>
+      </w:r>
+      <w:proofErr w:type="spellStart"/>
+      <w:r>
+        <w:t>PrintVC</w:t>
+      </w:r>
+      <w:proofErr w:type="spellEnd"/>
+      <w:r>
+        <w:t xml:space="preserve">, </w:t>
       </w:r>
       <w:r>
         <w:t>it will initialise</w:t>
       </w:r>
       <w:r>
-        <w:t xml:space="preserve"> the SSHConnectivity </w:t>
+        <w:t xml:space="preserve"> the </w:t>
+      </w:r>
+      <w:proofErr w:type="spellStart"/>
+      <w:r>
+        <w:t>SSHConnectivity</w:t>
+      </w:r>
+      <w:proofErr w:type="spellEnd"/>
+      <w:r>
+        <w:t xml:space="preserve"> </w:t>
       </w:r>
       <w:r>
         <w:t>o</w:t>
       </w:r>
       <w:r>
-        <w:t xml:space="preserve">bject via an instance of NSOperation. The </w:t>
+        <w:t xml:space="preserve">bject via an instance of </w:t>
+      </w:r>
+      <w:proofErr w:type="spellStart"/>
+      <w:r>
+        <w:t>NSOperation</w:t>
+      </w:r>
+      <w:proofErr w:type="spellEnd"/>
+      <w:r>
+        <w:t xml:space="preserve">. The </w:t>
       </w:r>
       <w:r>
         <w:t>SSH commands used in</w:t>
@@ -6818,12 +7584,28 @@
     </w:p>
     <w:p>
       <w:r>
-        <w:t xml:space="preserve">If the 50MB document to PDF converter is required to be uploaded, this class will check if the user is on a mobile connection or Wifi. If on mobile, request if the user is ok to proceed.  </w:t>
-      </w:r>
-    </w:p>
-    <w:p>
-      <w:r>
-        <w:t>Determining if the device is on mobile or Wifi necessitates the use of the Objective-C Reachability library (</w:t>
+        <w:t xml:space="preserve">If the 50MB document to PDF converter is required to be uploaded, this class will check if the user is on a mobile connection or </w:t>
+      </w:r>
+      <w:proofErr w:type="spellStart"/>
+      <w:r>
+        <w:t>Wifi</w:t>
+      </w:r>
+      <w:proofErr w:type="spellEnd"/>
+      <w:r>
+        <w:t xml:space="preserve">. If on mobile, request if the user is ok to proceed.  </w:t>
+      </w:r>
+    </w:p>
+    <w:p>
+      <w:r>
+        <w:t xml:space="preserve">Determining if the device is on mobile or </w:t>
+      </w:r>
+      <w:proofErr w:type="spellStart"/>
+      <w:r>
+        <w:t>Wifi</w:t>
+      </w:r>
+      <w:proofErr w:type="spellEnd"/>
+      <w:r>
+        <w:t xml:space="preserve"> necessitates the use of the Objective-C Reachability library (</w:t>
       </w:r>
       <w:hyperlink r:id="rId29" w:history="1">
         <w:r>
@@ -6834,17 +7616,34 @@
         </w:r>
       </w:hyperlink>
       <w:r>
-        <w:t xml:space="preserve">). The result obtained is an Objective-C enum. Due to limitations of </w:t>
+        <w:t xml:space="preserve">). The result obtained is an Objective-C </w:t>
+      </w:r>
+      <w:proofErr w:type="spellStart"/>
+      <w:r>
+        <w:t>enum</w:t>
+      </w:r>
+      <w:proofErr w:type="spellEnd"/>
+      <w:r>
+        <w:t xml:space="preserve">. Due to limitations of </w:t>
       </w:r>
       <w:r>
         <w:t>handling</w:t>
       </w:r>
       <w:r>
-        <w:t xml:space="preserve"> Objective-C enums from Swift, I have wrapped th</w:t>
+        <w:t xml:space="preserve"> Objective-C </w:t>
+      </w:r>
+      <w:proofErr w:type="spellStart"/>
+      <w:r>
+        <w:t>enums</w:t>
+      </w:r>
+      <w:proofErr w:type="spellEnd"/>
+      <w:r>
+        <w:t xml:space="preserve"> from Swift, I have wrapped th</w:t>
       </w:r>
       <w:r>
         <w:t>e call inside the function “</w:t>
       </w:r>
+      <w:proofErr w:type="gramStart"/>
       <w:r>
         <w:rPr>
           <w:rFonts w:ascii="Consolas" w:hAnsi="Consolas" w:cs="Consolas"/>
@@ -6855,6 +7654,7 @@
         </w:rPr>
         <w:t>+(</w:t>
       </w:r>
+      <w:proofErr w:type="gramEnd"/>
       <w:r>
         <w:rPr>
           <w:rStyle w:val="pl-k"/>
@@ -6898,21 +7698,69 @@
         <w:t>;” in</w:t>
       </w:r>
       <w:r>
-        <w:t xml:space="preserve"> ConstantsObjC.</w:t>
-      </w:r>
-    </w:p>
-    <w:p>
-      <w:r>
-        <w:t>To ask the user, I need to use an AlertView. However, Apple has</w:t>
-      </w:r>
-      <w:r>
-        <w:t xml:space="preserve"> changed how an Al</w:t>
-      </w:r>
-      <w:r>
-        <w:t>ertView is supposed to be created. In iOS7, a UIAlertView is used with the caller requiring to implement the UIAlertViewDelegate to receive the results of the button press. In iOS8 and later, a UIA</w:t>
-      </w:r>
-      <w:r>
-        <w:t xml:space="preserve">lertController is used requiring </w:t>
+        <w:t xml:space="preserve"> </w:t>
+      </w:r>
+      <w:proofErr w:type="spellStart"/>
+      <w:r>
+        <w:t>ConstantsObjC</w:t>
+      </w:r>
+      <w:proofErr w:type="spellEnd"/>
+      <w:r>
+        <w:t>.</w:t>
+      </w:r>
+    </w:p>
+    <w:p>
+      <w:r>
+        <w:t xml:space="preserve">To ask the user, I need to use an </w:t>
+      </w:r>
+      <w:proofErr w:type="spellStart"/>
+      <w:r>
+        <w:t>AlertView</w:t>
+      </w:r>
+      <w:proofErr w:type="spellEnd"/>
+      <w:r>
+        <w:t>. However, Apple has</w:t>
+      </w:r>
+      <w:r>
+        <w:t xml:space="preserve"> changed how an </w:t>
+      </w:r>
+      <w:proofErr w:type="spellStart"/>
+      <w:r>
+        <w:t>Al</w:t>
+      </w:r>
+      <w:r>
+        <w:t>ertView</w:t>
+      </w:r>
+      <w:proofErr w:type="spellEnd"/>
+      <w:r>
+        <w:t xml:space="preserve"> is supposed to be created. In iOS7, a </w:t>
+      </w:r>
+      <w:proofErr w:type="spellStart"/>
+      <w:r>
+        <w:t>UIAlertView</w:t>
+      </w:r>
+      <w:proofErr w:type="spellEnd"/>
+      <w:r>
+        <w:t xml:space="preserve"> is used with the caller requiring to implement the </w:t>
+      </w:r>
+      <w:proofErr w:type="spellStart"/>
+      <w:r>
+        <w:t>UIAlertViewDelegate</w:t>
+      </w:r>
+      <w:proofErr w:type="spellEnd"/>
+      <w:r>
+        <w:t xml:space="preserve"> to receive the results of the button press. In iOS8 and later, a </w:t>
+      </w:r>
+      <w:proofErr w:type="spellStart"/>
+      <w:r>
+        <w:t>UIA</w:t>
+      </w:r>
+      <w:r>
+        <w:t>lertController</w:t>
+      </w:r>
+      <w:proofErr w:type="spellEnd"/>
+      <w:r>
+        <w:t xml:space="preserve"> is used requiring </w:t>
       </w:r>
       <w:r>
         <w:t>the caller to pass a Block that will be run when the user has pressed the button.</w:t>
@@ -6920,7 +7768,36 @@
     </w:p>
     <w:p>
       <w:r>
-        <w:t>To reconcile the API differences, the HelperFunctions class has abstracted the creating of the AlertView though the function showYesNoAlert().</w:t>
+        <w:t xml:space="preserve">To reconcile the API differences, the </w:t>
+      </w:r>
+      <w:proofErr w:type="spellStart"/>
+      <w:r>
+        <w:t>HelperFunctions</w:t>
+      </w:r>
+      <w:proofErr w:type="spellEnd"/>
+      <w:r>
+        <w:t xml:space="preserve"> class has abstracted the creating of the </w:t>
+      </w:r>
+      <w:proofErr w:type="spellStart"/>
+      <w:r>
+        <w:t>AlertView</w:t>
+      </w:r>
+      <w:proofErr w:type="spellEnd"/>
+      <w:r>
+        <w:t xml:space="preserve"> though the function </w:t>
+      </w:r>
+      <w:proofErr w:type="spellStart"/>
+      <w:proofErr w:type="gramStart"/>
+      <w:r>
+        <w:t>showYesNoAlert</w:t>
+      </w:r>
+      <w:proofErr w:type="spellEnd"/>
+      <w:r>
+        <w:t>(</w:t>
+      </w:r>
+      <w:proofErr w:type="gramEnd"/>
+      <w:r>
+        <w:t>).</w:t>
       </w:r>
     </w:p>
     <w:p/>
@@ -6935,6 +7812,7 @@
       <w:pPr>
         <w:pStyle w:val="Heading3"/>
       </w:pPr>
+      <w:proofErr w:type="spellStart"/>
       <w:r>
         <w:lastRenderedPageBreak/>
         <w:t>S</w:t>
@@ -6945,6 +7823,7 @@
         </w:rPr>
         <w:t>tatusViewController</w:t>
       </w:r>
+      <w:proofErr w:type="spellEnd"/>
     </w:p>
     <w:p>
       <w:r>
@@ -6954,7 +7833,15 @@
         <w:t xml:space="preserve"> </w:t>
       </w:r>
       <w:r>
-        <w:t>thread like NSOperation.</w:t>
+        <w:t xml:space="preserve">thread like </w:t>
+      </w:r>
+      <w:proofErr w:type="spellStart"/>
+      <w:r>
+        <w:t>NSOperation</w:t>
+      </w:r>
+      <w:proofErr w:type="spellEnd"/>
+      <w:r>
+        <w:t>.</w:t>
       </w:r>
     </w:p>
     <w:p>
@@ -7099,12 +7986,26 @@
         <w:rPr>
           <w:lang w:eastAsia="zh-CN"/>
         </w:rPr>
-        <w:t>As both status and deletion commands require the same set of connection procedures, I have abstracted the similar code as an abstract BaseOperation class.</w:t>
-      </w:r>
+        <w:t xml:space="preserve">As both status and deletion commands require the same set of connection procedures, I have abstracted the similar code as an abstract </w:t>
+      </w:r>
+      <w:proofErr w:type="spellStart"/>
       <w:r>
         <w:rPr>
           <w:lang w:eastAsia="zh-CN"/>
         </w:rPr>
+        <w:t>BaseOperation</w:t>
+      </w:r>
+      <w:proofErr w:type="spellEnd"/>
+      <w:r>
+        <w:rPr>
+          <w:lang w:eastAsia="zh-CN"/>
+        </w:rPr>
+        <w:t xml:space="preserve"> class.</w:t>
+      </w:r>
+      <w:r>
+        <w:rPr>
+          <w:lang w:eastAsia="zh-CN"/>
+        </w:rPr>
         <w:t xml:space="preserve"> The decision to launch which operation is dependent on the button press of the user.</w:t>
       </w:r>
     </w:p>
@@ -7112,9 +8013,11 @@
       <w:pPr>
         <w:pStyle w:val="Heading3"/>
       </w:pPr>
+      <w:proofErr w:type="spellStart"/>
       <w:r>
         <w:t>QuotaViewController</w:t>
       </w:r>
+      <w:proofErr w:type="spellEnd"/>
     </w:p>
     <w:p>
       <w:pPr>
@@ -7122,11 +8025,19 @@
           <w:lang w:eastAsia="zh-CN"/>
         </w:rPr>
       </w:pPr>
+      <w:proofErr w:type="spellStart"/>
       <w:r>
         <w:rPr>
           <w:lang w:eastAsia="zh-CN"/>
         </w:rPr>
-        <w:t xml:space="preserve">QuotaVC shows the remaining print quota. This is accomplished by issuing a POST request to login into </w:t>
+        <w:t>QuotaVC</w:t>
+      </w:r>
+      <w:proofErr w:type="spellEnd"/>
+      <w:r>
+        <w:rPr>
+          <w:lang w:eastAsia="zh-CN"/>
+        </w:rPr>
+        <w:t xml:space="preserve"> shows the remaining print quota. This is accomplished by issuing a POST request to login into </w:t>
       </w:r>
       <w:hyperlink r:id="rId31" w:history="1">
         <w:r>
@@ -7147,12 +8058,40 @@
         <w:rPr>
           <w:lang w:eastAsia="zh-CN"/>
         </w:rPr>
-        <w:t>"/~eprint/forms/quota.php"</w:t>
-      </w:r>
+        <w:t>"/~</w:t>
+      </w:r>
+      <w:proofErr w:type="spellStart"/>
       <w:r>
         <w:rPr>
           <w:lang w:eastAsia="zh-CN"/>
         </w:rPr>
+        <w:t>eprint</w:t>
+      </w:r>
+      <w:proofErr w:type="spellEnd"/>
+      <w:r>
+        <w:rPr>
+          <w:lang w:eastAsia="zh-CN"/>
+        </w:rPr>
+        <w:t>/forms/</w:t>
+      </w:r>
+      <w:proofErr w:type="spellStart"/>
+      <w:r>
+        <w:rPr>
+          <w:lang w:eastAsia="zh-CN"/>
+        </w:rPr>
+        <w:t>quota.php</w:t>
+      </w:r>
+      <w:proofErr w:type="spellEnd"/>
+      <w:r>
+        <w:rPr>
+          <w:lang w:eastAsia="zh-CN"/>
+        </w:rPr>
+        <w:t>"</w:t>
+      </w:r>
+      <w:r>
+        <w:rPr>
+          <w:lang w:eastAsia="zh-CN"/>
+        </w:rPr>
         <w:t>.</w:t>
       </w:r>
     </w:p>
@@ -7185,9 +8124,11 @@
       <w:pPr>
         <w:pStyle w:val="Heading3"/>
       </w:pPr>
+      <w:proofErr w:type="spellStart"/>
       <w:r>
         <w:t>SettingsViewController</w:t>
       </w:r>
+      <w:proofErr w:type="spellEnd"/>
     </w:p>
     <w:p>
       <w:pPr>
@@ -7206,9 +8147,11 @@
       <w:pPr>
         <w:pStyle w:val="Heading3"/>
       </w:pPr>
+      <w:proofErr w:type="spellStart"/>
       <w:r>
         <w:t>HelpViewController</w:t>
       </w:r>
+      <w:proofErr w:type="spellEnd"/>
     </w:p>
     <w:p>
       <w:pPr>
@@ -7242,9 +8185,11 @@
       <w:pPr>
         <w:pStyle w:val="Heading3"/>
       </w:pPr>
+      <w:proofErr w:type="spellStart"/>
       <w:r>
         <w:t>AboutViewController</w:t>
       </w:r>
+      <w:proofErr w:type="spellEnd"/>
     </w:p>
     <w:p>
       <w:pPr>
@@ -7262,7 +8207,21 @@
         <w:rPr>
           <w:lang w:eastAsia="zh-CN"/>
         </w:rPr>
-        <w:t xml:space="preserve">PI via the class ConstantsObjC with the method </w:t>
+        <w:t xml:space="preserve">PI via the class </w:t>
+      </w:r>
+      <w:proofErr w:type="spellStart"/>
+      <w:r>
+        <w:rPr>
+          <w:lang w:eastAsia="zh-CN"/>
+        </w:rPr>
+        <w:t>ConstantsObjC</w:t>
+      </w:r>
+      <w:proofErr w:type="spellEnd"/>
+      <w:r>
+        <w:rPr>
+          <w:lang w:eastAsia="zh-CN"/>
+        </w:rPr>
+        <w:t xml:space="preserve"> with the method </w:t>
       </w:r>
     </w:p>
     <w:p>
@@ -7281,6 +8240,7 @@
         </w:rPr>
         <w:t>“</w:t>
       </w:r>
+      <w:proofErr w:type="gramStart"/>
       <w:r>
         <w:rPr>
           <w:rFonts w:ascii="Consolas" w:hAnsi="Consolas" w:cs="Consolas"/>
@@ -7291,6 +8251,8 @@
         </w:rPr>
         <w:t>+(</w:t>
       </w:r>
+      <w:proofErr w:type="spellStart"/>
+      <w:proofErr w:type="gramEnd"/>
       <w:r>
         <w:rPr>
           <w:rStyle w:val="pl-c1"/>
@@ -7302,6 +8264,7 @@
         </w:rPr>
         <w:t>NSString</w:t>
       </w:r>
+      <w:proofErr w:type="spellEnd"/>
       <w:r>
         <w:rPr>
           <w:rFonts w:ascii="Consolas" w:hAnsi="Consolas" w:cs="Consolas"/>
@@ -7312,6 +8275,7 @@
         </w:rPr>
         <w:t xml:space="preserve"> *) </w:t>
       </w:r>
+      <w:proofErr w:type="spellStart"/>
       <w:r>
         <w:rPr>
           <w:rStyle w:val="pl-en"/>
@@ -7323,6 +8287,7 @@
         </w:rPr>
         <w:t>getBuildDate</w:t>
       </w:r>
+      <w:proofErr w:type="spellEnd"/>
       <w:r>
         <w:rPr>
           <w:rFonts w:ascii="Consolas" w:hAnsi="Consolas" w:cs="Consolas"/>
@@ -7372,9 +8337,11 @@
         </w:rPr>
         <w:t xml:space="preserve">- </w:t>
       </w:r>
+      <w:proofErr w:type="spellStart"/>
       <w:r>
         <w:t>SSHConnectivity</w:t>
       </w:r>
+      <w:proofErr w:type="spellEnd"/>
     </w:p>
     <w:p>
       <w:pPr>
@@ -7489,12 +8456,21 @@
                 <w:lang w:eastAsia="zh-CN"/>
               </w:rPr>
             </w:pPr>
+            <w:proofErr w:type="spellStart"/>
             <w:r>
               <w:rPr>
                 <w:b/>
                 <w:lang w:eastAsia="zh-CN"/>
               </w:rPr>
-              <w:t>init(hostname : String, username : String, password : String)</w:t>
+              <w:t>init</w:t>
+            </w:r>
+            <w:proofErr w:type="spellEnd"/>
+            <w:r>
+              <w:rPr>
+                <w:b/>
+                <w:lang w:eastAsia="zh-CN"/>
+              </w:rPr>
+              <w:t>(hostname : String, username : String, password : String)</w:t>
             </w:r>
           </w:p>
           <w:p>
@@ -7532,11 +8508,19 @@
                 <w:lang w:eastAsia="zh-CN"/>
               </w:rPr>
             </w:pPr>
+            <w:proofErr w:type="spellStart"/>
             <w:r>
               <w:rPr>
                 <w:lang w:eastAsia="zh-CN"/>
               </w:rPr>
-              <w:t>serverFound: Bool</w:t>
+              <w:t>serverFound</w:t>
+            </w:r>
+            <w:proofErr w:type="spellEnd"/>
+            <w:r>
+              <w:rPr>
+                <w:lang w:eastAsia="zh-CN"/>
+              </w:rPr>
+              <w:t>: Bool</w:t>
             </w:r>
           </w:p>
           <w:p>
@@ -7687,12 +8671,21 @@
                 <w:lang w:eastAsia="zh-CN"/>
               </w:rPr>
             </w:pPr>
+            <w:proofErr w:type="spellStart"/>
             <w:r>
               <w:rPr>
                 <w:b/>
                 <w:lang w:eastAsia="zh-CN"/>
               </w:rPr>
-              <w:t>runCommand(command : String)</w:t>
+              <w:t>runCommand</w:t>
+            </w:r>
+            <w:proofErr w:type="spellEnd"/>
+            <w:r>
+              <w:rPr>
+                <w:b/>
+                <w:lang w:eastAsia="zh-CN"/>
+              </w:rPr>
+              <w:t>(command : String)</w:t>
             </w:r>
             <w:r>
               <w:rPr>
@@ -7705,7 +8698,21 @@
               <w:rPr>
                 <w:lang w:eastAsia="zh-CN"/>
               </w:rPr>
-              <w:t>Runs command on remote server and returns the (stdout) result of the command</w:t>
+              <w:t>Runs command on remote server and returns the (</w:t>
+            </w:r>
+            <w:proofErr w:type="spellStart"/>
+            <w:r>
+              <w:rPr>
+                <w:lang w:eastAsia="zh-CN"/>
+              </w:rPr>
+              <w:t>stdout</w:t>
+            </w:r>
+            <w:proofErr w:type="spellEnd"/>
+            <w:r>
+              <w:rPr>
+                <w:lang w:eastAsia="zh-CN"/>
+              </w:rPr>
+              <w:t>) result of the command</w:t>
             </w:r>
           </w:p>
         </w:tc>
@@ -7743,12 +8750,69 @@
                 <w:lang w:eastAsia="zh-CN"/>
               </w:rPr>
             </w:pPr>
+            <w:proofErr w:type="spellStart"/>
             <w:r>
               <w:rPr>
                 <w:b/>
                 <w:lang w:eastAsia="zh-CN"/>
               </w:rPr>
-              <w:t>uploadFile(sourcePath : String, destinationPath : String, progress: ((UInt) -&gt; Bool))</w:t>
+              <w:t>uploadFile</w:t>
+            </w:r>
+            <w:proofErr w:type="spellEnd"/>
+            <w:r>
+              <w:rPr>
+                <w:b/>
+                <w:lang w:eastAsia="zh-CN"/>
+              </w:rPr>
+              <w:t>(</w:t>
+            </w:r>
+            <w:proofErr w:type="spellStart"/>
+            <w:r>
+              <w:rPr>
+                <w:b/>
+                <w:lang w:eastAsia="zh-CN"/>
+              </w:rPr>
+              <w:t>sourcePath</w:t>
+            </w:r>
+            <w:proofErr w:type="spellEnd"/>
+            <w:r>
+              <w:rPr>
+                <w:b/>
+                <w:lang w:eastAsia="zh-CN"/>
+              </w:rPr>
+              <w:t xml:space="preserve"> : String, </w:t>
+            </w:r>
+            <w:proofErr w:type="spellStart"/>
+            <w:r>
+              <w:rPr>
+                <w:b/>
+                <w:lang w:eastAsia="zh-CN"/>
+              </w:rPr>
+              <w:t>destinationPath</w:t>
+            </w:r>
+            <w:proofErr w:type="spellEnd"/>
+            <w:r>
+              <w:rPr>
+                <w:b/>
+                <w:lang w:eastAsia="zh-CN"/>
+              </w:rPr>
+              <w:t xml:space="preserve"> : String, progress: ((</w:t>
+            </w:r>
+            <w:proofErr w:type="spellStart"/>
+            <w:r>
+              <w:rPr>
+                <w:b/>
+                <w:lang w:eastAsia="zh-CN"/>
+              </w:rPr>
+              <w:t>UInt</w:t>
+            </w:r>
+            <w:proofErr w:type="spellEnd"/>
+            <w:r>
+              <w:rPr>
+                <w:b/>
+                <w:lang w:eastAsia="zh-CN"/>
+              </w:rPr>
+              <w:t>) -&gt; Bool))</w:t>
             </w:r>
           </w:p>
           <w:p>
@@ -7770,6 +8834,8 @@
                 <w:lang w:eastAsia="zh-CN"/>
               </w:rPr>
             </w:pPr>
+            <w:proofErr w:type="spellStart"/>
+            <w:proofErr w:type="gramStart"/>
             <w:r>
               <w:rPr>
                 <w:b/>
@@ -7777,6 +8843,8 @@
               </w:rPr>
               <w:t>sourcePath</w:t>
             </w:r>
+            <w:proofErr w:type="spellEnd"/>
+            <w:proofErr w:type="gramEnd"/>
             <w:r>
               <w:rPr>
                 <w:lang w:eastAsia="zh-CN"/>
@@ -7787,7 +8855,14 @@
               <w:rPr>
                 <w:lang w:eastAsia="zh-CN"/>
               </w:rPr>
-              <w:t>fers to the file</w:t>
+              <w:t xml:space="preserve">fers to the </w:t>
+            </w:r>
+            <w:proofErr w:type="spellStart"/>
+            <w:r>
+              <w:rPr>
+                <w:lang w:eastAsia="zh-CN"/>
+              </w:rPr>
+              <w:t>file</w:t>
             </w:r>
             <w:r>
               <w:rPr>
@@ -7795,8 +8870,7 @@
               </w:rPr>
               <w:t>path</w:t>
             </w:r>
-            <w:bookmarkStart w:id="2" w:name="_GoBack"/>
-            <w:bookmarkEnd w:id="2"/>
+            <w:proofErr w:type="spellEnd"/>
             <w:r>
               <w:rPr>
                 <w:lang w:eastAsia="zh-CN"/>
@@ -7816,6 +8890,8 @@
                 <w:lang w:eastAsia="zh-CN"/>
               </w:rPr>
             </w:pPr>
+            <w:proofErr w:type="spellStart"/>
+            <w:proofErr w:type="gramStart"/>
             <w:r>
               <w:rPr>
                 <w:b/>
@@ -7823,6 +8899,8 @@
               </w:rPr>
               <w:t>destinationPath</w:t>
             </w:r>
+            <w:proofErr w:type="spellEnd"/>
+            <w:proofErr w:type="gramEnd"/>
             <w:r>
               <w:rPr>
                 <w:lang w:eastAsia="zh-CN"/>
@@ -7836,6 +8914,7 @@
                 <w:lang w:eastAsia="zh-CN"/>
               </w:rPr>
             </w:pPr>
+            <w:proofErr w:type="gramStart"/>
             <w:r>
               <w:rPr>
                 <w:b/>
@@ -7843,6 +8922,7 @@
               </w:rPr>
               <w:t>progress</w:t>
             </w:r>
+            <w:proofErr w:type="gramEnd"/>
             <w:r>
               <w:rPr>
                 <w:lang w:eastAsia="zh-CN"/>
@@ -7895,7 +8975,21 @@
         <w:rPr>
           <w:lang w:eastAsia="en-SG"/>
         </w:rPr>
-        <w:t xml:space="preserve"> that deals with getting/storing the user’s connection credentials and other information to the local storage by using NSUserDefaults. </w:t>
+        <w:t xml:space="preserve"> that deals with getting/storing the user’s connection credentials and other information to the local storage by using </w:t>
+      </w:r>
+      <w:proofErr w:type="spellStart"/>
+      <w:r>
+        <w:rPr>
+          <w:lang w:eastAsia="en-SG"/>
+        </w:rPr>
+        <w:t>NSUserDefaults</w:t>
+      </w:r>
+      <w:proofErr w:type="spellEnd"/>
+      <w:r>
+        <w:rPr>
+          <w:lang w:eastAsia="en-SG"/>
+        </w:rPr>
+        <w:t xml:space="preserve">. </w:t>
       </w:r>
     </w:p>
     <w:p>
@@ -7920,7 +9014,21 @@
         <w:rPr>
           <w:lang w:eastAsia="en-SG"/>
         </w:rPr>
-        <w:t>ed into this class for the PrintVC to load when ready.</w:t>
+        <w:t xml:space="preserve">ed into this class for the </w:t>
+      </w:r>
+      <w:proofErr w:type="spellStart"/>
+      <w:r>
+        <w:rPr>
+          <w:lang w:eastAsia="en-SG"/>
+        </w:rPr>
+        <w:t>PrintVC</w:t>
+      </w:r>
+      <w:proofErr w:type="spellEnd"/>
+      <w:r>
+        <w:rPr>
+          <w:lang w:eastAsia="en-SG"/>
+        </w:rPr>
+        <w:t xml:space="preserve"> to load when ready.</w:t>
       </w:r>
     </w:p>
     <w:p>
@@ -7979,7 +9087,35 @@
         <w:rPr>
           <w:lang w:eastAsia="en-SG"/>
         </w:rPr>
-        <w:t xml:space="preserve"> currently tied to my (Kheng Meng’s) accounts</w:t>
+        <w:t xml:space="preserve"> currently tied to my (</w:t>
+      </w:r>
+      <w:proofErr w:type="spellStart"/>
+      <w:r>
+        <w:rPr>
+          <w:lang w:eastAsia="en-SG"/>
+        </w:rPr>
+        <w:t>Kheng</w:t>
+      </w:r>
+      <w:proofErr w:type="spellEnd"/>
+      <w:r>
+        <w:rPr>
+          <w:lang w:eastAsia="en-SG"/>
+        </w:rPr>
+        <w:t xml:space="preserve"> </w:t>
+      </w:r>
+      <w:proofErr w:type="spellStart"/>
+      <w:r>
+        <w:rPr>
+          <w:lang w:eastAsia="en-SG"/>
+        </w:rPr>
+        <w:t>Meng’s</w:t>
+      </w:r>
+      <w:proofErr w:type="spellEnd"/>
+      <w:r>
+        <w:rPr>
+          <w:lang w:eastAsia="en-SG"/>
+        </w:rPr>
+        <w:t>) accounts</w:t>
       </w:r>
     </w:p>
     <w:p>
@@ -8006,11 +9142,19 @@
           <w:lang w:eastAsia="en-SG"/>
         </w:rPr>
       </w:pPr>
-      <w:r>
-        <w:rPr>
-          <w:lang w:eastAsia="en-SG"/>
-        </w:rPr>
-        <w:t>Itunes Connect (App Store account)</w:t>
+      <w:proofErr w:type="spellStart"/>
+      <w:r>
+        <w:rPr>
+          <w:lang w:eastAsia="en-SG"/>
+        </w:rPr>
+        <w:t>Itunes</w:t>
+      </w:r>
+      <w:proofErr w:type="spellEnd"/>
+      <w:r>
+        <w:rPr>
+          <w:lang w:eastAsia="en-SG"/>
+        </w:rPr>
+        <w:t xml:space="preserve"> Connect (App Store account)</w:t>
       </w:r>
     </w:p>
     <w:p>
@@ -8071,7 +9215,35 @@
         <w:rPr>
           <w:lang w:eastAsia="en-SG"/>
         </w:rPr>
-        <w:t xml:space="preserve">My project currently uses Cocoapods as its library management system. Consult the Cocoapods website </w:t>
+        <w:t xml:space="preserve">My project currently uses </w:t>
+      </w:r>
+      <w:proofErr w:type="spellStart"/>
+      <w:r>
+        <w:rPr>
+          <w:lang w:eastAsia="en-SG"/>
+        </w:rPr>
+        <w:t>Cocoapods</w:t>
+      </w:r>
+      <w:proofErr w:type="spellEnd"/>
+      <w:r>
+        <w:rPr>
+          <w:lang w:eastAsia="en-SG"/>
+        </w:rPr>
+        <w:t xml:space="preserve"> as its library management system. Consult the </w:t>
+      </w:r>
+      <w:proofErr w:type="spellStart"/>
+      <w:r>
+        <w:rPr>
+          <w:lang w:eastAsia="en-SG"/>
+        </w:rPr>
+        <w:t>Cocoapods</w:t>
+      </w:r>
+      <w:proofErr w:type="spellEnd"/>
+      <w:r>
+        <w:rPr>
+          <w:lang w:eastAsia="en-SG"/>
+        </w:rPr>
+        <w:t xml:space="preserve"> website </w:t>
       </w:r>
       <w:hyperlink r:id="rId33" w:history="1">
         <w:r>
@@ -8099,7 +9271,49 @@
         <w:rPr>
           <w:lang w:eastAsia="en-SG"/>
         </w:rPr>
-        <w:t>The relevant files are Podfile and Podfile.lock. You may update the Podfiles once you are certain the new library versions does not cause any regressions.</w:t>
+        <w:t xml:space="preserve">The relevant files are </w:t>
+      </w:r>
+      <w:proofErr w:type="spellStart"/>
+      <w:r>
+        <w:rPr>
+          <w:lang w:eastAsia="en-SG"/>
+        </w:rPr>
+        <w:t>Podfile</w:t>
+      </w:r>
+      <w:proofErr w:type="spellEnd"/>
+      <w:r>
+        <w:rPr>
+          <w:lang w:eastAsia="en-SG"/>
+        </w:rPr>
+        <w:t xml:space="preserve"> and </w:t>
+      </w:r>
+      <w:proofErr w:type="spellStart"/>
+      <w:r>
+        <w:rPr>
+          <w:lang w:eastAsia="en-SG"/>
+        </w:rPr>
+        <w:t>Podfile.lock</w:t>
+      </w:r>
+      <w:proofErr w:type="spellEnd"/>
+      <w:r>
+        <w:rPr>
+          <w:lang w:eastAsia="en-SG"/>
+        </w:rPr>
+        <w:t xml:space="preserve">. You may update the </w:t>
+      </w:r>
+      <w:proofErr w:type="spellStart"/>
+      <w:r>
+        <w:rPr>
+          <w:lang w:eastAsia="en-SG"/>
+        </w:rPr>
+        <w:t>Podfiles</w:t>
+      </w:r>
+      <w:proofErr w:type="spellEnd"/>
+      <w:r>
+        <w:rPr>
+          <w:lang w:eastAsia="en-SG"/>
+        </w:rPr>
+        <w:t xml:space="preserve"> once you are certain the new library versions does not cause any regressions.</w:t>
       </w:r>
     </w:p>
     <w:p>
@@ -8118,15 +9332,27 @@
     </w:p>
     <w:p>
       <w:pPr>
-        <w:rPr>
-          <w:lang w:eastAsia="en-SG"/>
-        </w:rPr>
-      </w:pPr>
-      <w:r>
-        <w:rPr>
-          <w:lang w:eastAsia="en-SG"/>
-        </w:rPr>
-        <w:t>The event portion of Google Analytics in PrintingV</w:t>
+        <w:pStyle w:val="ListParagraph"/>
+        <w:numPr>
+          <w:ilvl w:val="0"/>
+          <w:numId w:val="18"/>
+        </w:numPr>
+        <w:rPr>
+          <w:lang w:eastAsia="en-SG"/>
+        </w:rPr>
+      </w:pPr>
+      <w:r>
+        <w:rPr>
+          <w:lang w:eastAsia="en-SG"/>
+        </w:rPr>
+        <w:t xml:space="preserve">The event portion of Google Analytics in </w:t>
+      </w:r>
+      <w:proofErr w:type="spellStart"/>
+      <w:r>
+        <w:rPr>
+          <w:lang w:eastAsia="en-SG"/>
+        </w:rPr>
+        <w:t>PrintingV</w:t>
       </w:r>
       <w:r>
         <w:rPr>
@@ -8134,6 +9360,7 @@
         </w:rPr>
         <w:t>C</w:t>
       </w:r>
+      <w:proofErr w:type="spellEnd"/>
       <w:r>
         <w:rPr>
           <w:lang w:eastAsia="en-SG"/>
@@ -8143,6 +9370,7 @@
     </w:p>
     <w:p>
       <w:pPr>
+        <w:pStyle w:val="ListParagraph"/>
         <w:rPr>
           <w:lang w:eastAsia="en-SG"/>
         </w:rPr>
@@ -8188,6 +9416,39 @@
           <w:lang w:eastAsia="en-SG"/>
         </w:rPr>
         <w:t>at this time.</w:t>
+      </w:r>
+    </w:p>
+    <w:p>
+      <w:pPr>
+        <w:pStyle w:val="ListParagraph"/>
+        <w:numPr>
+          <w:ilvl w:val="0"/>
+          <w:numId w:val="18"/>
+        </w:numPr>
+        <w:spacing w:line="256" w:lineRule="auto"/>
+        <w:rPr>
+          <w:lang w:eastAsia="en-SG"/>
+        </w:rPr>
+      </w:pPr>
+      <w:r>
+        <w:rPr>
+          <w:lang w:eastAsia="en-SG"/>
+        </w:rPr>
+        <w:t xml:space="preserve">The support email address in Help is currently tied to my personal </w:t>
+      </w:r>
+      <w:bookmarkStart w:id="2" w:name="_GoBack"/>
+      <w:bookmarkEnd w:id="2"/>
+      <w:r>
+        <w:rPr>
+          <w:lang w:eastAsia="en-SG"/>
+        </w:rPr>
+        <w:t>email that</w:t>
+      </w:r>
+      <w:r>
+        <w:rPr>
+          <w:lang w:eastAsia="en-SG"/>
+        </w:rPr>
+        <w:t xml:space="preserve"> needs to be changed too.</w:t>
       </w:r>
     </w:p>
     <w:p>
@@ -8241,7 +9502,21 @@
         <w:rPr>
           <w:lang w:eastAsia="en-SG"/>
         </w:rPr>
-        <w:t>Live Preview of print options by downloading the formatted PDF from Sunfire before actually printing</w:t>
+        <w:t xml:space="preserve">Live Preview of print options by downloading the formatted PDF from </w:t>
+      </w:r>
+      <w:proofErr w:type="spellStart"/>
+      <w:r>
+        <w:rPr>
+          <w:lang w:eastAsia="en-SG"/>
+        </w:rPr>
+        <w:t>Sunfire</w:t>
+      </w:r>
+      <w:proofErr w:type="spellEnd"/>
+      <w:r>
+        <w:rPr>
+          <w:lang w:eastAsia="en-SG"/>
+        </w:rPr>
+        <w:t xml:space="preserve"> before actually printing</w:t>
       </w:r>
     </w:p>
     <w:p>
@@ -8301,7 +9576,21 @@
         <w:rPr>
           <w:lang w:eastAsia="en-SG"/>
         </w:rPr>
-        <w:t>Add Crashlytics or any other debugging libraries</w:t>
+        <w:t xml:space="preserve">Add </w:t>
+      </w:r>
+      <w:proofErr w:type="spellStart"/>
+      <w:r>
+        <w:rPr>
+          <w:lang w:eastAsia="en-SG"/>
+        </w:rPr>
+        <w:t>Crashlytics</w:t>
+      </w:r>
+      <w:proofErr w:type="spellEnd"/>
+      <w:r>
+        <w:rPr>
+          <w:lang w:eastAsia="en-SG"/>
+        </w:rPr>
+        <w:t xml:space="preserve"> or any other debugging libraries</w:t>
       </w:r>
     </w:p>
     <w:p>
@@ -8395,7 +9684,21 @@
         <w:rPr>
           <w:lang w:eastAsia="en-SG"/>
         </w:rPr>
-        <w:t xml:space="preserve">The Class Diagram is generated by this Java Program UMLet which can be downloaded from </w:t>
+        <w:t xml:space="preserve">The Class Diagram is generated by this Java Program </w:t>
+      </w:r>
+      <w:proofErr w:type="spellStart"/>
+      <w:r>
+        <w:rPr>
+          <w:lang w:eastAsia="en-SG"/>
+        </w:rPr>
+        <w:t>UMLet</w:t>
+      </w:r>
+      <w:proofErr w:type="spellEnd"/>
+      <w:r>
+        <w:rPr>
+          <w:lang w:eastAsia="en-SG"/>
+        </w:rPr>
+        <w:t xml:space="preserve"> which can be downloaded from </w:t>
       </w:r>
       <w:hyperlink r:id="rId35" w:history="1">
         <w:r>
@@ -8421,11 +9724,40 @@
         </w:rPr>
         <w:t xml:space="preserve">The file is </w:t>
       </w:r>
-      <w:r>
-        <w:rPr>
-          <w:lang w:eastAsia="en-SG"/>
-        </w:rPr>
-        <w:t>ios-ui-class-diagram</w:t>
+      <w:proofErr w:type="spellStart"/>
+      <w:r>
+        <w:rPr>
+          <w:lang w:eastAsia="en-SG"/>
+        </w:rPr>
+        <w:t>ios</w:t>
+      </w:r>
+      <w:proofErr w:type="spellEnd"/>
+      <w:r>
+        <w:rPr>
+          <w:lang w:eastAsia="en-SG"/>
+        </w:rPr>
+        <w:t>-</w:t>
+      </w:r>
+      <w:proofErr w:type="spellStart"/>
+      <w:r>
+        <w:rPr>
+          <w:lang w:eastAsia="en-SG"/>
+        </w:rPr>
+        <w:t>ui</w:t>
+      </w:r>
+      <w:proofErr w:type="spellEnd"/>
+      <w:r>
+        <w:rPr>
+          <w:lang w:eastAsia="en-SG"/>
+        </w:rPr>
+        <w:t>-class-</w:t>
+      </w:r>
+      <w:proofErr w:type="spellStart"/>
+      <w:r>
+        <w:rPr>
+          <w:lang w:eastAsia="en-SG"/>
+        </w:rPr>
+        <w:t>diagram</w:t>
       </w:r>
       <w:r>
         <w:rPr>
@@ -8433,6 +9765,7 @@
         </w:rPr>
         <w:t>.uxf</w:t>
       </w:r>
+      <w:proofErr w:type="spellEnd"/>
     </w:p>
     <w:sectPr>
       <w:pgSz w:w="11906" w:h="16838"/>
@@ -9563,6 +10896,92 @@
     </w:lvl>
   </w:abstractNum>
   <w:abstractNum w:abstractNumId="12" w15:restartNumberingAfterBreak="0">
+    <w:nsid w:val="4DCD055A"/>
+    <w:multiLevelType w:val="hybridMultilevel"/>
+    <w:tmpl w:val="8B06C518"/>
+    <w:lvl w:ilvl="0" w:tplc="4809000F">
+      <w:start w:val="1"/>
+      <w:numFmt w:val="decimal"/>
+      <w:lvlText w:val="%1."/>
+      <w:lvlJc w:val="left"/>
+      <w:pPr>
+        <w:ind w:left="720" w:hanging="360"/>
+      </w:pPr>
+    </w:lvl>
+    <w:lvl w:ilvl="1" w:tplc="48090019">
+      <w:start w:val="1"/>
+      <w:numFmt w:val="lowerLetter"/>
+      <w:lvlText w:val="%2."/>
+      <w:lvlJc w:val="left"/>
+      <w:pPr>
+        <w:ind w:left="1440" w:hanging="360"/>
+      </w:pPr>
+    </w:lvl>
+    <w:lvl w:ilvl="2" w:tplc="4809001B">
+      <w:start w:val="1"/>
+      <w:numFmt w:val="lowerRoman"/>
+      <w:lvlText w:val="%3."/>
+      <w:lvlJc w:val="right"/>
+      <w:pPr>
+        <w:ind w:left="2160" w:hanging="180"/>
+      </w:pPr>
+    </w:lvl>
+    <w:lvl w:ilvl="3" w:tplc="4809000F">
+      <w:start w:val="1"/>
+      <w:numFmt w:val="decimal"/>
+      <w:lvlText w:val="%4."/>
+      <w:lvlJc w:val="left"/>
+      <w:pPr>
+        <w:ind w:left="2880" w:hanging="360"/>
+      </w:pPr>
+    </w:lvl>
+    <w:lvl w:ilvl="4" w:tplc="48090019">
+      <w:start w:val="1"/>
+      <w:numFmt w:val="lowerLetter"/>
+      <w:lvlText w:val="%5."/>
+      <w:lvlJc w:val="left"/>
+      <w:pPr>
+        <w:ind w:left="3600" w:hanging="360"/>
+      </w:pPr>
+    </w:lvl>
+    <w:lvl w:ilvl="5" w:tplc="4809001B">
+      <w:start w:val="1"/>
+      <w:numFmt w:val="lowerRoman"/>
+      <w:lvlText w:val="%6."/>
+      <w:lvlJc w:val="right"/>
+      <w:pPr>
+        <w:ind w:left="4320" w:hanging="180"/>
+      </w:pPr>
+    </w:lvl>
+    <w:lvl w:ilvl="6" w:tplc="4809000F">
+      <w:start w:val="1"/>
+      <w:numFmt w:val="decimal"/>
+      <w:lvlText w:val="%7."/>
+      <w:lvlJc w:val="left"/>
+      <w:pPr>
+        <w:ind w:left="5040" w:hanging="360"/>
+      </w:pPr>
+    </w:lvl>
+    <w:lvl w:ilvl="7" w:tplc="48090019">
+      <w:start w:val="1"/>
+      <w:numFmt w:val="lowerLetter"/>
+      <w:lvlText w:val="%8."/>
+      <w:lvlJc w:val="left"/>
+      <w:pPr>
+        <w:ind w:left="5760" w:hanging="360"/>
+      </w:pPr>
+    </w:lvl>
+    <w:lvl w:ilvl="8" w:tplc="4809001B">
+      <w:start w:val="1"/>
+      <w:numFmt w:val="lowerRoman"/>
+      <w:lvlText w:val="%9."/>
+      <w:lvlJc w:val="right"/>
+      <w:pPr>
+        <w:ind w:left="6480" w:hanging="180"/>
+      </w:pPr>
+    </w:lvl>
+  </w:abstractNum>
+  <w:abstractNum w:abstractNumId="13" w15:restartNumberingAfterBreak="0">
     <w:nsid w:val="54E757E9"/>
     <w:multiLevelType w:val="hybridMultilevel"/>
     <w:tmpl w:val="7F984882"/>
@@ -9648,7 +11067,96 @@
       </w:pPr>
     </w:lvl>
   </w:abstractNum>
-  <w:abstractNum w:abstractNumId="13" w15:restartNumberingAfterBreak="0">
+  <w:abstractNum w:abstractNumId="14" w15:restartNumberingAfterBreak="0">
+    <w:nsid w:val="60DE6696"/>
+    <w:multiLevelType w:val="hybridMultilevel"/>
+    <w:tmpl w:val="53B0E1D2"/>
+    <w:lvl w:ilvl="0" w:tplc="4809000F">
+      <w:start w:val="1"/>
+      <w:numFmt w:val="decimal"/>
+      <w:lvlText w:val="%1."/>
+      <w:lvlJc w:val="left"/>
+      <w:pPr>
+        <w:ind w:left="720" w:hanging="360"/>
+      </w:pPr>
+      <w:rPr>
+        <w:rFonts w:hint="default"/>
+      </w:rPr>
+    </w:lvl>
+    <w:lvl w:ilvl="1" w:tplc="48090019" w:tentative="1">
+      <w:start w:val="1"/>
+      <w:numFmt w:val="lowerLetter"/>
+      <w:lvlText w:val="%2."/>
+      <w:lvlJc w:val="left"/>
+      <w:pPr>
+        <w:ind w:left="1440" w:hanging="360"/>
+      </w:pPr>
+    </w:lvl>
+    <w:lvl w:ilvl="2" w:tplc="4809001B" w:tentative="1">
+      <w:start w:val="1"/>
+      <w:numFmt w:val="lowerRoman"/>
+      <w:lvlText w:val="%3."/>
+      <w:lvlJc w:val="right"/>
+      <w:pPr>
+        <w:ind w:left="2160" w:hanging="180"/>
+      </w:pPr>
+    </w:lvl>
+    <w:lvl w:ilvl="3" w:tplc="4809000F" w:tentative="1">
+      <w:start w:val="1"/>
+      <w:numFmt w:val="decimal"/>
+      <w:lvlText w:val="%4."/>
+      <w:lvlJc w:val="left"/>
+      <w:pPr>
+        <w:ind w:left="2880" w:hanging="360"/>
+      </w:pPr>
+    </w:lvl>
+    <w:lvl w:ilvl="4" w:tplc="48090019" w:tentative="1">
+      <w:start w:val="1"/>
+      <w:numFmt w:val="lowerLetter"/>
+      <w:lvlText w:val="%5."/>
+      <w:lvlJc w:val="left"/>
+      <w:pPr>
+        <w:ind w:left="3600" w:hanging="360"/>
+      </w:pPr>
+    </w:lvl>
+    <w:lvl w:ilvl="5" w:tplc="4809001B" w:tentative="1">
+      <w:start w:val="1"/>
+      <w:numFmt w:val="lowerRoman"/>
+      <w:lvlText w:val="%6."/>
+      <w:lvlJc w:val="right"/>
+      <w:pPr>
+        <w:ind w:left="4320" w:hanging="180"/>
+      </w:pPr>
+    </w:lvl>
+    <w:lvl w:ilvl="6" w:tplc="4809000F" w:tentative="1">
+      <w:start w:val="1"/>
+      <w:numFmt w:val="decimal"/>
+      <w:lvlText w:val="%7."/>
+      <w:lvlJc w:val="left"/>
+      <w:pPr>
+        <w:ind w:left="5040" w:hanging="360"/>
+      </w:pPr>
+    </w:lvl>
+    <w:lvl w:ilvl="7" w:tplc="48090019" w:tentative="1">
+      <w:start w:val="1"/>
+      <w:numFmt w:val="lowerLetter"/>
+      <w:lvlText w:val="%8."/>
+      <w:lvlJc w:val="left"/>
+      <w:pPr>
+        <w:ind w:left="5760" w:hanging="360"/>
+      </w:pPr>
+    </w:lvl>
+    <w:lvl w:ilvl="8" w:tplc="4809001B" w:tentative="1">
+      <w:start w:val="1"/>
+      <w:numFmt w:val="lowerRoman"/>
+      <w:lvlText w:val="%9."/>
+      <w:lvlJc w:val="right"/>
+      <w:pPr>
+        <w:ind w:left="6480" w:hanging="180"/>
+      </w:pPr>
+    </w:lvl>
+  </w:abstractNum>
+  <w:abstractNum w:abstractNumId="15" w15:restartNumberingAfterBreak="0">
     <w:nsid w:val="63C37749"/>
     <w:multiLevelType w:val="hybridMultilevel"/>
     <w:tmpl w:val="D66C9884"/>
@@ -9734,7 +11242,7 @@
       </w:pPr>
     </w:lvl>
   </w:abstractNum>
-  <w:abstractNum w:abstractNumId="14" w15:restartNumberingAfterBreak="0">
+  <w:abstractNum w:abstractNumId="16" w15:restartNumberingAfterBreak="0">
     <w:nsid w:val="652A5641"/>
     <w:multiLevelType w:val="hybridMultilevel"/>
     <w:tmpl w:val="060680B4"/>
@@ -9824,7 +11332,7 @@
       </w:pPr>
     </w:lvl>
   </w:abstractNum>
-  <w:abstractNum w:abstractNumId="15" w15:restartNumberingAfterBreak="0">
+  <w:abstractNum w:abstractNumId="17" w15:restartNumberingAfterBreak="0">
     <w:nsid w:val="766710AA"/>
     <w:multiLevelType w:val="hybridMultilevel"/>
     <w:tmpl w:val="1DEA247A"/>
@@ -9920,7 +11428,7 @@
     <w:abstractNumId w:val="0"/>
   </w:num>
   <w:num w:numId="4">
-    <w:abstractNumId w:val="15"/>
+    <w:abstractNumId w:val="17"/>
   </w:num>
   <w:num w:numId="5">
     <w:abstractNumId w:val="2"/>
@@ -9965,13 +11473,13 @@
     </w:lvlOverride>
   </w:num>
   <w:num w:numId="10">
-    <w:abstractNumId w:val="12"/>
+    <w:abstractNumId w:val="13"/>
   </w:num>
   <w:num w:numId="11">
     <w:abstractNumId w:val="8"/>
   </w:num>
   <w:num w:numId="12">
-    <w:abstractNumId w:val="14"/>
+    <w:abstractNumId w:val="16"/>
   </w:num>
   <w:num w:numId="13">
     <w:abstractNumId w:val="4"/>
@@ -9986,7 +11494,40 @@
     <w:abstractNumId w:val="1"/>
   </w:num>
   <w:num w:numId="17">
-    <w:abstractNumId w:val="13"/>
+    <w:abstractNumId w:val="15"/>
+  </w:num>
+  <w:num w:numId="18">
+    <w:abstractNumId w:val="14"/>
+  </w:num>
+  <w:num w:numId="19">
+    <w:abstractNumId w:val="12"/>
+    <w:lvlOverride w:ilvl="0">
+      <w:startOverride w:val="1"/>
+    </w:lvlOverride>
+    <w:lvlOverride w:ilvl="1">
+      <w:startOverride w:val="1"/>
+    </w:lvlOverride>
+    <w:lvlOverride w:ilvl="2">
+      <w:startOverride w:val="1"/>
+    </w:lvlOverride>
+    <w:lvlOverride w:ilvl="3">
+      <w:startOverride w:val="1"/>
+    </w:lvlOverride>
+    <w:lvlOverride w:ilvl="4">
+      <w:startOverride w:val="1"/>
+    </w:lvlOverride>
+    <w:lvlOverride w:ilvl="5">
+      <w:startOverride w:val="1"/>
+    </w:lvlOverride>
+    <w:lvlOverride w:ilvl="6">
+      <w:startOverride w:val="1"/>
+    </w:lvlOverride>
+    <w:lvlOverride w:ilvl="7">
+      <w:startOverride w:val="1"/>
+    </w:lvlOverride>
+    <w:lvlOverride w:ilvl="8">
+      <w:startOverride w:val="1"/>
+    </w:lvlOverride>
   </w:num>
 </w:numbering>
 </file>

--- a/user-dev-guide/NUS SOC Print Dev Guide - iOS.docx
+++ b/user-dev-guide/NUS SOC Print Dev Guide - iOS.docx
@@ -191,30 +191,8 @@
               <w:rPr>
                 <w:rFonts w:cs="Calibri"/>
               </w:rPr>
-              <w:t xml:space="preserve">Yeo </w:t>
+              <w:t>Yeo Kheng Meng</w:t>
             </w:r>
-            <w:proofErr w:type="spellStart"/>
-            <w:r>
-              <w:rPr>
-                <w:rFonts w:cs="Calibri"/>
-              </w:rPr>
-              <w:t>Kheng</w:t>
-            </w:r>
-            <w:proofErr w:type="spellEnd"/>
-            <w:r>
-              <w:rPr>
-                <w:rFonts w:cs="Calibri"/>
-              </w:rPr>
-              <w:t xml:space="preserve"> </w:t>
-            </w:r>
-            <w:proofErr w:type="spellStart"/>
-            <w:r>
-              <w:rPr>
-                <w:rFonts w:cs="Calibri"/>
-              </w:rPr>
-              <w:t>Meng</w:t>
-            </w:r>
-            <w:proofErr w:type="spellEnd"/>
           </w:p>
           <w:p>
             <w:pPr>
@@ -1356,7 +1334,7 @@
           </mc:Choice>
           <mc:Fallback>
             <w:pict>
-              <v:shapetype w14:anchorId="2558A4DD" id="_x0000_t32" coordsize="21600,21600" o:spt="32" o:oned="t" path="m,l21600,21600e" filled="f">
+              <v:shapetype w14:anchorId="16DCBB33" id="_x0000_t32" coordsize="21600,21600" o:spt="32" o:oned="t" path="m,l21600,21600e" filled="f">
                 <v:path arrowok="t" fillok="f" o:connecttype="none"/>
                 <o:lock v:ext="edit" shapetype="t"/>
               </v:shapetype>
@@ -1435,7 +1413,7 @@
           </mc:Choice>
           <mc:Fallback>
             <w:pict>
-              <v:shape w14:anchorId="281AFB87" id="Straight Arrow Connector 15" o:spid="_x0000_s1026" type="#_x0000_t32" style="position:absolute;margin-left:-73.4pt;margin-top:104.35pt;width:72.75pt;height:39pt;flip:x y;z-index:251653632;visibility:visible;mso-wrap-style:square;mso-wrap-distance-left:9pt;mso-wrap-distance-top:0;mso-wrap-distance-right:9pt;mso-wrap-distance-bottom:0;mso-position-horizontal:absolute;mso-position-horizontal-relative:text;mso-position-vertical:absolute;mso-position-vertical-relative:text" o:gfxdata="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" strokecolor="#5b9bd5 [3204]" strokeweight=".5pt">
+              <v:shape w14:anchorId="02A917B5" id="Straight Arrow Connector 15" o:spid="_x0000_s1026" type="#_x0000_t32" style="position:absolute;margin-left:-73.4pt;margin-top:104.35pt;width:72.75pt;height:39pt;flip:x y;z-index:251653632;visibility:visible;mso-wrap-style:square;mso-wrap-distance-left:9pt;mso-wrap-distance-top:0;mso-wrap-distance-right:9pt;mso-wrap-distance-bottom:0;mso-position-horizontal:absolute;mso-position-horizontal-relative:text;mso-position-vertical:absolute;mso-position-vertical-relative:text" o:gfxdata="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" strokecolor="#5b9bd5 [3204]" strokeweight=".5pt">
                 <v:stroke endarrow="block" joinstyle="miter"/>
               </v:shape>
             </w:pict>
@@ -1830,7 +1808,7 @@
           </mc:Choice>
           <mc:Fallback>
             <w:pict>
-              <v:oval w14:anchorId="5235E813" id="Oval 22" o:spid="_x0000_s1026" style="position:absolute;margin-left:-49.15pt;margin-top:2.7pt;width:22.5pt;height:30.75pt;z-index:251639296;visibility:visible;mso-wrap-style:square;mso-wrap-distance-left:9pt;mso-wrap-distance-top:0;mso-wrap-distance-right:9pt;mso-wrap-distance-bottom:0;mso-position-horizontal:absolute;mso-position-horizontal-relative:text;mso-position-vertical:absolute;mso-position-vertical-relative:text;v-text-anchor:middle" o:gfxdata="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" filled="f" strokecolor="red" strokeweight="1pt">
+              <v:oval w14:anchorId="1F948365" id="Oval 22" o:spid="_x0000_s1026" style="position:absolute;margin-left:-49.15pt;margin-top:2.7pt;width:22.5pt;height:30.75pt;z-index:251639296;visibility:visible;mso-wrap-style:square;mso-wrap-distance-left:9pt;mso-wrap-distance-top:0;mso-wrap-distance-right:9pt;mso-wrap-distance-bottom:0;mso-position-horizontal:absolute;mso-position-horizontal-relative:text;mso-position-vertical:absolute;mso-position-vertical-relative:text;v-text-anchor:middle" o:gfxdata="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" filled="f" strokecolor="red" strokeweight="1pt">
                 <v:stroke joinstyle="miter"/>
               </v:oval>
             </w:pict>
@@ -1906,7 +1884,7 @@
           </mc:Choice>
           <mc:Fallback>
             <w:pict>
-              <v:shape w14:anchorId="7FDBE62E" id="Straight Arrow Connector 24" o:spid="_x0000_s1026" type="#_x0000_t32" style="position:absolute;margin-left:-22.85pt;margin-top:15.45pt;width:99pt;height:7.5pt;flip:x;z-index:251640320;visibility:visible;mso-wrap-style:square;mso-width-percent:0;mso-height-percent:0;mso-wrap-distance-left:9pt;mso-wrap-distance-top:0;mso-wrap-distance-right:9pt;mso-wrap-distance-bottom:0;mso-position-horizontal:absolute;mso-position-horizontal-relative:text;mso-position-vertical:absolute;mso-position-vertical-relative:text;mso-width-percent:0;mso-height-percent:0;mso-width-relative:margin;mso-height-relative:margin" o:gfxdata="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" strokecolor="red" strokeweight=".5pt">
+              <v:shape w14:anchorId="453DE3E7" id="Straight Arrow Connector 24" o:spid="_x0000_s1026" type="#_x0000_t32" style="position:absolute;margin-left:-22.85pt;margin-top:15.45pt;width:99pt;height:7.5pt;flip:x;z-index:251640320;visibility:visible;mso-wrap-style:square;mso-width-percent:0;mso-height-percent:0;mso-wrap-distance-left:9pt;mso-wrap-distance-top:0;mso-wrap-distance-right:9pt;mso-wrap-distance-bottom:0;mso-position-horizontal:absolute;mso-position-horizontal-relative:text;mso-position-vertical:absolute;mso-position-vertical-relative:text;mso-width-percent:0;mso-height-percent:0;mso-width-relative:margin;mso-height-relative:margin" o:gfxdata="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" strokecolor="red" strokeweight=".5pt">
                 <v:stroke endarrow="block" joinstyle="miter"/>
               </v:shape>
             </w:pict>
@@ -2075,7 +2053,7 @@
           </mc:Choice>
           <mc:Fallback>
             <w:pict>
-              <v:oval w14:anchorId="58E69F17" id="Oval 23" o:spid="_x0000_s1026" style="position:absolute;margin-left:-79.3pt;margin-top:.95pt;width:37.5pt;height:54.75pt;z-index:251638272;visibility:visible;mso-wrap-style:square;mso-width-percent:0;mso-height-percent:0;mso-wrap-distance-left:9pt;mso-wrap-distance-top:0;mso-wrap-distance-right:9pt;mso-wrap-distance-bottom:0;mso-position-horizontal:absolute;mso-position-horizontal-relative:text;mso-position-vertical:absolute;mso-position-vertical-relative:text;mso-width-percent:0;mso-height-percent:0;mso-width-relative:margin;mso-height-relative:margin;v-text-anchor:middle" o:gfxdata="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" filled="f" strokecolor="red" strokeweight="1pt">
+              <v:oval w14:anchorId="02214ED5" id="Oval 23" o:spid="_x0000_s1026" style="position:absolute;margin-left:-79.3pt;margin-top:.95pt;width:37.5pt;height:54.75pt;z-index:251638272;visibility:visible;mso-wrap-style:square;mso-width-percent:0;mso-height-percent:0;mso-wrap-distance-left:9pt;mso-wrap-distance-top:0;mso-wrap-distance-right:9pt;mso-wrap-distance-bottom:0;mso-position-horizontal:absolute;mso-position-horizontal-relative:text;mso-position-vertical:absolute;mso-position-vertical-relative:text;mso-width-percent:0;mso-height-percent:0;mso-width-relative:margin;mso-height-relative:margin;v-text-anchor:middle" o:gfxdata="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" filled="f" strokecolor="red" strokeweight="1pt">
                 <v:stroke joinstyle="miter"/>
               </v:oval>
             </w:pict>
@@ -2143,7 +2121,7 @@
           </mc:Choice>
           <mc:Fallback>
             <w:pict>
-              <v:shape w14:anchorId="159BEDDC" id="Straight Arrow Connector 27" o:spid="_x0000_s1026" type="#_x0000_t32" style="position:absolute;margin-left:-34.7pt;margin-top:.8pt;width:136.5pt;height:10.5pt;flip:x;z-index:251652608;visibility:visible;mso-wrap-style:square;mso-width-percent:0;mso-height-percent:0;mso-wrap-distance-left:9pt;mso-wrap-distance-top:0;mso-wrap-distance-right:9pt;mso-wrap-distance-bottom:0;mso-position-horizontal:absolute;mso-position-horizontal-relative:text;mso-position-vertical:absolute;mso-position-vertical-relative:text;mso-width-percent:0;mso-height-percent:0;mso-width-relative:margin;mso-height-relative:margin" o:gfxdata="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" strokecolor="red" strokeweight=".5pt">
+              <v:shape w14:anchorId="7D967CEB" id="Straight Arrow Connector 27" o:spid="_x0000_s1026" type="#_x0000_t32" style="position:absolute;margin-left:-34.7pt;margin-top:.8pt;width:136.5pt;height:10.5pt;flip:x;z-index:251652608;visibility:visible;mso-wrap-style:square;mso-width-percent:0;mso-height-percent:0;mso-wrap-distance-left:9pt;mso-wrap-distance-top:0;mso-wrap-distance-right:9pt;mso-wrap-distance-bottom:0;mso-position-horizontal:absolute;mso-position-horizontal-relative:text;mso-position-vertical:absolute;mso-position-vertical-relative:text;mso-width-percent:0;mso-height-percent:0;mso-width-relative:margin;mso-height-relative:margin" o:gfxdata="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" strokecolor="red" strokeweight=".5pt">
                 <v:stroke endarrow="block" joinstyle="miter"/>
               </v:shape>
             </w:pict>
@@ -2411,7 +2389,7 @@
           </mc:Choice>
           <mc:Fallback>
             <w:pict>
-              <v:oval w14:anchorId="326C55B9" id="Oval 29" o:spid="_x0000_s1026" style="position:absolute;margin-left:-107.35pt;margin-top:.25pt;width:37.5pt;height:54.75pt;z-index:251646464;visibility:visible;mso-wrap-style:square;mso-width-percent:0;mso-height-percent:0;mso-wrap-distance-left:9pt;mso-wrap-distance-top:0;mso-wrap-distance-right:9pt;mso-wrap-distance-bottom:0;mso-position-horizontal:absolute;mso-position-horizontal-relative:text;mso-position-vertical:absolute;mso-position-vertical-relative:text;mso-width-percent:0;mso-height-percent:0;mso-width-relative:margin;mso-height-relative:margin;v-text-anchor:middle" o:gfxdata="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" filled="f" strokecolor="red" strokeweight="1pt">
+              <v:oval w14:anchorId="4E2B919B" id="Oval 29" o:spid="_x0000_s1026" style="position:absolute;margin-left:-107.35pt;margin-top:.25pt;width:37.5pt;height:54.75pt;z-index:251646464;visibility:visible;mso-wrap-style:square;mso-width-percent:0;mso-height-percent:0;mso-wrap-distance-left:9pt;mso-wrap-distance-top:0;mso-wrap-distance-right:9pt;mso-wrap-distance-bottom:0;mso-position-horizontal:absolute;mso-position-horizontal-relative:text;mso-position-vertical:absolute;mso-position-vertical-relative:text;mso-width-percent:0;mso-height-percent:0;mso-width-relative:margin;mso-height-relative:margin;v-text-anchor:middle" o:gfxdata="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" filled="f" strokecolor="red" strokeweight="1pt">
                 <v:stroke joinstyle="miter"/>
               </v:oval>
             </w:pict>
@@ -2477,7 +2455,7 @@
           </mc:Choice>
           <mc:Fallback>
             <w:pict>
-              <v:shape w14:anchorId="563D673D" id="Straight Arrow Connector 30" o:spid="_x0000_s1026" type="#_x0000_t32" style="position:absolute;margin-left:-63.4pt;margin-top:4.5pt;width:136.5pt;height:10.5pt;flip:x;z-index:251649536;visibility:visible;mso-wrap-style:square;mso-width-percent:0;mso-height-percent:0;mso-wrap-distance-left:9pt;mso-wrap-distance-top:0;mso-wrap-distance-right:9pt;mso-wrap-distance-bottom:0;mso-position-horizontal:absolute;mso-position-horizontal-relative:text;mso-position-vertical:absolute;mso-position-vertical-relative:text;mso-width-percent:0;mso-height-percent:0;mso-width-relative:margin;mso-height-relative:margin" o:gfxdata="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" strokecolor="red" strokeweight=".5pt">
+              <v:shape w14:anchorId="04D1CD73" id="Straight Arrow Connector 30" o:spid="_x0000_s1026" type="#_x0000_t32" style="position:absolute;margin-left:-63.4pt;margin-top:4.5pt;width:136.5pt;height:10.5pt;flip:x;z-index:251649536;visibility:visible;mso-wrap-style:square;mso-width-percent:0;mso-height-percent:0;mso-wrap-distance-left:9pt;mso-wrap-distance-top:0;mso-wrap-distance-right:9pt;mso-wrap-distance-bottom:0;mso-position-horizontal:absolute;mso-position-horizontal-relative:text;mso-position-vertical:absolute;mso-position-vertical-relative:text;mso-width-percent:0;mso-height-percent:0;mso-width-relative:margin;mso-height-relative:margin" o:gfxdata="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" strokecolor="red" strokeweight=".5pt">
                 <v:stroke endarrow="block" joinstyle="miter"/>
               </v:shape>
             </w:pict>
@@ -2750,7 +2728,7 @@
           </mc:Choice>
           <mc:Fallback>
             <w:pict>
-              <v:shape w14:anchorId="70D06393" id="Straight Arrow Connector 6" o:spid="_x0000_s1026" type="#_x0000_t32" style="position:absolute;margin-left:184.5pt;margin-top:3.35pt;width:84.75pt;height:3.6pt;flip:x;z-index:251645440;visibility:visible;mso-wrap-style:square;mso-width-percent:0;mso-height-percent:0;mso-wrap-distance-left:9pt;mso-wrap-distance-top:0;mso-wrap-distance-right:9pt;mso-wrap-distance-bottom:0;mso-position-horizontal:absolute;mso-position-horizontal-relative:margin;mso-position-vertical:absolute;mso-position-vertical-relative:text;mso-width-percent:0;mso-height-percent:0;mso-width-relative:margin;mso-height-relative:margin" o:gfxdata="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" strokecolor="red" strokeweight=".5pt">
+              <v:shape w14:anchorId="3A37AE51" id="Straight Arrow Connector 6" o:spid="_x0000_s1026" type="#_x0000_t32" style="position:absolute;margin-left:184.5pt;margin-top:3.35pt;width:84.75pt;height:3.6pt;flip:x;z-index:251645440;visibility:visible;mso-wrap-style:square;mso-width-percent:0;mso-height-percent:0;mso-wrap-distance-left:9pt;mso-wrap-distance-top:0;mso-wrap-distance-right:9pt;mso-wrap-distance-bottom:0;mso-position-horizontal:absolute;mso-position-horizontal-relative:margin;mso-position-vertical:absolute;mso-position-vertical-relative:text;mso-width-percent:0;mso-height-percent:0;mso-width-relative:margin;mso-height-relative:margin" o:gfxdata="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" strokecolor="red" strokeweight=".5pt">
                 <v:stroke endarrow="block" joinstyle="miter"/>
                 <w10:wrap anchorx="margin"/>
               </v:shape>
@@ -2931,7 +2909,7 @@
           </mc:Choice>
           <mc:Fallback>
             <w:pict>
-              <v:shape w14:anchorId="0010199E" id="Straight Arrow Connector 18" o:spid="_x0000_s1026" type="#_x0000_t32" style="position:absolute;margin-left:0;margin-top:8.65pt;width:100.5pt;height:6.55pt;flip:x;z-index:251656704;visibility:visible;mso-wrap-style:square;mso-width-percent:0;mso-height-percent:0;mso-wrap-distance-left:9pt;mso-wrap-distance-top:0;mso-wrap-distance-right:9pt;mso-wrap-distance-bottom:0;mso-position-horizontal:center;mso-position-horizontal-relative:margin;mso-position-vertical:absolute;mso-position-vertical-relative:text;mso-width-percent:0;mso-height-percent:0;mso-width-relative:margin;mso-height-relative:margin" o:gfxdata="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" strokecolor="red" strokeweight=".5pt">
+              <v:shape w14:anchorId="56B2BBE2" id="Straight Arrow Connector 18" o:spid="_x0000_s1026" type="#_x0000_t32" style="position:absolute;margin-left:0;margin-top:8.65pt;width:100.5pt;height:6.55pt;flip:x;z-index:251656704;visibility:visible;mso-wrap-style:square;mso-width-percent:0;mso-height-percent:0;mso-wrap-distance-left:9pt;mso-wrap-distance-top:0;mso-wrap-distance-right:9pt;mso-wrap-distance-bottom:0;mso-position-horizontal:center;mso-position-horizontal-relative:margin;mso-position-vertical:absolute;mso-position-vertical-relative:text;mso-width-percent:0;mso-height-percent:0;mso-width-relative:margin;mso-height-relative:margin" o:gfxdata="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" strokecolor="red" strokeweight=".5pt">
                 <v:stroke endarrow="block" joinstyle="miter"/>
                 <w10:wrap anchorx="margin"/>
               </v:shape>
@@ -3100,7 +3078,7 @@
           </mc:Choice>
           <mc:Fallback>
             <w:pict>
-              <v:shape w14:anchorId="59ACEFD5" id="Straight Arrow Connector 7" o:spid="_x0000_s1026" type="#_x0000_t32" style="position:absolute;margin-left:-4.85pt;margin-top:12.45pt;width:86.85pt;height:3.6pt;flip:x y;z-index:251634176;visibility:visible;mso-wrap-style:square;mso-width-percent:0;mso-height-percent:0;mso-wrap-distance-left:9pt;mso-wrap-distance-top:0;mso-wrap-distance-right:9pt;mso-wrap-distance-bottom:0;mso-position-horizontal:absolute;mso-position-horizontal-relative:text;mso-position-vertical:absolute;mso-position-vertical-relative:text;mso-width-percent:0;mso-height-percent:0;mso-width-relative:margin;mso-height-relative:margin" o:gfxdata="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" strokecolor="red" strokeweight=".5pt">
+              <v:shape w14:anchorId="7F3C078F" id="Straight Arrow Connector 7" o:spid="_x0000_s1026" type="#_x0000_t32" style="position:absolute;margin-left:-4.85pt;margin-top:12.45pt;width:86.85pt;height:3.6pt;flip:x y;z-index:251634176;visibility:visible;mso-wrap-style:square;mso-width-percent:0;mso-height-percent:0;mso-wrap-distance-left:9pt;mso-wrap-distance-top:0;mso-wrap-distance-right:9pt;mso-wrap-distance-bottom:0;mso-position-horizontal:absolute;mso-position-horizontal-relative:text;mso-position-vertical:absolute;mso-position-vertical-relative:text;mso-width-percent:0;mso-height-percent:0;mso-width-relative:margin;mso-height-relative:margin" o:gfxdata="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" strokecolor="red" strokeweight=".5pt">
                 <v:stroke endarrow="block" joinstyle="miter"/>
               </v:shape>
             </w:pict>
@@ -3817,7 +3795,7 @@
           </mc:Choice>
           <mc:Fallback>
             <w:pict>
-              <v:shape w14:anchorId="0CE2AA5B" id="Straight Arrow Connector 196" o:spid="_x0000_s1026" type="#_x0000_t32" style="position:absolute;margin-left:-90.85pt;margin-top:4.45pt;width:145.35pt;height:39pt;flip:x;z-index:251660800;visibility:visible;mso-wrap-style:square;mso-width-percent:0;mso-height-percent:0;mso-wrap-distance-left:9pt;mso-wrap-distance-top:0;mso-wrap-distance-right:9pt;mso-wrap-distance-bottom:0;mso-position-horizontal:absolute;mso-position-horizontal-relative:text;mso-position-vertical:absolute;mso-position-vertical-relative:text;mso-width-percent:0;mso-height-percent:0;mso-width-relative:margin;mso-height-relative:margin" o:gfxdata="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" strokecolor="red" strokeweight=".5pt">
+              <v:shape w14:anchorId="522776EF" id="Straight Arrow Connector 196" o:spid="_x0000_s1026" type="#_x0000_t32" style="position:absolute;margin-left:-90.85pt;margin-top:4.45pt;width:145.35pt;height:39pt;flip:x;z-index:251660800;visibility:visible;mso-wrap-style:square;mso-width-percent:0;mso-height-percent:0;mso-wrap-distance-left:9pt;mso-wrap-distance-top:0;mso-wrap-distance-right:9pt;mso-wrap-distance-bottom:0;mso-position-horizontal:absolute;mso-position-horizontal-relative:text;mso-position-vertical:absolute;mso-position-vertical-relative:text;mso-width-percent:0;mso-height-percent:0;mso-width-relative:margin;mso-height-relative:margin" o:gfxdata="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" strokecolor="red" strokeweight=".5pt">
                 <v:stroke endarrow="block" joinstyle="miter"/>
               </v:shape>
             </w:pict>
@@ -3889,7 +3867,7 @@
           </mc:Choice>
           <mc:Fallback>
             <w:pict>
-              <v:oval w14:anchorId="1DDEC235" id="Oval 195" o:spid="_x0000_s1026" style="position:absolute;margin-left:-214.35pt;margin-top:5.25pt;width:106.5pt;height:26.25pt;z-index:251659776;visibility:visible;mso-wrap-style:square;mso-width-percent:0;mso-height-percent:0;mso-wrap-distance-left:9pt;mso-wrap-distance-top:0;mso-wrap-distance-right:9pt;mso-wrap-distance-bottom:0;mso-position-horizontal:absolute;mso-position-horizontal-relative:text;mso-position-vertical:absolute;mso-position-vertical-relative:text;mso-width-percent:0;mso-height-percent:0;mso-width-relative:margin;mso-height-relative:margin;v-text-anchor:middle" o:gfxdata="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" filled="f" strokecolor="red" strokeweight="1pt">
+              <v:oval w14:anchorId="3EFA09A8" id="Oval 195" o:spid="_x0000_s1026" style="position:absolute;margin-left:-214.35pt;margin-top:5.25pt;width:106.5pt;height:26.25pt;z-index:251659776;visibility:visible;mso-wrap-style:square;mso-width-percent:0;mso-height-percent:0;mso-wrap-distance-left:9pt;mso-wrap-distance-top:0;mso-wrap-distance-right:9pt;mso-wrap-distance-bottom:0;mso-position-horizontal:absolute;mso-position-horizontal-relative:text;mso-position-vertical:absolute;mso-position-vertical-relative:text;mso-width-percent:0;mso-height-percent:0;mso-width-relative:margin;mso-height-relative:margin;v-text-anchor:middle" o:gfxdata="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" filled="f" strokecolor="red" strokeweight="1pt">
                 <v:stroke joinstyle="miter"/>
               </v:oval>
             </w:pict>
@@ -3992,23 +3970,7 @@
     <w:p/>
     <w:p>
       <w:r>
-        <w:t xml:space="preserve">P/S by </w:t>
-      </w:r>
-      <w:proofErr w:type="spellStart"/>
-      <w:r>
-        <w:t>Kheng</w:t>
-      </w:r>
-      <w:proofErr w:type="spellEnd"/>
-      <w:r>
-        <w:t xml:space="preserve"> </w:t>
-      </w:r>
-      <w:proofErr w:type="spellStart"/>
-      <w:r>
-        <w:t>Meng</w:t>
-      </w:r>
-      <w:proofErr w:type="spellEnd"/>
-      <w:r>
-        <w:t>: As I have graduated already, I cannot support this app anymore. This section is just an idealised version for a future maintainer of my app if any.</w:t>
+        <w:t>P/S by Kheng Meng: As I have graduated already, I cannot support this app anymore. This section is just an idealised version for a future maintainer of my app if any.</w:t>
       </w:r>
     </w:p>
     <w:p/>
@@ -4145,6 +4107,9 @@
         <w:t xml:space="preserve">Mac OS X Yosemite </w:t>
       </w:r>
       <w:r>
+        <w:t xml:space="preserve">10.10.4 </w:t>
+      </w:r>
+      <w:r>
         <w:t xml:space="preserve">with </w:t>
       </w:r>
       <w:r>
@@ -4156,7 +4121,10 @@
       </w:r>
       <w:proofErr w:type="spellEnd"/>
       <w:r>
-        <w:t xml:space="preserve"> 6.4</w:t>
+        <w:t xml:space="preserve"> 7.0</w:t>
+      </w:r>
+      <w:r>
+        <w:t xml:space="preserve"> (Swift 2)</w:t>
       </w:r>
     </w:p>
     <w:p>
@@ -4579,7 +4547,7 @@
           </mc:Choice>
           <mc:Fallback>
             <w:pict>
-              <v:shapetype w14:anchorId="1D945C53" id="_x0000_t13" coordsize="21600,21600" o:spt="13" adj="16200,5400" path="m@0,l@0@1,0@1,0@2@0@2@0,21600,21600,10800xe">
+              <v:shapetype w14:anchorId="62FEAFCE" id="_x0000_t13" coordsize="21600,21600" o:spt="13" adj="16200,5400" path="m@0,l@0@1,0@1,0@2@0@2@0,21600,21600,10800xe">
                 <v:stroke joinstyle="miter"/>
                 <v:formulas>
                   <v:f eqn="val #0"/>
@@ -4670,7 +4638,7 @@
           </mc:Choice>
           <mc:Fallback>
             <w:pict>
-              <v:shape w14:anchorId="00791A2F" id="Right Arrow 209" o:spid="_x0000_s1026" type="#_x0000_t13" style="position:absolute;margin-left:185pt;margin-top:113.05pt;width:101.8pt;height:13.8pt;rotation:-1388132fd;z-index:251677184;visibility:visible;mso-wrap-style:square;mso-width-percent:0;mso-height-percent:0;mso-wrap-distance-left:9pt;mso-wrap-distance-top:0;mso-wrap-distance-right:9pt;mso-wrap-distance-bottom:0;mso-position-horizontal:absolute;mso-position-horizontal-relative:text;mso-position-vertical:absolute;mso-position-vertical-relative:text;mso-width-percent:0;mso-height-percent:0;mso-width-relative:margin;mso-height-relative:margin;v-text-anchor:middle" o:gfxdata="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" adj="20136" fillcolor="#5b9bd5 [3204]" strokecolor="#1f4d78 [1604]" strokeweight="1pt"/>
+              <v:shape w14:anchorId="1ED8D524" id="Right Arrow 209" o:spid="_x0000_s1026" type="#_x0000_t13" style="position:absolute;margin-left:185pt;margin-top:113.05pt;width:101.8pt;height:13.8pt;rotation:-1388132fd;z-index:251677184;visibility:visible;mso-wrap-style:square;mso-width-percent:0;mso-height-percent:0;mso-wrap-distance-left:9pt;mso-wrap-distance-top:0;mso-wrap-distance-right:9pt;mso-wrap-distance-bottom:0;mso-position-horizontal:absolute;mso-position-horizontal-relative:text;mso-position-vertical:absolute;mso-position-vertical-relative:text;mso-width-percent:0;mso-height-percent:0;mso-width-relative:margin;mso-height-relative:margin;v-text-anchor:middle" o:gfxdata="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" adj="20136" fillcolor="#5b9bd5 [3204]" strokecolor="#1f4d78 [1604]" strokeweight="1pt"/>
             </w:pict>
           </mc:Fallback>
         </mc:AlternateContent>
@@ -5285,7 +5253,7 @@
           </mc:Choice>
           <mc:Fallback>
             <w:pict>
-              <v:shape w14:anchorId="0274A4DE" id="Right Arrow 210" o:spid="_x0000_s1026" type="#_x0000_t13" style="position:absolute;margin-left:208.45pt;margin-top:200.35pt;width:74.7pt;height:13.1pt;z-index:251678208;visibility:visible;mso-wrap-style:square;mso-width-percent:0;mso-height-percent:0;mso-wrap-distance-left:9pt;mso-wrap-distance-top:0;mso-wrap-distance-right:9pt;mso-wrap-distance-bottom:0;mso-position-horizontal:absolute;mso-position-horizontal-relative:text;mso-position-vertical:absolute;mso-position-vertical-relative:text;mso-width-percent:0;mso-height-percent:0;mso-width-relative:margin;mso-height-relative:margin;v-text-anchor:middle" o:gfxdata="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" adj="19706" fillcolor="#5b9bd5" strokecolor="#41719c" strokeweight="1pt"/>
+              <v:shape w14:anchorId="2A717E5A" id="Right Arrow 210" o:spid="_x0000_s1026" type="#_x0000_t13" style="position:absolute;margin-left:208.45pt;margin-top:200.35pt;width:74.7pt;height:13.1pt;z-index:251678208;visibility:visible;mso-wrap-style:square;mso-width-percent:0;mso-height-percent:0;mso-wrap-distance-left:9pt;mso-wrap-distance-top:0;mso-wrap-distance-right:9pt;mso-wrap-distance-bottom:0;mso-position-horizontal:absolute;mso-position-horizontal-relative:text;mso-position-vertical:absolute;mso-position-vertical-relative:text;mso-width-percent:0;mso-height-percent:0;mso-width-relative:margin;mso-height-relative:margin;v-text-anchor:middle" o:gfxdata="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" adj="19706" fillcolor="#5b9bd5" strokecolor="#41719c" strokeweight="1pt"/>
             </w:pict>
           </mc:Fallback>
         </mc:AlternateContent>
@@ -9087,21 +9055,7 @@
         <w:rPr>
           <w:lang w:eastAsia="en-SG"/>
         </w:rPr>
-        <w:t xml:space="preserve"> currently tied to my (</w:t>
-      </w:r>
-      <w:proofErr w:type="spellStart"/>
-      <w:r>
-        <w:rPr>
-          <w:lang w:eastAsia="en-SG"/>
-        </w:rPr>
-        <w:t>Kheng</w:t>
-      </w:r>
-      <w:proofErr w:type="spellEnd"/>
-      <w:r>
-        <w:rPr>
-          <w:lang w:eastAsia="en-SG"/>
-        </w:rPr>
-        <w:t xml:space="preserve"> </w:t>
+        <w:t xml:space="preserve"> currently tied to my (Kheng </w:t>
       </w:r>
       <w:proofErr w:type="spellStart"/>
       <w:r>
@@ -9434,7 +9388,65 @@
         <w:rPr>
           <w:lang w:eastAsia="en-SG"/>
         </w:rPr>
-        <w:t xml:space="preserve">The support email address in Help is currently tied to my personal </w:t>
+        <w:t>The support email address in Help is currently tied to my personal email that needs to be changed too.</w:t>
+      </w:r>
+    </w:p>
+    <w:p>
+      <w:pPr>
+        <w:pStyle w:val="ListParagraph"/>
+        <w:numPr>
+          <w:ilvl w:val="0"/>
+          <w:numId w:val="18"/>
+        </w:numPr>
+        <w:spacing w:line="256" w:lineRule="auto"/>
+        <w:rPr>
+          <w:lang w:eastAsia="en-SG"/>
+        </w:rPr>
+      </w:pPr>
+      <w:r>
+        <w:rPr>
+          <w:lang w:eastAsia="en-SG"/>
+        </w:rPr>
+        <w:t>I just did a massive code upgrade to Swift 2 so there may be unknown regressions.</w:t>
+      </w:r>
+    </w:p>
+    <w:p>
+      <w:pPr>
+        <w:pStyle w:val="ListParagraph"/>
+        <w:numPr>
+          <w:ilvl w:val="0"/>
+          <w:numId w:val="18"/>
+        </w:numPr>
+        <w:spacing w:line="256" w:lineRule="auto"/>
+        <w:rPr>
+          <w:lang w:eastAsia="en-SG"/>
+        </w:rPr>
+      </w:pPr>
+      <w:r>
+        <w:rPr>
+          <w:lang w:eastAsia="en-SG"/>
+        </w:rPr>
+        <w:t xml:space="preserve">Google has not updated their analytics library to use </w:t>
+      </w:r>
+      <w:proofErr w:type="spellStart"/>
+      <w:r>
+        <w:rPr>
+          <w:lang w:eastAsia="en-SG"/>
+        </w:rPr>
+        <w:t>bitcode</w:t>
+      </w:r>
+      <w:proofErr w:type="spellEnd"/>
+      <w:r>
+        <w:rPr>
+          <w:lang w:eastAsia="en-SG"/>
+        </w:rPr>
+        <w:t xml:space="preserve">. </w:t>
+      </w:r>
+      <w:r>
+        <w:rPr>
+          <w:lang w:eastAsia="en-SG"/>
+        </w:rPr>
+        <w:t>I have temporarily</w:t>
       </w:r>
       <w:bookmarkStart w:id="2" w:name="_GoBack"/>
       <w:bookmarkEnd w:id="2"/>
@@ -9442,14 +9454,37 @@
         <w:rPr>
           <w:lang w:eastAsia="en-SG"/>
         </w:rPr>
-        <w:t>email that</w:t>
-      </w:r>
-      <w:r>
-        <w:rPr>
-          <w:lang w:eastAsia="en-SG"/>
-        </w:rPr>
-        <w:t xml:space="preserve"> needs to be changed too.</w:t>
-      </w:r>
+        <w:t xml:space="preserve"> disable </w:t>
+      </w:r>
+      <w:proofErr w:type="spellStart"/>
+      <w:r>
+        <w:rPr>
+          <w:lang w:eastAsia="en-SG"/>
+        </w:rPr>
+        <w:t>bitcode</w:t>
+      </w:r>
+      <w:proofErr w:type="spellEnd"/>
+      <w:r>
+        <w:rPr>
+          <w:lang w:eastAsia="en-SG"/>
+        </w:rPr>
+        <w:t xml:space="preserve"> in the project settings. </w:t>
+      </w:r>
+      <w:r>
+        <w:rPr>
+          <w:lang w:eastAsia="en-SG"/>
+        </w:rPr>
+        <w:t xml:space="preserve">Remember to flip the setting back once Google has made the update. Details here: </w:t>
+      </w:r>
+      <w:hyperlink r:id="rId34" w:history="1">
+        <w:r>
+          <w:rPr>
+            <w:rStyle w:val="Hyperlink"/>
+            <w:lang w:eastAsia="en-SG"/>
+          </w:rPr>
+          <w:t>http://stackoverflow.com/questions/31395260/google-analytics-libadidaccess-a-does-not-contain-bitcode</w:t>
+        </w:r>
+      </w:hyperlink>
     </w:p>
     <w:p>
       <w:pPr>
@@ -9595,6 +9630,71 @@
     </w:p>
     <w:p>
       <w:pPr>
+        <w:pStyle w:val="ListParagraph"/>
+        <w:numPr>
+          <w:ilvl w:val="0"/>
+          <w:numId w:val="13"/>
+        </w:numPr>
+        <w:spacing w:after="0"/>
+        <w:ind w:left="714" w:hanging="357"/>
+        <w:rPr>
+          <w:lang w:eastAsia="en-SG"/>
+        </w:rPr>
+      </w:pPr>
+      <w:r>
+        <w:rPr>
+          <w:lang w:eastAsia="en-SG"/>
+        </w:rPr>
+        <w:t>Multiple copies</w:t>
+      </w:r>
+    </w:p>
+    <w:p>
+      <w:pPr>
+        <w:pStyle w:val="ListParagraph"/>
+        <w:numPr>
+          <w:ilvl w:val="0"/>
+          <w:numId w:val="13"/>
+        </w:numPr>
+        <w:spacing w:after="0"/>
+        <w:ind w:left="714" w:hanging="357"/>
+        <w:rPr>
+          <w:lang w:eastAsia="en-SG"/>
+        </w:rPr>
+      </w:pPr>
+      <w:r>
+        <w:rPr>
+          <w:lang w:eastAsia="en-SG"/>
+        </w:rPr>
+        <w:t>Better UI in general</w:t>
+      </w:r>
+    </w:p>
+    <w:p>
+      <w:pPr>
+        <w:pStyle w:val="ListParagraph"/>
+        <w:numPr>
+          <w:ilvl w:val="0"/>
+          <w:numId w:val="13"/>
+        </w:numPr>
+        <w:ind w:left="714" w:hanging="357"/>
+        <w:rPr>
+          <w:lang w:eastAsia="en-SG"/>
+        </w:rPr>
+      </w:pPr>
+      <w:r>
+        <w:rPr>
+          <w:lang w:eastAsia="en-SG"/>
+        </w:rPr>
+        <w:t>Improve</w:t>
+      </w:r>
+      <w:r>
+        <w:rPr>
+          <w:lang w:eastAsia="en-SG"/>
+        </w:rPr>
+        <w:t xml:space="preserve"> print speed/reliability (Postscript conversion)</w:t>
+      </w:r>
+    </w:p>
+    <w:p>
+      <w:pPr>
         <w:pStyle w:val="Heading1"/>
         <w:rPr>
           <w:lang w:eastAsia="en-SG"/>
@@ -9625,7 +9725,7 @@
         </w:rPr>
         <w:t xml:space="preserve">The Sequence Diagram is generated with the help from this site </w:t>
       </w:r>
-      <w:hyperlink r:id="rId34" w:history="1">
+      <w:hyperlink r:id="rId35" w:history="1">
         <w:r>
           <w:rPr>
             <w:rStyle w:val="Hyperlink"/>
@@ -9700,7 +9800,7 @@
         </w:rPr>
         <w:t xml:space="preserve"> which can be downloaded from </w:t>
       </w:r>
-      <w:hyperlink r:id="rId35" w:history="1">
+      <w:hyperlink r:id="rId36" w:history="1">
         <w:r>
           <w:rPr>
             <w:rStyle w:val="Hyperlink"/>
@@ -10136,7 +10236,7 @@
         <w:ind w:left="720" w:hanging="360"/>
       </w:pPr>
     </w:lvl>
-    <w:lvl w:ilvl="1" w:tplc="48090019" w:tentative="1">
+    <w:lvl w:ilvl="1" w:tplc="48090019">
       <w:start w:val="1"/>
       <w:numFmt w:val="lowerLetter"/>
       <w:lvlText w:val="%2."/>
@@ -11416,6 +11516,146 @@
       <w:pPr>
         <w:ind w:left="6480" w:hanging="180"/>
       </w:pPr>
+    </w:lvl>
+  </w:abstractNum>
+  <w:abstractNum w:abstractNumId="18" w15:restartNumberingAfterBreak="0">
+    <w:nsid w:val="7C923C88"/>
+    <w:multiLevelType w:val="hybridMultilevel"/>
+    <w:tmpl w:val="C610D148"/>
+    <w:lvl w:ilvl="0" w:tplc="65061FDC">
+      <w:start w:val="1"/>
+      <w:numFmt w:val="bullet"/>
+      <w:lvlText w:val="•"/>
+      <w:lvlJc w:val="left"/>
+      <w:pPr>
+        <w:tabs>
+          <w:tab w:val="num" w:pos="720"/>
+        </w:tabs>
+        <w:ind w:left="720" w:hanging="360"/>
+      </w:pPr>
+      <w:rPr>
+        <w:rFonts w:ascii="Arial" w:hAnsi="Arial" w:hint="default"/>
+      </w:rPr>
+    </w:lvl>
+    <w:lvl w:ilvl="1" w:tplc="972604DC">
+      <w:start w:val="1"/>
+      <w:numFmt w:val="bullet"/>
+      <w:lvlText w:val="•"/>
+      <w:lvlJc w:val="left"/>
+      <w:pPr>
+        <w:tabs>
+          <w:tab w:val="num" w:pos="1440"/>
+        </w:tabs>
+        <w:ind w:left="1440" w:hanging="360"/>
+      </w:pPr>
+      <w:rPr>
+        <w:rFonts w:ascii="Arial" w:hAnsi="Arial" w:hint="default"/>
+      </w:rPr>
+    </w:lvl>
+    <w:lvl w:ilvl="2" w:tplc="B6E4C530" w:tentative="1">
+      <w:start w:val="1"/>
+      <w:numFmt w:val="bullet"/>
+      <w:lvlText w:val="•"/>
+      <w:lvlJc w:val="left"/>
+      <w:pPr>
+        <w:tabs>
+          <w:tab w:val="num" w:pos="2160"/>
+        </w:tabs>
+        <w:ind w:left="2160" w:hanging="360"/>
+      </w:pPr>
+      <w:rPr>
+        <w:rFonts w:ascii="Arial" w:hAnsi="Arial" w:hint="default"/>
+      </w:rPr>
+    </w:lvl>
+    <w:lvl w:ilvl="3" w:tplc="7706BF56" w:tentative="1">
+      <w:start w:val="1"/>
+      <w:numFmt w:val="bullet"/>
+      <w:lvlText w:val="•"/>
+      <w:lvlJc w:val="left"/>
+      <w:pPr>
+        <w:tabs>
+          <w:tab w:val="num" w:pos="2880"/>
+        </w:tabs>
+        <w:ind w:left="2880" w:hanging="360"/>
+      </w:pPr>
+      <w:rPr>
+        <w:rFonts w:ascii="Arial" w:hAnsi="Arial" w:hint="default"/>
+      </w:rPr>
+    </w:lvl>
+    <w:lvl w:ilvl="4" w:tplc="F1EEEEE6" w:tentative="1">
+      <w:start w:val="1"/>
+      <w:numFmt w:val="bullet"/>
+      <w:lvlText w:val="•"/>
+      <w:lvlJc w:val="left"/>
+      <w:pPr>
+        <w:tabs>
+          <w:tab w:val="num" w:pos="3600"/>
+        </w:tabs>
+        <w:ind w:left="3600" w:hanging="360"/>
+      </w:pPr>
+      <w:rPr>
+        <w:rFonts w:ascii="Arial" w:hAnsi="Arial" w:hint="default"/>
+      </w:rPr>
+    </w:lvl>
+    <w:lvl w:ilvl="5" w:tplc="A0265190" w:tentative="1">
+      <w:start w:val="1"/>
+      <w:numFmt w:val="bullet"/>
+      <w:lvlText w:val="•"/>
+      <w:lvlJc w:val="left"/>
+      <w:pPr>
+        <w:tabs>
+          <w:tab w:val="num" w:pos="4320"/>
+        </w:tabs>
+        <w:ind w:left="4320" w:hanging="360"/>
+      </w:pPr>
+      <w:rPr>
+        <w:rFonts w:ascii="Arial" w:hAnsi="Arial" w:hint="default"/>
+      </w:rPr>
+    </w:lvl>
+    <w:lvl w:ilvl="6" w:tplc="6EB6A6C4" w:tentative="1">
+      <w:start w:val="1"/>
+      <w:numFmt w:val="bullet"/>
+      <w:lvlText w:val="•"/>
+      <w:lvlJc w:val="left"/>
+      <w:pPr>
+        <w:tabs>
+          <w:tab w:val="num" w:pos="5040"/>
+        </w:tabs>
+        <w:ind w:left="5040" w:hanging="360"/>
+      </w:pPr>
+      <w:rPr>
+        <w:rFonts w:ascii="Arial" w:hAnsi="Arial" w:hint="default"/>
+      </w:rPr>
+    </w:lvl>
+    <w:lvl w:ilvl="7" w:tplc="5360FD22" w:tentative="1">
+      <w:start w:val="1"/>
+      <w:numFmt w:val="bullet"/>
+      <w:lvlText w:val="•"/>
+      <w:lvlJc w:val="left"/>
+      <w:pPr>
+        <w:tabs>
+          <w:tab w:val="num" w:pos="5760"/>
+        </w:tabs>
+        <w:ind w:left="5760" w:hanging="360"/>
+      </w:pPr>
+      <w:rPr>
+        <w:rFonts w:ascii="Arial" w:hAnsi="Arial" w:hint="default"/>
+      </w:rPr>
+    </w:lvl>
+    <w:lvl w:ilvl="8" w:tplc="9438A626" w:tentative="1">
+      <w:start w:val="1"/>
+      <w:numFmt w:val="bullet"/>
+      <w:lvlText w:val="•"/>
+      <w:lvlJc w:val="left"/>
+      <w:pPr>
+        <w:tabs>
+          <w:tab w:val="num" w:pos="6480"/>
+        </w:tabs>
+        <w:ind w:left="6480" w:hanging="360"/>
+      </w:pPr>
+      <w:rPr>
+        <w:rFonts w:ascii="Arial" w:hAnsi="Arial" w:hint="default"/>
+      </w:rPr>
     </w:lvl>
   </w:abstractNum>
   <w:num w:numId="1">
@@ -11528,6 +11768,9 @@
     <w:lvlOverride w:ilvl="8">
       <w:startOverride w:val="1"/>
     </w:lvlOverride>
+  </w:num>
+  <w:num w:numId="20">
+    <w:abstractNumId w:val="18"/>
   </w:num>
 </w:numbering>
 </file>
@@ -12022,7 +12265,6 @@
   <w:style w:type="character" w:default="1" w:styleId="DefaultParagraphFont">
     <w:name w:val="Default Paragraph Font"/>
     <w:uiPriority w:val="1"/>
-    <w:semiHidden/>
     <w:unhideWhenUsed/>
   </w:style>
   <w:style w:type="table" w:default="1" w:styleId="TableNormal">

--- a/user-dev-guide/NUS SOC Print Dev Guide - iOS.docx
+++ b/user-dev-guide/NUS SOC Print Dev Guide - iOS.docx
@@ -1334,7 +1334,7 @@
           </mc:Choice>
           <mc:Fallback>
             <w:pict>
-              <v:shapetype w14:anchorId="16DCBB33" id="_x0000_t32" coordsize="21600,21600" o:spt="32" o:oned="t" path="m,l21600,21600e" filled="f">
+              <v:shapetype w14:anchorId="1B90D243" id="_x0000_t32" coordsize="21600,21600" o:spt="32" o:oned="t" path="m,l21600,21600e" filled="f">
                 <v:path arrowok="t" fillok="f" o:connecttype="none"/>
                 <o:lock v:ext="edit" shapetype="t"/>
               </v:shapetype>
@@ -1413,7 +1413,7 @@
           </mc:Choice>
           <mc:Fallback>
             <w:pict>
-              <v:shape w14:anchorId="02A917B5" id="Straight Arrow Connector 15" o:spid="_x0000_s1026" type="#_x0000_t32" style="position:absolute;margin-left:-73.4pt;margin-top:104.35pt;width:72.75pt;height:39pt;flip:x y;z-index:251653632;visibility:visible;mso-wrap-style:square;mso-wrap-distance-left:9pt;mso-wrap-distance-top:0;mso-wrap-distance-right:9pt;mso-wrap-distance-bottom:0;mso-position-horizontal:absolute;mso-position-horizontal-relative:text;mso-position-vertical:absolute;mso-position-vertical-relative:text" o:gfxdata="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" strokecolor="#5b9bd5 [3204]" strokeweight=".5pt">
+              <v:shape w14:anchorId="59CF3C66" id="Straight Arrow Connector 15" o:spid="_x0000_s1026" type="#_x0000_t32" style="position:absolute;margin-left:-73.4pt;margin-top:104.35pt;width:72.75pt;height:39pt;flip:x y;z-index:251653632;visibility:visible;mso-wrap-style:square;mso-wrap-distance-left:9pt;mso-wrap-distance-top:0;mso-wrap-distance-right:9pt;mso-wrap-distance-bottom:0;mso-position-horizontal:absolute;mso-position-horizontal-relative:text;mso-position-vertical:absolute;mso-position-vertical-relative:text" o:gfxdata="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" strokecolor="#5b9bd5 [3204]" strokeweight=".5pt">
                 <v:stroke endarrow="block" joinstyle="miter"/>
               </v:shape>
             </w:pict>
@@ -1808,7 +1808,7 @@
           </mc:Choice>
           <mc:Fallback>
             <w:pict>
-              <v:oval w14:anchorId="1F948365" id="Oval 22" o:spid="_x0000_s1026" style="position:absolute;margin-left:-49.15pt;margin-top:2.7pt;width:22.5pt;height:30.75pt;z-index:251639296;visibility:visible;mso-wrap-style:square;mso-wrap-distance-left:9pt;mso-wrap-distance-top:0;mso-wrap-distance-right:9pt;mso-wrap-distance-bottom:0;mso-position-horizontal:absolute;mso-position-horizontal-relative:text;mso-position-vertical:absolute;mso-position-vertical-relative:text;v-text-anchor:middle" o:gfxdata="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" filled="f" strokecolor="red" strokeweight="1pt">
+              <v:oval w14:anchorId="15C00A06" id="Oval 22" o:spid="_x0000_s1026" style="position:absolute;margin-left:-49.15pt;margin-top:2.7pt;width:22.5pt;height:30.75pt;z-index:251639296;visibility:visible;mso-wrap-style:square;mso-wrap-distance-left:9pt;mso-wrap-distance-top:0;mso-wrap-distance-right:9pt;mso-wrap-distance-bottom:0;mso-position-horizontal:absolute;mso-position-horizontal-relative:text;mso-position-vertical:absolute;mso-position-vertical-relative:text;v-text-anchor:middle" o:gfxdata="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" filled="f" strokecolor="red" strokeweight="1pt">
                 <v:stroke joinstyle="miter"/>
               </v:oval>
             </w:pict>
@@ -1884,7 +1884,7 @@
           </mc:Choice>
           <mc:Fallback>
             <w:pict>
-              <v:shape w14:anchorId="453DE3E7" id="Straight Arrow Connector 24" o:spid="_x0000_s1026" type="#_x0000_t32" style="position:absolute;margin-left:-22.85pt;margin-top:15.45pt;width:99pt;height:7.5pt;flip:x;z-index:251640320;visibility:visible;mso-wrap-style:square;mso-width-percent:0;mso-height-percent:0;mso-wrap-distance-left:9pt;mso-wrap-distance-top:0;mso-wrap-distance-right:9pt;mso-wrap-distance-bottom:0;mso-position-horizontal:absolute;mso-position-horizontal-relative:text;mso-position-vertical:absolute;mso-position-vertical-relative:text;mso-width-percent:0;mso-height-percent:0;mso-width-relative:margin;mso-height-relative:margin" o:gfxdata="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" strokecolor="red" strokeweight=".5pt">
+              <v:shape w14:anchorId="4F5D4DB8" id="Straight Arrow Connector 24" o:spid="_x0000_s1026" type="#_x0000_t32" style="position:absolute;margin-left:-22.85pt;margin-top:15.45pt;width:99pt;height:7.5pt;flip:x;z-index:251640320;visibility:visible;mso-wrap-style:square;mso-width-percent:0;mso-height-percent:0;mso-wrap-distance-left:9pt;mso-wrap-distance-top:0;mso-wrap-distance-right:9pt;mso-wrap-distance-bottom:0;mso-position-horizontal:absolute;mso-position-horizontal-relative:text;mso-position-vertical:absolute;mso-position-vertical-relative:text;mso-width-percent:0;mso-height-percent:0;mso-width-relative:margin;mso-height-relative:margin" o:gfxdata="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" strokecolor="red" strokeweight=".5pt">
                 <v:stroke endarrow="block" joinstyle="miter"/>
               </v:shape>
             </w:pict>
@@ -2053,7 +2053,7 @@
           </mc:Choice>
           <mc:Fallback>
             <w:pict>
-              <v:oval w14:anchorId="02214ED5" id="Oval 23" o:spid="_x0000_s1026" style="position:absolute;margin-left:-79.3pt;margin-top:.95pt;width:37.5pt;height:54.75pt;z-index:251638272;visibility:visible;mso-wrap-style:square;mso-width-percent:0;mso-height-percent:0;mso-wrap-distance-left:9pt;mso-wrap-distance-top:0;mso-wrap-distance-right:9pt;mso-wrap-distance-bottom:0;mso-position-horizontal:absolute;mso-position-horizontal-relative:text;mso-position-vertical:absolute;mso-position-vertical-relative:text;mso-width-percent:0;mso-height-percent:0;mso-width-relative:margin;mso-height-relative:margin;v-text-anchor:middle" o:gfxdata="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" filled="f" strokecolor="red" strokeweight="1pt">
+              <v:oval w14:anchorId="1CF87A9C" id="Oval 23" o:spid="_x0000_s1026" style="position:absolute;margin-left:-79.3pt;margin-top:.95pt;width:37.5pt;height:54.75pt;z-index:251638272;visibility:visible;mso-wrap-style:square;mso-width-percent:0;mso-height-percent:0;mso-wrap-distance-left:9pt;mso-wrap-distance-top:0;mso-wrap-distance-right:9pt;mso-wrap-distance-bottom:0;mso-position-horizontal:absolute;mso-position-horizontal-relative:text;mso-position-vertical:absolute;mso-position-vertical-relative:text;mso-width-percent:0;mso-height-percent:0;mso-width-relative:margin;mso-height-relative:margin;v-text-anchor:middle" o:gfxdata="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" filled="f" strokecolor="red" strokeweight="1pt">
                 <v:stroke joinstyle="miter"/>
               </v:oval>
             </w:pict>
@@ -2121,7 +2121,7 @@
           </mc:Choice>
           <mc:Fallback>
             <w:pict>
-              <v:shape w14:anchorId="7D967CEB" id="Straight Arrow Connector 27" o:spid="_x0000_s1026" type="#_x0000_t32" style="position:absolute;margin-left:-34.7pt;margin-top:.8pt;width:136.5pt;height:10.5pt;flip:x;z-index:251652608;visibility:visible;mso-wrap-style:square;mso-width-percent:0;mso-height-percent:0;mso-wrap-distance-left:9pt;mso-wrap-distance-top:0;mso-wrap-distance-right:9pt;mso-wrap-distance-bottom:0;mso-position-horizontal:absolute;mso-position-horizontal-relative:text;mso-position-vertical:absolute;mso-position-vertical-relative:text;mso-width-percent:0;mso-height-percent:0;mso-width-relative:margin;mso-height-relative:margin" o:gfxdata="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" strokecolor="red" strokeweight=".5pt">
+              <v:shape w14:anchorId="08EECD04" id="Straight Arrow Connector 27" o:spid="_x0000_s1026" type="#_x0000_t32" style="position:absolute;margin-left:-34.7pt;margin-top:.8pt;width:136.5pt;height:10.5pt;flip:x;z-index:251652608;visibility:visible;mso-wrap-style:square;mso-width-percent:0;mso-height-percent:0;mso-wrap-distance-left:9pt;mso-wrap-distance-top:0;mso-wrap-distance-right:9pt;mso-wrap-distance-bottom:0;mso-position-horizontal:absolute;mso-position-horizontal-relative:text;mso-position-vertical:absolute;mso-position-vertical-relative:text;mso-width-percent:0;mso-height-percent:0;mso-width-relative:margin;mso-height-relative:margin" o:gfxdata="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" strokecolor="red" strokeweight=".5pt">
                 <v:stroke endarrow="block" joinstyle="miter"/>
               </v:shape>
             </w:pict>
@@ -2389,7 +2389,7 @@
           </mc:Choice>
           <mc:Fallback>
             <w:pict>
-              <v:oval w14:anchorId="4E2B919B" id="Oval 29" o:spid="_x0000_s1026" style="position:absolute;margin-left:-107.35pt;margin-top:.25pt;width:37.5pt;height:54.75pt;z-index:251646464;visibility:visible;mso-wrap-style:square;mso-width-percent:0;mso-height-percent:0;mso-wrap-distance-left:9pt;mso-wrap-distance-top:0;mso-wrap-distance-right:9pt;mso-wrap-distance-bottom:0;mso-position-horizontal:absolute;mso-position-horizontal-relative:text;mso-position-vertical:absolute;mso-position-vertical-relative:text;mso-width-percent:0;mso-height-percent:0;mso-width-relative:margin;mso-height-relative:margin;v-text-anchor:middle" o:gfxdata="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" filled="f" strokecolor="red" strokeweight="1pt">
+              <v:oval w14:anchorId="225F19E5" id="Oval 29" o:spid="_x0000_s1026" style="position:absolute;margin-left:-107.35pt;margin-top:.25pt;width:37.5pt;height:54.75pt;z-index:251646464;visibility:visible;mso-wrap-style:square;mso-width-percent:0;mso-height-percent:0;mso-wrap-distance-left:9pt;mso-wrap-distance-top:0;mso-wrap-distance-right:9pt;mso-wrap-distance-bottom:0;mso-position-horizontal:absolute;mso-position-horizontal-relative:text;mso-position-vertical:absolute;mso-position-vertical-relative:text;mso-width-percent:0;mso-height-percent:0;mso-width-relative:margin;mso-height-relative:margin;v-text-anchor:middle" o:gfxdata="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" filled="f" strokecolor="red" strokeweight="1pt">
                 <v:stroke joinstyle="miter"/>
               </v:oval>
             </w:pict>
@@ -2455,7 +2455,7 @@
           </mc:Choice>
           <mc:Fallback>
             <w:pict>
-              <v:shape w14:anchorId="04D1CD73" id="Straight Arrow Connector 30" o:spid="_x0000_s1026" type="#_x0000_t32" style="position:absolute;margin-left:-63.4pt;margin-top:4.5pt;width:136.5pt;height:10.5pt;flip:x;z-index:251649536;visibility:visible;mso-wrap-style:square;mso-width-percent:0;mso-height-percent:0;mso-wrap-distance-left:9pt;mso-wrap-distance-top:0;mso-wrap-distance-right:9pt;mso-wrap-distance-bottom:0;mso-position-horizontal:absolute;mso-position-horizontal-relative:text;mso-position-vertical:absolute;mso-position-vertical-relative:text;mso-width-percent:0;mso-height-percent:0;mso-width-relative:margin;mso-height-relative:margin" o:gfxdata="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" strokecolor="red" strokeweight=".5pt">
+              <v:shape w14:anchorId="19C1AA9B" id="Straight Arrow Connector 30" o:spid="_x0000_s1026" type="#_x0000_t32" style="position:absolute;margin-left:-63.4pt;margin-top:4.5pt;width:136.5pt;height:10.5pt;flip:x;z-index:251649536;visibility:visible;mso-wrap-style:square;mso-width-percent:0;mso-height-percent:0;mso-wrap-distance-left:9pt;mso-wrap-distance-top:0;mso-wrap-distance-right:9pt;mso-wrap-distance-bottom:0;mso-position-horizontal:absolute;mso-position-horizontal-relative:text;mso-position-vertical:absolute;mso-position-vertical-relative:text;mso-width-percent:0;mso-height-percent:0;mso-width-relative:margin;mso-height-relative:margin" o:gfxdata="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" strokecolor="red" strokeweight=".5pt">
                 <v:stroke endarrow="block" joinstyle="miter"/>
               </v:shape>
             </w:pict>
@@ -2728,7 +2728,7 @@
           </mc:Choice>
           <mc:Fallback>
             <w:pict>
-              <v:shape w14:anchorId="3A37AE51" id="Straight Arrow Connector 6" o:spid="_x0000_s1026" type="#_x0000_t32" style="position:absolute;margin-left:184.5pt;margin-top:3.35pt;width:84.75pt;height:3.6pt;flip:x;z-index:251645440;visibility:visible;mso-wrap-style:square;mso-width-percent:0;mso-height-percent:0;mso-wrap-distance-left:9pt;mso-wrap-distance-top:0;mso-wrap-distance-right:9pt;mso-wrap-distance-bottom:0;mso-position-horizontal:absolute;mso-position-horizontal-relative:margin;mso-position-vertical:absolute;mso-position-vertical-relative:text;mso-width-percent:0;mso-height-percent:0;mso-width-relative:margin;mso-height-relative:margin" o:gfxdata="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" strokecolor="red" strokeweight=".5pt">
+              <v:shape w14:anchorId="4D2DBD10" id="Straight Arrow Connector 6" o:spid="_x0000_s1026" type="#_x0000_t32" style="position:absolute;margin-left:184.5pt;margin-top:3.35pt;width:84.75pt;height:3.6pt;flip:x;z-index:251645440;visibility:visible;mso-wrap-style:square;mso-width-percent:0;mso-height-percent:0;mso-wrap-distance-left:9pt;mso-wrap-distance-top:0;mso-wrap-distance-right:9pt;mso-wrap-distance-bottom:0;mso-position-horizontal:absolute;mso-position-horizontal-relative:margin;mso-position-vertical:absolute;mso-position-vertical-relative:text;mso-width-percent:0;mso-height-percent:0;mso-width-relative:margin;mso-height-relative:margin" o:gfxdata="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" strokecolor="red" strokeweight=".5pt">
                 <v:stroke endarrow="block" joinstyle="miter"/>
                 <w10:wrap anchorx="margin"/>
               </v:shape>
@@ -2909,7 +2909,7 @@
           </mc:Choice>
           <mc:Fallback>
             <w:pict>
-              <v:shape w14:anchorId="56B2BBE2" id="Straight Arrow Connector 18" o:spid="_x0000_s1026" type="#_x0000_t32" style="position:absolute;margin-left:0;margin-top:8.65pt;width:100.5pt;height:6.55pt;flip:x;z-index:251656704;visibility:visible;mso-wrap-style:square;mso-width-percent:0;mso-height-percent:0;mso-wrap-distance-left:9pt;mso-wrap-distance-top:0;mso-wrap-distance-right:9pt;mso-wrap-distance-bottom:0;mso-position-horizontal:center;mso-position-horizontal-relative:margin;mso-position-vertical:absolute;mso-position-vertical-relative:text;mso-width-percent:0;mso-height-percent:0;mso-width-relative:margin;mso-height-relative:margin" o:gfxdata="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" strokecolor="red" strokeweight=".5pt">
+              <v:shape w14:anchorId="5AAF7D0A" id="Straight Arrow Connector 18" o:spid="_x0000_s1026" type="#_x0000_t32" style="position:absolute;margin-left:0;margin-top:8.65pt;width:100.5pt;height:6.55pt;flip:x;z-index:251656704;visibility:visible;mso-wrap-style:square;mso-width-percent:0;mso-height-percent:0;mso-wrap-distance-left:9pt;mso-wrap-distance-top:0;mso-wrap-distance-right:9pt;mso-wrap-distance-bottom:0;mso-position-horizontal:center;mso-position-horizontal-relative:margin;mso-position-vertical:absolute;mso-position-vertical-relative:text;mso-width-percent:0;mso-height-percent:0;mso-width-relative:margin;mso-height-relative:margin" o:gfxdata="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" strokecolor="red" strokeweight=".5pt">
                 <v:stroke endarrow="block" joinstyle="miter"/>
                 <w10:wrap anchorx="margin"/>
               </v:shape>
@@ -3078,7 +3078,7 @@
           </mc:Choice>
           <mc:Fallback>
             <w:pict>
-              <v:shape w14:anchorId="7F3C078F" id="Straight Arrow Connector 7" o:spid="_x0000_s1026" type="#_x0000_t32" style="position:absolute;margin-left:-4.85pt;margin-top:12.45pt;width:86.85pt;height:3.6pt;flip:x y;z-index:251634176;visibility:visible;mso-wrap-style:square;mso-width-percent:0;mso-height-percent:0;mso-wrap-distance-left:9pt;mso-wrap-distance-top:0;mso-wrap-distance-right:9pt;mso-wrap-distance-bottom:0;mso-position-horizontal:absolute;mso-position-horizontal-relative:text;mso-position-vertical:absolute;mso-position-vertical-relative:text;mso-width-percent:0;mso-height-percent:0;mso-width-relative:margin;mso-height-relative:margin" o:gfxdata="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" strokecolor="red" strokeweight=".5pt">
+              <v:shape w14:anchorId="21677D56" id="Straight Arrow Connector 7" o:spid="_x0000_s1026" type="#_x0000_t32" style="position:absolute;margin-left:-4.85pt;margin-top:12.45pt;width:86.85pt;height:3.6pt;flip:x y;z-index:251634176;visibility:visible;mso-wrap-style:square;mso-width-percent:0;mso-height-percent:0;mso-wrap-distance-left:9pt;mso-wrap-distance-top:0;mso-wrap-distance-right:9pt;mso-wrap-distance-bottom:0;mso-position-horizontal:absolute;mso-position-horizontal-relative:text;mso-position-vertical:absolute;mso-position-vertical-relative:text;mso-width-percent:0;mso-height-percent:0;mso-width-relative:margin;mso-height-relative:margin" o:gfxdata="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" strokecolor="red" strokeweight=".5pt">
                 <v:stroke endarrow="block" joinstyle="miter"/>
               </v:shape>
             </w:pict>
@@ -3795,7 +3795,7 @@
           </mc:Choice>
           <mc:Fallback>
             <w:pict>
-              <v:shape w14:anchorId="522776EF" id="Straight Arrow Connector 196" o:spid="_x0000_s1026" type="#_x0000_t32" style="position:absolute;margin-left:-90.85pt;margin-top:4.45pt;width:145.35pt;height:39pt;flip:x;z-index:251660800;visibility:visible;mso-wrap-style:square;mso-width-percent:0;mso-height-percent:0;mso-wrap-distance-left:9pt;mso-wrap-distance-top:0;mso-wrap-distance-right:9pt;mso-wrap-distance-bottom:0;mso-position-horizontal:absolute;mso-position-horizontal-relative:text;mso-position-vertical:absolute;mso-position-vertical-relative:text;mso-width-percent:0;mso-height-percent:0;mso-width-relative:margin;mso-height-relative:margin" o:gfxdata="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" strokecolor="red" strokeweight=".5pt">
+              <v:shape w14:anchorId="4858B9A9" id="Straight Arrow Connector 196" o:spid="_x0000_s1026" type="#_x0000_t32" style="position:absolute;margin-left:-90.85pt;margin-top:4.45pt;width:145.35pt;height:39pt;flip:x;z-index:251660800;visibility:visible;mso-wrap-style:square;mso-width-percent:0;mso-height-percent:0;mso-wrap-distance-left:9pt;mso-wrap-distance-top:0;mso-wrap-distance-right:9pt;mso-wrap-distance-bottom:0;mso-position-horizontal:absolute;mso-position-horizontal-relative:text;mso-position-vertical:absolute;mso-position-vertical-relative:text;mso-width-percent:0;mso-height-percent:0;mso-width-relative:margin;mso-height-relative:margin" o:gfxdata="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" strokecolor="red" strokeweight=".5pt">
                 <v:stroke endarrow="block" joinstyle="miter"/>
               </v:shape>
             </w:pict>
@@ -3867,7 +3867,7 @@
           </mc:Choice>
           <mc:Fallback>
             <w:pict>
-              <v:oval w14:anchorId="3EFA09A8" id="Oval 195" o:spid="_x0000_s1026" style="position:absolute;margin-left:-214.35pt;margin-top:5.25pt;width:106.5pt;height:26.25pt;z-index:251659776;visibility:visible;mso-wrap-style:square;mso-width-percent:0;mso-height-percent:0;mso-wrap-distance-left:9pt;mso-wrap-distance-top:0;mso-wrap-distance-right:9pt;mso-wrap-distance-bottom:0;mso-position-horizontal:absolute;mso-position-horizontal-relative:text;mso-position-vertical:absolute;mso-position-vertical-relative:text;mso-width-percent:0;mso-height-percent:0;mso-width-relative:margin;mso-height-relative:margin;v-text-anchor:middle" o:gfxdata="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" filled="f" strokecolor="red" strokeweight="1pt">
+              <v:oval w14:anchorId="56E6133D" id="Oval 195" o:spid="_x0000_s1026" style="position:absolute;margin-left:-214.35pt;margin-top:5.25pt;width:106.5pt;height:26.25pt;z-index:251659776;visibility:visible;mso-wrap-style:square;mso-width-percent:0;mso-height-percent:0;mso-wrap-distance-left:9pt;mso-wrap-distance-top:0;mso-wrap-distance-right:9pt;mso-wrap-distance-bottom:0;mso-position-horizontal:absolute;mso-position-horizontal-relative:text;mso-position-vertical:absolute;mso-position-vertical-relative:text;mso-width-percent:0;mso-height-percent:0;mso-width-relative:margin;mso-height-relative:margin;v-text-anchor:middle" o:gfxdata="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" filled="f" strokecolor="red" strokeweight="1pt">
                 <v:stroke joinstyle="miter"/>
               </v:oval>
             </w:pict>
@@ -4547,7 +4547,7 @@
           </mc:Choice>
           <mc:Fallback>
             <w:pict>
-              <v:shapetype w14:anchorId="62FEAFCE" id="_x0000_t13" coordsize="21600,21600" o:spt="13" adj="16200,5400" path="m@0,l@0@1,0@1,0@2@0@2@0,21600,21600,10800xe">
+              <v:shapetype w14:anchorId="5D0E4556" id="_x0000_t13" coordsize="21600,21600" o:spt="13" adj="16200,5400" path="m@0,l@0@1,0@1,0@2@0@2@0,21600,21600,10800xe">
                 <v:stroke joinstyle="miter"/>
                 <v:formulas>
                   <v:f eqn="val #0"/>
@@ -4638,7 +4638,7 @@
           </mc:Choice>
           <mc:Fallback>
             <w:pict>
-              <v:shape w14:anchorId="1ED8D524" id="Right Arrow 209" o:spid="_x0000_s1026" type="#_x0000_t13" style="position:absolute;margin-left:185pt;margin-top:113.05pt;width:101.8pt;height:13.8pt;rotation:-1388132fd;z-index:251677184;visibility:visible;mso-wrap-style:square;mso-width-percent:0;mso-height-percent:0;mso-wrap-distance-left:9pt;mso-wrap-distance-top:0;mso-wrap-distance-right:9pt;mso-wrap-distance-bottom:0;mso-position-horizontal:absolute;mso-position-horizontal-relative:text;mso-position-vertical:absolute;mso-position-vertical-relative:text;mso-width-percent:0;mso-height-percent:0;mso-width-relative:margin;mso-height-relative:margin;v-text-anchor:middle" o:gfxdata="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" adj="20136" fillcolor="#5b9bd5 [3204]" strokecolor="#1f4d78 [1604]" strokeweight="1pt"/>
+              <v:shape w14:anchorId="36DA1083" id="Right Arrow 209" o:spid="_x0000_s1026" type="#_x0000_t13" style="position:absolute;margin-left:185pt;margin-top:113.05pt;width:101.8pt;height:13.8pt;rotation:-1388132fd;z-index:251677184;visibility:visible;mso-wrap-style:square;mso-width-percent:0;mso-height-percent:0;mso-wrap-distance-left:9pt;mso-wrap-distance-top:0;mso-wrap-distance-right:9pt;mso-wrap-distance-bottom:0;mso-position-horizontal:absolute;mso-position-horizontal-relative:text;mso-position-vertical:absolute;mso-position-vertical-relative:text;mso-width-percent:0;mso-height-percent:0;mso-width-relative:margin;mso-height-relative:margin;v-text-anchor:middle" o:gfxdata="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" adj="20136" fillcolor="#5b9bd5 [3204]" strokecolor="#1f4d78 [1604]" strokeweight="1pt"/>
             </w:pict>
           </mc:Fallback>
         </mc:AlternateContent>
@@ -5253,7 +5253,7 @@
           </mc:Choice>
           <mc:Fallback>
             <w:pict>
-              <v:shape w14:anchorId="2A717E5A" id="Right Arrow 210" o:spid="_x0000_s1026" type="#_x0000_t13" style="position:absolute;margin-left:208.45pt;margin-top:200.35pt;width:74.7pt;height:13.1pt;z-index:251678208;visibility:visible;mso-wrap-style:square;mso-width-percent:0;mso-height-percent:0;mso-wrap-distance-left:9pt;mso-wrap-distance-top:0;mso-wrap-distance-right:9pt;mso-wrap-distance-bottom:0;mso-position-horizontal:absolute;mso-position-horizontal-relative:text;mso-position-vertical:absolute;mso-position-vertical-relative:text;mso-width-percent:0;mso-height-percent:0;mso-width-relative:margin;mso-height-relative:margin;v-text-anchor:middle" o:gfxdata="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" adj="19706" fillcolor="#5b9bd5" strokecolor="#41719c" strokeweight="1pt"/>
+              <v:shape w14:anchorId="12EF7180" id="Right Arrow 210" o:spid="_x0000_s1026" type="#_x0000_t13" style="position:absolute;margin-left:208.45pt;margin-top:200.35pt;width:74.7pt;height:13.1pt;z-index:251678208;visibility:visible;mso-wrap-style:square;mso-width-percent:0;mso-height-percent:0;mso-wrap-distance-left:9pt;mso-wrap-distance-top:0;mso-wrap-distance-right:9pt;mso-wrap-distance-bottom:0;mso-position-horizontal:absolute;mso-position-horizontal-relative:text;mso-position-vertical:absolute;mso-position-vertical-relative:text;mso-width-percent:0;mso-height-percent:0;mso-width-relative:margin;mso-height-relative:margin;v-text-anchor:middle" o:gfxdata="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" adj="19706" fillcolor="#5b9bd5" strokecolor="#41719c" strokeweight="1pt"/>
             </w:pict>
           </mc:Fallback>
         </mc:AlternateContent>
@@ -9055,7 +9055,21 @@
         <w:rPr>
           <w:lang w:eastAsia="en-SG"/>
         </w:rPr>
-        <w:t xml:space="preserve"> currently tied to my (Kheng </w:t>
+        <w:t xml:space="preserve"> currently tied to my (</w:t>
+      </w:r>
+      <w:proofErr w:type="spellStart"/>
+      <w:r>
+        <w:rPr>
+          <w:lang w:eastAsia="en-SG"/>
+        </w:rPr>
+        <w:t>Kheng</w:t>
+      </w:r>
+      <w:proofErr w:type="spellEnd"/>
+      <w:r>
+        <w:rPr>
+          <w:lang w:eastAsia="en-SG"/>
+        </w:rPr>
+        <w:t xml:space="preserve"> </w:t>
       </w:r>
       <w:proofErr w:type="spellStart"/>
       <w:r>
@@ -9446,15 +9460,7 @@
         <w:rPr>
           <w:lang w:eastAsia="en-SG"/>
         </w:rPr>
-        <w:t>I have temporarily</w:t>
-      </w:r>
-      <w:bookmarkStart w:id="2" w:name="_GoBack"/>
-      <w:bookmarkEnd w:id="2"/>
-      <w:r>
-        <w:rPr>
-          <w:lang w:eastAsia="en-SG"/>
-        </w:rPr>
-        <w:t xml:space="preserve"> disable </w:t>
+        <w:t xml:space="preserve">I have temporarily disable </w:t>
       </w:r>
       <w:proofErr w:type="spellStart"/>
       <w:r>
@@ -9684,14 +9690,28 @@
         <w:rPr>
           <w:lang w:eastAsia="en-SG"/>
         </w:rPr>
-        <w:t>Improve</w:t>
-      </w:r>
-      <w:r>
-        <w:rPr>
-          <w:lang w:eastAsia="en-SG"/>
-        </w:rPr>
-        <w:t xml:space="preserve"> print speed/reliability (Postscript conversion)</w:t>
-      </w:r>
+        <w:t>Improve print speed/reliability (Postscript conversion)</w:t>
+      </w:r>
+    </w:p>
+    <w:p>
+      <w:pPr>
+        <w:pStyle w:val="ListParagraph"/>
+        <w:numPr>
+          <w:ilvl w:val="0"/>
+          <w:numId w:val="13"/>
+        </w:numPr>
+        <w:rPr>
+          <w:lang w:eastAsia="en-SG"/>
+        </w:rPr>
+      </w:pPr>
+      <w:r>
+        <w:rPr>
+          <w:lang w:eastAsia="en-SG"/>
+        </w:rPr>
+        <w:t>Choice of flip with long/short edge</w:t>
+      </w:r>
+      <w:bookmarkStart w:id="2" w:name="_GoBack"/>
+      <w:bookmarkEnd w:id="2"/>
     </w:p>
     <w:p>
       <w:pPr>
@@ -12265,6 +12285,7 @@
   <w:style w:type="character" w:default="1" w:styleId="DefaultParagraphFont">
     <w:name w:val="Default Paragraph Font"/>
     <w:uiPriority w:val="1"/>
+    <w:semiHidden/>
     <w:unhideWhenUsed/>
   </w:style>
   <w:style w:type="table" w:default="1" w:styleId="TableNormal">
